--- a/课堂笔记_c.docx
+++ b/课堂笔记_c.docx
@@ -1,6 +1,6 @@
 
 <file path=word/document.xml><?xml version="1.0" encoding="utf-8"?>
-<w:document xmlns:wpc="http://schemas.microsoft.com/office/word/2010/wordprocessingCanvas" xmlns:cx="http://schemas.microsoft.com/office/drawing/2014/chartex" xmlns:cx1="http://schemas.microsoft.com/office/drawing/2015/9/8/chartex" xmlns:cx2="http://schemas.microsoft.com/office/drawing/2015/10/21/chartex" xmlns:cx3="http://schemas.microsoft.com/office/drawing/2016/5/9/chartex" xmlns:cx4="http://schemas.microsoft.com/office/drawing/2016/5/10/chartex" xmlns:cx5="http://schemas.microsoft.com/office/drawing/2016/5/11/chartex" xmlns:cx6="http://schemas.microsoft.com/office/drawing/2016/5/12/chartex" xmlns:cx7="http://schemas.microsoft.com/office/drawing/2016/5/13/chartex" xmlns:cx8="http://schemas.microsoft.com/office/drawing/2016/5/14/chartex" xmlns:mc="http://schemas.openxmlformats.org/markup-compatibility/2006" xmlns:aink="http://schemas.microsoft.com/office/drawing/2016/ink" xmlns:am3d="http://schemas.microsoft.com/office/drawing/2017/model3d" xmlns:o="urn:schemas-microsoft-com:office:office" xmlns:r="http://schemas.openxmlformats.org/officeDocument/2006/relationships" xmlns:m="http://schemas.openxmlformats.org/officeDocument/2006/math" xmlns:v="urn:schemas-microsoft-com:vml" xmlns:wp14="http://schemas.microsoft.com/office/word/2010/wordprocessingDrawing" xmlns:wp="http://schemas.openxmlformats.org/drawingml/2006/wordprocessingDrawing" xmlns:w10="urn:schemas-microsoft-com:office:word" xmlns:w="http://schemas.openxmlformats.org/wordprocessingml/2006/main" xmlns:w14="http://schemas.microsoft.com/office/word/2010/wordml" xmlns:w15="http://schemas.microsoft.com/office/word/2012/wordml" xmlns:w16cid="http://schemas.microsoft.com/office/word/2016/wordml/cid" xmlns:w16se="http://schemas.microsoft.com/office/word/2015/wordml/symex" xmlns:wpg="http://schemas.microsoft.com/office/word/2010/wordprocessingGroup" xmlns:wpi="http://schemas.microsoft.com/office/word/2010/wordprocessingInk" xmlns:wne="http://schemas.microsoft.com/office/word/2006/wordml" xmlns:wps="http://schemas.microsoft.com/office/word/2010/wordprocessingShape" mc:Ignorable="w14 w15 w16se w16cid wp14">
+<w:document xmlns:wpc="http://schemas.microsoft.com/office/word/2010/wordprocessingCanvas" xmlns:mc="http://schemas.openxmlformats.org/markup-compatibility/2006" xmlns:o="urn:schemas-microsoft-com:office:office" xmlns:r="http://schemas.openxmlformats.org/officeDocument/2006/relationships" xmlns:m="http://schemas.openxmlformats.org/officeDocument/2006/math" xmlns:v="urn:schemas-microsoft-com:vml" xmlns:wp14="http://schemas.microsoft.com/office/word/2010/wordprocessingDrawing" xmlns:wp="http://schemas.openxmlformats.org/drawingml/2006/wordprocessingDrawing" xmlns:w10="urn:schemas-microsoft-com:office:word" xmlns:w="http://schemas.openxmlformats.org/wordprocessingml/2006/main" xmlns:w14="http://schemas.microsoft.com/office/word/2010/wordml" xmlns:w15="http://schemas.microsoft.com/office/word/2012/wordml" xmlns:wpg="http://schemas.microsoft.com/office/word/2010/wordprocessingGroup" xmlns:wpi="http://schemas.microsoft.com/office/word/2010/wordprocessingInk" xmlns:wne="http://schemas.microsoft.com/office/word/2006/wordml" xmlns:wps="http://schemas.microsoft.com/office/word/2010/wordprocessingShape" mc:Ignorable="w14 w15 wp14">
   <w:body>
     <w:p>
       <w:pPr>
@@ -72,7 +72,7 @@
     </w:p>
     <w:tbl>
       <w:tblPr>
-        <w:tblStyle w:val="ab"/>
+        <w:tblStyle w:val="a9"/>
         <w:tblW w:w="0" w:type="auto"/>
         <w:tblLook w:val="04A0" w:firstRow="1" w:lastRow="0" w:firstColumn="1" w:lastColumn="0" w:noHBand="0" w:noVBand="1"/>
       </w:tblPr>
@@ -89,7 +89,7 @@
           </w:tcPr>
           <w:p>
             <w:pPr>
-              <w:pStyle w:val="ac"/>
+              <w:pStyle w:val="aa"/>
             </w:pPr>
             <w:bookmarkStart w:id="0" w:name="_Hlk485845784"/>
             <w:r>
@@ -103,7 +103,7 @@
           </w:tcPr>
           <w:p>
             <w:pPr>
-              <w:pStyle w:val="ac"/>
+              <w:pStyle w:val="aa"/>
             </w:pPr>
             <w:r>
               <w:t>大小</w:t>
@@ -116,7 +116,7 @@
           </w:tcPr>
           <w:p>
             <w:pPr>
-              <w:pStyle w:val="ac"/>
+              <w:pStyle w:val="aa"/>
             </w:pPr>
             <w:r>
               <w:t>数据类型</w:t>
@@ -129,7 +129,7 @@
           </w:tcPr>
           <w:p>
             <w:pPr>
-              <w:pStyle w:val="ac"/>
+              <w:pStyle w:val="aa"/>
             </w:pPr>
             <w:r>
               <w:t>大小</w:t>
@@ -144,7 +144,7 @@
           </w:tcPr>
           <w:p>
             <w:pPr>
-              <w:pStyle w:val="ac"/>
+              <w:pStyle w:val="aa"/>
             </w:pPr>
             <w:r>
               <w:t>int=signed int</w:t>
@@ -157,7 +157,7 @@
           </w:tcPr>
           <w:p>
             <w:pPr>
-              <w:pStyle w:val="ac"/>
+              <w:pStyle w:val="aa"/>
             </w:pPr>
             <w:r>
               <w:rPr>
@@ -176,7 +176,7 @@
           </w:tcPr>
           <w:p>
             <w:pPr>
-              <w:pStyle w:val="ac"/>
+              <w:pStyle w:val="aa"/>
             </w:pPr>
             <w:r>
               <w:t>char</w:t>
@@ -189,7 +189,7 @@
           </w:tcPr>
           <w:p>
             <w:pPr>
-              <w:pStyle w:val="ac"/>
+              <w:pStyle w:val="aa"/>
             </w:pPr>
             <w:r>
               <w:rPr>
@@ -210,7 +210,7 @@
           </w:tcPr>
           <w:p>
             <w:pPr>
-              <w:pStyle w:val="ac"/>
+              <w:pStyle w:val="aa"/>
             </w:pPr>
             <w:r>
               <w:t>unsigned int</w:t>
@@ -223,7 +223,7 @@
           </w:tcPr>
           <w:p>
             <w:pPr>
-              <w:pStyle w:val="ac"/>
+              <w:pStyle w:val="aa"/>
             </w:pPr>
             <w:r>
               <w:rPr>
@@ -242,7 +242,7 @@
           </w:tcPr>
           <w:p>
             <w:pPr>
-              <w:pStyle w:val="ac"/>
+              <w:pStyle w:val="aa"/>
             </w:pPr>
             <w:r>
               <w:t>bool</w:t>
@@ -258,7 +258,7 @@
           </w:tcPr>
           <w:p>
             <w:pPr>
-              <w:pStyle w:val="ac"/>
+              <w:pStyle w:val="aa"/>
             </w:pPr>
             <w:r>
               <w:rPr>
@@ -276,7 +276,7 @@
           </w:tcPr>
           <w:p>
             <w:pPr>
-              <w:pStyle w:val="ac"/>
+              <w:pStyle w:val="aa"/>
             </w:pPr>
             <w:r>
               <w:t>short=short int</w:t>
@@ -292,7 +292,7 @@
           </w:tcPr>
           <w:p>
             <w:pPr>
-              <w:pStyle w:val="ac"/>
+              <w:pStyle w:val="aa"/>
             </w:pPr>
             <w:r>
               <w:rPr>
@@ -311,7 +311,7 @@
           </w:tcPr>
           <w:p>
             <w:pPr>
-              <w:pStyle w:val="ac"/>
+              <w:pStyle w:val="aa"/>
             </w:pPr>
           </w:p>
         </w:tc>
@@ -321,7 +321,7 @@
           </w:tcPr>
           <w:p>
             <w:pPr>
-              <w:pStyle w:val="ac"/>
+              <w:pStyle w:val="aa"/>
             </w:pPr>
           </w:p>
         </w:tc>
@@ -333,7 +333,7 @@
           </w:tcPr>
           <w:p>
             <w:pPr>
-              <w:pStyle w:val="ac"/>
+              <w:pStyle w:val="aa"/>
             </w:pPr>
             <w:r>
               <w:t>unsigned short=unsigned short int</w:t>
@@ -346,7 +346,7 @@
           </w:tcPr>
           <w:p>
             <w:pPr>
-              <w:pStyle w:val="ac"/>
+              <w:pStyle w:val="aa"/>
             </w:pPr>
             <w:r>
               <w:rPr>
@@ -365,7 +365,7 @@
           </w:tcPr>
           <w:p>
             <w:pPr>
-              <w:pStyle w:val="ac"/>
+              <w:pStyle w:val="aa"/>
             </w:pPr>
             <w:r>
               <w:t>float</w:t>
@@ -378,7 +378,7 @@
           </w:tcPr>
           <w:p>
             <w:pPr>
-              <w:pStyle w:val="ac"/>
+              <w:pStyle w:val="aa"/>
             </w:pPr>
             <w:r>
               <w:rPr>
@@ -399,7 +399,7 @@
           </w:tcPr>
           <w:p>
             <w:pPr>
-              <w:pStyle w:val="ac"/>
+              <w:pStyle w:val="aa"/>
               <w:rPr>
                 <w:highlight w:val="yellow"/>
               </w:rPr>
@@ -424,7 +424,7 @@
           </w:tcPr>
           <w:p>
             <w:pPr>
-              <w:pStyle w:val="ac"/>
+              <w:pStyle w:val="aa"/>
               <w:rPr>
                 <w:highlight w:val="yellow"/>
               </w:rPr>
@@ -443,7 +443,7 @@
           </w:tcPr>
           <w:p>
             <w:pPr>
-              <w:pStyle w:val="ac"/>
+              <w:pStyle w:val="aa"/>
             </w:pPr>
             <w:r>
               <w:t>double</w:t>
@@ -456,7 +456,7 @@
           </w:tcPr>
           <w:p>
             <w:pPr>
-              <w:pStyle w:val="ac"/>
+              <w:pStyle w:val="aa"/>
             </w:pPr>
             <w:r>
               <w:rPr>
@@ -477,7 +477,7 @@
           </w:tcPr>
           <w:p>
             <w:pPr>
-              <w:pStyle w:val="ac"/>
+              <w:pStyle w:val="aa"/>
             </w:pPr>
             <w:r>
               <w:t xml:space="preserve">unsigned long= unsigned </w:t>
@@ -499,7 +499,7 @@
           </w:tcPr>
           <w:p>
             <w:pPr>
-              <w:pStyle w:val="ac"/>
+              <w:pStyle w:val="aa"/>
             </w:pPr>
             <w:r>
               <w:t>4B</w:t>
@@ -512,7 +512,7 @@
           </w:tcPr>
           <w:p>
             <w:pPr>
-              <w:pStyle w:val="ac"/>
+              <w:pStyle w:val="aa"/>
               <w:rPr>
                 <w:highlight w:val="yellow"/>
               </w:rPr>
@@ -531,7 +531,7 @@
           </w:tcPr>
           <w:p>
             <w:pPr>
-              <w:pStyle w:val="ac"/>
+              <w:pStyle w:val="aa"/>
               <w:rPr>
                 <w:highlight w:val="yellow"/>
               </w:rPr>
@@ -552,7 +552,7 @@
           </w:tcPr>
           <w:p>
             <w:pPr>
-              <w:pStyle w:val="ac"/>
+              <w:pStyle w:val="aa"/>
             </w:pPr>
             <w:r>
               <w:rPr>
@@ -595,7 +595,7 @@
           </w:tcPr>
           <w:p>
             <w:pPr>
-              <w:pStyle w:val="ac"/>
+              <w:pStyle w:val="aa"/>
             </w:pPr>
             <w:r>
               <w:rPr>
@@ -614,7 +614,7 @@
           </w:tcPr>
           <w:p>
             <w:pPr>
-              <w:pStyle w:val="ac"/>
+              <w:pStyle w:val="aa"/>
               <w:rPr>
                 <w:highlight w:val="yellow"/>
               </w:rPr>
@@ -627,7 +627,7 @@
           </w:tcPr>
           <w:p>
             <w:pPr>
-              <w:pStyle w:val="ac"/>
+              <w:pStyle w:val="aa"/>
               <w:rPr>
                 <w:highlight w:val="yellow"/>
               </w:rPr>
@@ -642,7 +642,7 @@
           </w:tcPr>
           <w:p>
             <w:pPr>
-              <w:pStyle w:val="ac"/>
+              <w:pStyle w:val="aa"/>
             </w:pPr>
             <w:r>
               <w:t>指针</w:t>
@@ -715,7 +715,7 @@
           </w:tcPr>
           <w:p>
             <w:pPr>
-              <w:pStyle w:val="ac"/>
+              <w:pStyle w:val="aa"/>
             </w:pPr>
           </w:p>
         </w:tc>
@@ -725,7 +725,7 @@
           </w:tcPr>
           <w:p>
             <w:pPr>
-              <w:pStyle w:val="ac"/>
+              <w:pStyle w:val="aa"/>
             </w:pPr>
             <w:r>
               <w:rPr>
@@ -741,7 +741,7 @@
           </w:tcPr>
           <w:p>
             <w:pPr>
-              <w:pStyle w:val="ac"/>
+              <w:pStyle w:val="aa"/>
             </w:pPr>
             <w:r>
               <w:t>32</w:t>
@@ -845,7 +845,7 @@
     </w:p>
     <w:tbl>
       <w:tblPr>
-        <w:tblStyle w:val="ab"/>
+        <w:tblStyle w:val="a9"/>
         <w:tblW w:w="0" w:type="auto"/>
         <w:tblLook w:val="04A0" w:firstRow="1" w:lastRow="0" w:firstColumn="1" w:lastColumn="0" w:noHBand="0" w:noVBand="1"/>
       </w:tblPr>
@@ -862,7 +862,7 @@
           </w:tcPr>
           <w:p>
             <w:pPr>
-              <w:pStyle w:val="ac"/>
+              <w:pStyle w:val="aa"/>
             </w:pPr>
             <w:r>
               <w:t>数据类型</w:t>
@@ -875,7 +875,7 @@
           </w:tcPr>
           <w:p>
             <w:pPr>
-              <w:pStyle w:val="ac"/>
+              <w:pStyle w:val="aa"/>
             </w:pPr>
             <w:r>
               <w:t>大小</w:t>
@@ -888,7 +888,7 @@
           </w:tcPr>
           <w:p>
             <w:pPr>
-              <w:pStyle w:val="ac"/>
+              <w:pStyle w:val="aa"/>
             </w:pPr>
             <w:r>
               <w:t>数据类型</w:t>
@@ -901,7 +901,7 @@
           </w:tcPr>
           <w:p>
             <w:pPr>
-              <w:pStyle w:val="ac"/>
+              <w:pStyle w:val="aa"/>
             </w:pPr>
             <w:r>
               <w:t>大小</w:t>
@@ -916,7 +916,7 @@
           </w:tcPr>
           <w:p>
             <w:pPr>
-              <w:pStyle w:val="ac"/>
+              <w:pStyle w:val="aa"/>
             </w:pPr>
             <w:r>
               <w:t>int=signed int</w:t>
@@ -929,7 +929,7 @@
           </w:tcPr>
           <w:p>
             <w:pPr>
-              <w:pStyle w:val="ac"/>
+              <w:pStyle w:val="aa"/>
             </w:pPr>
             <w:r>
               <w:rPr>
@@ -948,7 +948,7 @@
           </w:tcPr>
           <w:p>
             <w:pPr>
-              <w:pStyle w:val="ac"/>
+              <w:pStyle w:val="aa"/>
             </w:pPr>
             <w:r>
               <w:t>char</w:t>
@@ -961,7 +961,7 @@
           </w:tcPr>
           <w:p>
             <w:pPr>
-              <w:pStyle w:val="ac"/>
+              <w:pStyle w:val="aa"/>
             </w:pPr>
             <w:r>
               <w:rPr>
@@ -982,7 +982,7 @@
           </w:tcPr>
           <w:p>
             <w:pPr>
-              <w:pStyle w:val="ac"/>
+              <w:pStyle w:val="aa"/>
             </w:pPr>
             <w:r>
               <w:t>unsigned int</w:t>
@@ -995,7 +995,7 @@
           </w:tcPr>
           <w:p>
             <w:pPr>
-              <w:pStyle w:val="ac"/>
+              <w:pStyle w:val="aa"/>
             </w:pPr>
             <w:r>
               <w:rPr>
@@ -1014,7 +1014,7 @@
           </w:tcPr>
           <w:p>
             <w:pPr>
-              <w:pStyle w:val="ac"/>
+              <w:pStyle w:val="aa"/>
             </w:pPr>
             <w:r>
               <w:t xml:space="preserve">bool </w:t>
@@ -1027,7 +1027,7 @@
           </w:tcPr>
           <w:p>
             <w:pPr>
-              <w:pStyle w:val="ac"/>
+              <w:pStyle w:val="aa"/>
             </w:pPr>
             <w:r>
               <w:rPr>
@@ -1045,7 +1045,7 @@
           </w:tcPr>
           <w:p>
             <w:pPr>
-              <w:pStyle w:val="ac"/>
+              <w:pStyle w:val="aa"/>
             </w:pPr>
             <w:r>
               <w:t>short=short int</w:t>
@@ -1061,7 +1061,7 @@
           </w:tcPr>
           <w:p>
             <w:pPr>
-              <w:pStyle w:val="ac"/>
+              <w:pStyle w:val="aa"/>
             </w:pPr>
             <w:r>
               <w:rPr>
@@ -1080,7 +1080,7 @@
           </w:tcPr>
           <w:p>
             <w:pPr>
-              <w:pStyle w:val="ac"/>
+              <w:pStyle w:val="aa"/>
             </w:pPr>
           </w:p>
         </w:tc>
@@ -1090,7 +1090,7 @@
           </w:tcPr>
           <w:p>
             <w:pPr>
-              <w:pStyle w:val="ac"/>
+              <w:pStyle w:val="aa"/>
             </w:pPr>
           </w:p>
         </w:tc>
@@ -1102,7 +1102,7 @@
           </w:tcPr>
           <w:p>
             <w:pPr>
-              <w:pStyle w:val="ac"/>
+              <w:pStyle w:val="aa"/>
             </w:pPr>
             <w:r>
               <w:t>unsigned short=unsigned short int</w:t>
@@ -1115,7 +1115,7 @@
           </w:tcPr>
           <w:p>
             <w:pPr>
-              <w:pStyle w:val="ac"/>
+              <w:pStyle w:val="aa"/>
             </w:pPr>
             <w:r>
               <w:rPr>
@@ -1134,7 +1134,7 @@
           </w:tcPr>
           <w:p>
             <w:pPr>
-              <w:pStyle w:val="ac"/>
+              <w:pStyle w:val="aa"/>
             </w:pPr>
             <w:r>
               <w:t>float</w:t>
@@ -1147,7 +1147,7 @@
           </w:tcPr>
           <w:p>
             <w:pPr>
-              <w:pStyle w:val="ac"/>
+              <w:pStyle w:val="aa"/>
             </w:pPr>
             <w:r>
               <w:rPr>
@@ -1168,7 +1168,7 @@
           </w:tcPr>
           <w:p>
             <w:pPr>
-              <w:pStyle w:val="ac"/>
+              <w:pStyle w:val="aa"/>
               <w:rPr>
                 <w:highlight w:val="yellow"/>
               </w:rPr>
@@ -1193,7 +1193,7 @@
           </w:tcPr>
           <w:p>
             <w:pPr>
-              <w:pStyle w:val="ac"/>
+              <w:pStyle w:val="aa"/>
               <w:rPr>
                 <w:highlight w:val="yellow"/>
               </w:rPr>
@@ -1212,7 +1212,7 @@
           </w:tcPr>
           <w:p>
             <w:pPr>
-              <w:pStyle w:val="ac"/>
+              <w:pStyle w:val="aa"/>
             </w:pPr>
             <w:r>
               <w:t>double</w:t>
@@ -1225,7 +1225,7 @@
           </w:tcPr>
           <w:p>
             <w:pPr>
-              <w:pStyle w:val="ac"/>
+              <w:pStyle w:val="aa"/>
             </w:pPr>
             <w:r>
               <w:rPr>
@@ -1246,7 +1246,7 @@
           </w:tcPr>
           <w:p>
             <w:pPr>
-              <w:pStyle w:val="ac"/>
+              <w:pStyle w:val="aa"/>
             </w:pPr>
             <w:r>
               <w:t xml:space="preserve">unsigned long= unsigned </w:t>
@@ -1268,7 +1268,7 @@
           </w:tcPr>
           <w:p>
             <w:pPr>
-              <w:pStyle w:val="ac"/>
+              <w:pStyle w:val="aa"/>
             </w:pPr>
             <w:r>
               <w:t>4B</w:t>
@@ -1281,7 +1281,7 @@
           </w:tcPr>
           <w:p>
             <w:pPr>
-              <w:pStyle w:val="ac"/>
+              <w:pStyle w:val="aa"/>
               <w:rPr>
                 <w:highlight w:val="yellow"/>
               </w:rPr>
@@ -1300,7 +1300,7 @@
           </w:tcPr>
           <w:p>
             <w:pPr>
-              <w:pStyle w:val="ac"/>
+              <w:pStyle w:val="aa"/>
               <w:rPr>
                 <w:highlight w:val="yellow"/>
               </w:rPr>
@@ -1321,7 +1321,7 @@
           </w:tcPr>
           <w:p>
             <w:pPr>
-              <w:pStyle w:val="ac"/>
+              <w:pStyle w:val="aa"/>
             </w:pPr>
             <w:r>
               <w:rPr>
@@ -1364,7 +1364,7 @@
           </w:tcPr>
           <w:p>
             <w:pPr>
-              <w:pStyle w:val="ac"/>
+              <w:pStyle w:val="aa"/>
             </w:pPr>
             <w:r>
               <w:rPr>
@@ -1383,7 +1383,7 @@
           </w:tcPr>
           <w:p>
             <w:pPr>
-              <w:pStyle w:val="ac"/>
+              <w:pStyle w:val="aa"/>
               <w:rPr>
                 <w:highlight w:val="yellow"/>
               </w:rPr>
@@ -1396,7 +1396,7 @@
           </w:tcPr>
           <w:p>
             <w:pPr>
-              <w:pStyle w:val="ac"/>
+              <w:pStyle w:val="aa"/>
               <w:rPr>
                 <w:highlight w:val="yellow"/>
               </w:rPr>
@@ -1411,7 +1411,7 @@
           </w:tcPr>
           <w:p>
             <w:pPr>
-              <w:pStyle w:val="ac"/>
+              <w:pStyle w:val="aa"/>
             </w:pPr>
             <w:r>
               <w:t>指针</w:t>
@@ -1484,7 +1484,7 @@
           </w:tcPr>
           <w:p>
             <w:pPr>
-              <w:pStyle w:val="ac"/>
+              <w:pStyle w:val="aa"/>
             </w:pPr>
           </w:p>
         </w:tc>
@@ -1494,7 +1494,7 @@
           </w:tcPr>
           <w:p>
             <w:pPr>
-              <w:pStyle w:val="ac"/>
+              <w:pStyle w:val="aa"/>
             </w:pPr>
             <w:r>
               <w:rPr>
@@ -1510,7 +1510,7 @@
           </w:tcPr>
           <w:p>
             <w:pPr>
-              <w:pStyle w:val="ac"/>
+              <w:pStyle w:val="aa"/>
             </w:pPr>
             <w:r>
               <w:t>32</w:t>
@@ -1591,19 +1591,27 @@
     </w:p>
     <w:p>
       <w:pPr>
-        <w:pStyle w:val="11"/>
+        <w:pStyle w:val="10"/>
         <w:numPr>
           <w:ilvl w:val="0"/>
           <w:numId w:val="12"/>
         </w:numPr>
       </w:pPr>
       <w:r>
-        <w:t>赋值运算符的优先级是最低的，赋值的左值必须时变量</w:t>
-      </w:r>
-    </w:p>
-    <w:p>
-      <w:pPr>
-        <w:pStyle w:val="11"/>
+        <w:t>赋值运算符的优先级是最低的，赋值的</w:t>
+      </w:r>
+      <w:proofErr w:type="gramStart"/>
+      <w:r>
+        <w:t>左值必须时</w:t>
+      </w:r>
+      <w:proofErr w:type="gramEnd"/>
+      <w:r>
+        <w:t>变量</w:t>
+      </w:r>
+    </w:p>
+    <w:p>
+      <w:pPr>
+        <w:pStyle w:val="10"/>
         <w:numPr>
           <w:ilvl w:val="0"/>
           <w:numId w:val="12"/>
@@ -1642,7 +1650,7 @@
     </w:p>
     <w:p>
       <w:pPr>
-        <w:pStyle w:val="11"/>
+        <w:pStyle w:val="10"/>
         <w:numPr>
           <w:ilvl w:val="0"/>
           <w:numId w:val="12"/>
@@ -1675,7 +1683,7 @@
     </w:p>
     <w:p>
       <w:pPr>
-        <w:pStyle w:val="31"/>
+        <w:pStyle w:val="30"/>
         <w:ind w:firstLine="840"/>
         <w:rPr>
           <w:highlight w:val="cyan"/>
@@ -1690,14 +1698,22 @@
     </w:p>
     <w:p>
       <w:pPr>
-        <w:pStyle w:val="31"/>
+        <w:pStyle w:val="30"/>
         <w:ind w:firstLine="840"/>
       </w:pPr>
+      <w:proofErr w:type="gramStart"/>
       <w:r>
         <w:rPr>
           <w:highlight w:val="cyan"/>
         </w:rPr>
-        <w:t>int scanf( const char *format, ... );</w:t>
+        <w:t>int</w:t>
+      </w:r>
+      <w:proofErr w:type="gramEnd"/>
+      <w:r>
+        <w:rPr>
+          <w:highlight w:val="cyan"/>
+        </w:rPr>
+        <w:t xml:space="preserve"> scanf( const char *format, ... );</w:t>
       </w:r>
     </w:p>
     <w:p>
@@ -1722,7 +1738,7 @@
       <w:hyperlink r:id="rId14" w:anchor="printf" w:history="1">
         <w:r>
           <w:rPr>
-            <w:rStyle w:val="a8"/>
+            <w:rStyle w:val="a6"/>
             <w:rFonts w:ascii="宋体" w:hAnsi="宋体"/>
           </w:rPr>
           <w:t>printf()</w:t>
@@ -1770,11 +1786,19 @@
         </w:rPr>
         <w:t>,</w:t>
       </w:r>
-      <w:r>
-        <w:rPr>
-          <w:rFonts w:ascii="宋体" w:hAnsi="宋体"/>
-        </w:rPr>
-        <w:t>它把值放置到下一个变量</w:t>
+      <w:proofErr w:type="gramStart"/>
+      <w:r>
+        <w:rPr>
+          <w:rFonts w:ascii="宋体" w:hAnsi="宋体"/>
+        </w:rPr>
+        <w:t>它把值放置</w:t>
+      </w:r>
+      <w:proofErr w:type="gramEnd"/>
+      <w:r>
+        <w:rPr>
+          <w:rFonts w:ascii="宋体" w:hAnsi="宋体"/>
+        </w:rPr>
+        <w:t>到下一个变量</w:t>
       </w:r>
       <w:r>
         <w:rPr>
@@ -1887,7 +1911,7 @@
     </w:p>
     <w:tbl>
       <w:tblPr>
-        <w:tblStyle w:val="ab"/>
+        <w:tblStyle w:val="a9"/>
         <w:tblW w:w="5000" w:type="pct"/>
         <w:tblLook w:val="04A0" w:firstRow="1" w:lastRow="0" w:firstColumn="1" w:lastColumn="0" w:noHBand="0" w:noVBand="1"/>
       </w:tblPr>
@@ -1905,7 +1929,7 @@
           </w:tcPr>
           <w:p>
             <w:pPr>
-              <w:pStyle w:val="ac"/>
+              <w:pStyle w:val="aa"/>
             </w:pPr>
             <w:r>
               <w:rPr>
@@ -1922,7 +1946,7 @@
           </w:tcPr>
           <w:p>
             <w:pPr>
-              <w:pStyle w:val="ac"/>
+              <w:pStyle w:val="aa"/>
               <w:jc w:val="left"/>
             </w:pPr>
             <w:r>
@@ -1957,7 +1981,7 @@
           </w:tcPr>
           <w:p>
             <w:pPr>
-              <w:pStyle w:val="ac"/>
+              <w:pStyle w:val="aa"/>
               <w:jc w:val="left"/>
             </w:pPr>
             <w:r>
@@ -1971,7 +1995,7 @@
           </w:tcPr>
           <w:p>
             <w:pPr>
-              <w:pStyle w:val="ac"/>
+              <w:pStyle w:val="aa"/>
               <w:jc w:val="left"/>
             </w:pPr>
             <w:r>
@@ -1987,7 +2011,7 @@
           </w:tcPr>
           <w:p>
             <w:pPr>
-              <w:pStyle w:val="ac"/>
+              <w:pStyle w:val="aa"/>
             </w:pPr>
             <w:r>
               <w:t>%i</w:t>
@@ -2001,7 +2025,7 @@
           </w:tcPr>
           <w:p>
             <w:pPr>
-              <w:pStyle w:val="ac"/>
+              <w:pStyle w:val="aa"/>
               <w:jc w:val="left"/>
             </w:pPr>
             <w:r>
@@ -2030,7 +2054,7 @@
           </w:tcPr>
           <w:p>
             <w:pPr>
-              <w:pStyle w:val="ac"/>
+              <w:pStyle w:val="aa"/>
               <w:jc w:val="left"/>
             </w:pPr>
             <w:r>
@@ -2044,7 +2068,7 @@
           </w:tcPr>
           <w:p>
             <w:pPr>
-              <w:pStyle w:val="ac"/>
+              <w:pStyle w:val="aa"/>
               <w:jc w:val="left"/>
             </w:pPr>
             <w:r>
@@ -2060,7 +2084,7 @@
           </w:tcPr>
           <w:p>
             <w:pPr>
-              <w:pStyle w:val="ac"/>
+              <w:pStyle w:val="aa"/>
             </w:pPr>
             <w:r>
               <w:rPr>
@@ -2077,7 +2101,7 @@
           </w:tcPr>
           <w:p>
             <w:pPr>
-              <w:pStyle w:val="ac"/>
+              <w:pStyle w:val="aa"/>
               <w:jc w:val="left"/>
             </w:pPr>
             <w:r>
@@ -2100,7 +2124,7 @@
           </w:tcPr>
           <w:p>
             <w:pPr>
-              <w:pStyle w:val="ac"/>
+              <w:pStyle w:val="aa"/>
               <w:jc w:val="left"/>
             </w:pPr>
           </w:p>
@@ -2111,7 +2135,7 @@
           </w:tcPr>
           <w:p>
             <w:pPr>
-              <w:pStyle w:val="ac"/>
+              <w:pStyle w:val="aa"/>
               <w:jc w:val="left"/>
             </w:pPr>
           </w:p>
@@ -2124,7 +2148,7 @@
           </w:tcPr>
           <w:p>
             <w:pPr>
-              <w:pStyle w:val="ac"/>
+              <w:pStyle w:val="aa"/>
             </w:pPr>
             <w:r>
               <w:t>%o</w:t>
@@ -2138,7 +2162,7 @@
           </w:tcPr>
           <w:p>
             <w:pPr>
-              <w:pStyle w:val="ac"/>
+              <w:pStyle w:val="aa"/>
               <w:jc w:val="left"/>
             </w:pPr>
             <w:r>
@@ -2167,7 +2191,7 @@
           </w:tcPr>
           <w:p>
             <w:pPr>
-              <w:pStyle w:val="ac"/>
+              <w:pStyle w:val="aa"/>
               <w:jc w:val="left"/>
             </w:pPr>
             <w:r>
@@ -2181,7 +2205,7 @@
           </w:tcPr>
           <w:p>
             <w:pPr>
-              <w:pStyle w:val="ac"/>
+              <w:pStyle w:val="aa"/>
               <w:jc w:val="left"/>
             </w:pPr>
             <w:r>
@@ -2203,7 +2227,7 @@
           </w:tcPr>
           <w:p>
             <w:pPr>
-              <w:pStyle w:val="ac"/>
+              <w:pStyle w:val="aa"/>
             </w:pPr>
             <w:r>
               <w:t>%x</w:t>
@@ -2217,7 +2241,7 @@
           </w:tcPr>
           <w:p>
             <w:pPr>
-              <w:pStyle w:val="ac"/>
+              <w:pStyle w:val="aa"/>
               <w:jc w:val="left"/>
             </w:pPr>
             <w:r>
@@ -2246,7 +2270,7 @@
           </w:tcPr>
           <w:p>
             <w:pPr>
-              <w:pStyle w:val="ac"/>
+              <w:pStyle w:val="aa"/>
               <w:jc w:val="left"/>
             </w:pPr>
             <w:r>
@@ -2260,11 +2284,8 @@
           </w:tcPr>
           <w:p>
             <w:pPr>
-              <w:pStyle w:val="ac"/>
+              <w:pStyle w:val="aa"/>
               <w:jc w:val="left"/>
-              <w:rPr>
-                <w:rFonts w:hint="eastAsia"/>
-              </w:rPr>
             </w:pPr>
             <w:r>
               <w:t>一个字符集</w:t>
@@ -2297,7 +2318,7 @@
           </w:tcPr>
           <w:p>
             <w:pPr>
-              <w:pStyle w:val="ac"/>
+              <w:pStyle w:val="aa"/>
             </w:pPr>
             <w:r>
               <w:t>%f</w:t>
@@ -2329,7 +2350,7 @@
           </w:tcPr>
           <w:p>
             <w:pPr>
-              <w:pStyle w:val="ac"/>
+              <w:pStyle w:val="aa"/>
               <w:jc w:val="left"/>
             </w:pPr>
             <w:r>
@@ -2367,7 +2388,7 @@
           </w:tcPr>
           <w:p>
             <w:pPr>
-              <w:pStyle w:val="ac"/>
+              <w:pStyle w:val="aa"/>
               <w:jc w:val="left"/>
             </w:pPr>
           </w:p>
@@ -2378,7 +2399,7 @@
           </w:tcPr>
           <w:p>
             <w:pPr>
-              <w:pStyle w:val="ac"/>
+              <w:pStyle w:val="aa"/>
               <w:jc w:val="left"/>
             </w:pPr>
           </w:p>
@@ -2391,7 +2412,7 @@
           </w:tcPr>
           <w:p>
             <w:pPr>
-              <w:pStyle w:val="ac"/>
+              <w:pStyle w:val="aa"/>
             </w:pPr>
             <w:r>
               <w:t>%s</w:t>
@@ -2404,7 +2425,7 @@
           </w:tcPr>
           <w:p>
             <w:pPr>
-              <w:pStyle w:val="ac"/>
+              <w:pStyle w:val="aa"/>
               <w:jc w:val="left"/>
             </w:pPr>
             <w:r>
@@ -2419,7 +2440,7 @@
           </w:tcPr>
           <w:p>
             <w:pPr>
-              <w:pStyle w:val="ac"/>
+              <w:pStyle w:val="aa"/>
               <w:jc w:val="left"/>
             </w:pPr>
             <w:r>
@@ -2465,7 +2486,7 @@
           </w:tcPr>
           <w:p>
             <w:pPr>
-              <w:pStyle w:val="ac"/>
+              <w:pStyle w:val="aa"/>
             </w:pPr>
             <w:r>
               <w:rPr>
@@ -2482,11 +2503,8 @@
           </w:tcPr>
           <w:p>
             <w:pPr>
-              <w:pStyle w:val="ac"/>
+              <w:pStyle w:val="aa"/>
               <w:jc w:val="left"/>
-              <w:rPr>
-                <w:rFonts w:hint="eastAsia"/>
-              </w:rPr>
             </w:pPr>
             <w:r>
               <w:rPr>
@@ -2526,24 +2544,42 @@
         <w:pStyle w:val="HTML"/>
         <w:ind w:firstLine="400"/>
         <w:rPr>
+          <w:rFonts w:ascii="宋体" w:eastAsia="宋体" w:hAnsi="宋体"/>
+          <w:szCs w:val="21"/>
+        </w:rPr>
+      </w:pPr>
+      <w:r>
+        <w:rPr>
+          <w:rFonts w:ascii="宋体" w:eastAsia="宋体" w:hAnsi="宋体"/>
+          <w:szCs w:val="21"/>
+        </w:rPr>
+        <w:tab/>
+      </w:r>
+      <w:r>
+        <w:rPr>
           <w:rFonts w:ascii="宋体" w:eastAsia="宋体" w:hAnsi="宋体" w:hint="eastAsia"/>
           <w:szCs w:val="21"/>
-        </w:rPr>
-      </w:pPr>
-      <w:r>
-        <w:rPr>
-          <w:rFonts w:ascii="宋体" w:eastAsia="宋体" w:hAnsi="宋体"/>
-          <w:szCs w:val="21"/>
-        </w:rPr>
-        <w:tab/>
-      </w:r>
+          <w:highlight w:val="cyan"/>
+        </w:rPr>
+        <w:t>scanf("格式字符串"，</w:t>
+      </w:r>
+      <w:proofErr w:type="gramStart"/>
       <w:r>
         <w:rPr>
           <w:rFonts w:ascii="宋体" w:eastAsia="宋体" w:hAnsi="宋体" w:hint="eastAsia"/>
           <w:szCs w:val="21"/>
           <w:highlight w:val="cyan"/>
         </w:rPr>
-        <w:t>scanf("格式字符串"，输入项首地址表)</w:t>
+        <w:t>输入项首地址</w:t>
+      </w:r>
+      <w:proofErr w:type="gramEnd"/>
+      <w:r>
+        <w:rPr>
+          <w:rFonts w:ascii="宋体" w:eastAsia="宋体" w:hAnsi="宋体" w:hint="eastAsia"/>
+          <w:szCs w:val="21"/>
+          <w:highlight w:val="cyan"/>
+        </w:rPr>
+        <w:t>表)</w:t>
       </w:r>
     </w:p>
     <w:p>
@@ -2568,7 +2604,7 @@
         <w:pStyle w:val="HTML"/>
         <w:ind w:firstLine="400"/>
         <w:rPr>
-          <w:rFonts w:ascii="宋体" w:eastAsia="宋体" w:hAnsi="宋体" w:hint="eastAsia"/>
+          <w:rFonts w:ascii="宋体" w:eastAsia="宋体" w:hAnsi="宋体"/>
           <w:szCs w:val="21"/>
         </w:rPr>
       </w:pPr>
@@ -2616,7 +2652,7 @@
         <w:pStyle w:val="HTML"/>
         <w:ind w:firstLine="400"/>
         <w:rPr>
-          <w:rFonts w:ascii="宋体" w:eastAsia="宋体" w:hAnsi="宋体" w:hint="eastAsia"/>
+          <w:rFonts w:ascii="宋体" w:eastAsia="宋体" w:hAnsi="宋体"/>
           <w:szCs w:val="21"/>
         </w:rPr>
       </w:pPr>
@@ -2633,7 +2669,7 @@
         <w:pStyle w:val="HTML"/>
         <w:ind w:firstLine="400"/>
         <w:rPr>
-          <w:rFonts w:ascii="宋体" w:eastAsia="宋体" w:hAnsi="宋体" w:hint="eastAsia"/>
+          <w:rFonts w:ascii="宋体" w:eastAsia="宋体" w:hAnsi="宋体"/>
           <w:szCs w:val="21"/>
         </w:rPr>
       </w:pPr>
@@ -2650,7 +2686,7 @@
         <w:pStyle w:val="HTML"/>
         <w:ind w:firstLine="400"/>
         <w:rPr>
-          <w:rFonts w:ascii="宋体" w:eastAsia="宋体" w:hAnsi="宋体" w:hint="eastAsia"/>
+          <w:rFonts w:ascii="宋体" w:eastAsia="宋体" w:hAnsi="宋体"/>
           <w:szCs w:val="21"/>
         </w:rPr>
       </w:pPr>
@@ -2667,7 +2703,7 @@
         <w:pStyle w:val="HTML"/>
         <w:ind w:firstLine="400"/>
         <w:rPr>
-          <w:rFonts w:ascii="宋体" w:eastAsia="宋体" w:hAnsi="宋体" w:hint="eastAsia"/>
+          <w:rFonts w:ascii="宋体" w:eastAsia="宋体" w:hAnsi="宋体"/>
           <w:szCs w:val="21"/>
         </w:rPr>
       </w:pPr>
@@ -2684,7 +2720,7 @@
         <w:pStyle w:val="HTML"/>
         <w:ind w:firstLine="400"/>
         <w:rPr>
-          <w:rFonts w:ascii="宋体" w:eastAsia="宋体" w:hAnsi="宋体" w:hint="eastAsia"/>
+          <w:rFonts w:ascii="宋体" w:eastAsia="宋体" w:hAnsi="宋体"/>
           <w:szCs w:val="21"/>
         </w:rPr>
       </w:pPr>
@@ -2701,7 +2737,7 @@
         <w:pStyle w:val="HTML"/>
         <w:ind w:firstLine="400"/>
         <w:rPr>
-          <w:rFonts w:ascii="宋体" w:eastAsia="宋体" w:hAnsi="宋体" w:hint="eastAsia"/>
+          <w:rFonts w:ascii="宋体" w:eastAsia="宋体" w:hAnsi="宋体"/>
           <w:szCs w:val="21"/>
         </w:rPr>
       </w:pPr>
@@ -2718,16 +2754,32 @@
         <w:pStyle w:val="HTML"/>
         <w:ind w:firstLine="400"/>
         <w:rPr>
+          <w:rFonts w:ascii="宋体" w:eastAsia="宋体" w:hAnsi="宋体"/>
+          <w:szCs w:val="21"/>
+        </w:rPr>
+      </w:pPr>
+      <w:r>
+        <w:rPr>
           <w:rFonts w:ascii="宋体" w:eastAsia="宋体" w:hAnsi="宋体" w:hint="eastAsia"/>
           <w:szCs w:val="21"/>
         </w:rPr>
-      </w:pPr>
+        <w:t>"%n[a-z]" 读入最多n</w:t>
+      </w:r>
+      <w:proofErr w:type="gramStart"/>
       <w:r>
         <w:rPr>
           <w:rFonts w:ascii="宋体" w:eastAsia="宋体" w:hAnsi="宋体" w:hint="eastAsia"/>
           <w:szCs w:val="21"/>
         </w:rPr>
-        <w:t>"%n[a-z]" 读入最多n个字符,如果遇到非a-z的字符,停止</w:t>
+        <w:t>个</w:t>
+      </w:r>
+      <w:proofErr w:type="gramEnd"/>
+      <w:r>
+        <w:rPr>
+          <w:rFonts w:ascii="宋体" w:eastAsia="宋体" w:hAnsi="宋体" w:hint="eastAsia"/>
+          <w:szCs w:val="21"/>
+        </w:rPr>
+        <w:t>字符,如果遇到非a-z的字符,停止</w:t>
       </w:r>
     </w:p>
     <w:p>
@@ -2735,7 +2787,7 @@
         <w:pStyle w:val="HTML"/>
         <w:ind w:firstLine="400"/>
         <w:rPr>
-          <w:rFonts w:ascii="宋体" w:eastAsia="宋体" w:hAnsi="宋体" w:hint="eastAsia"/>
+          <w:rFonts w:ascii="宋体" w:eastAsia="宋体" w:hAnsi="宋体"/>
           <w:szCs w:val="21"/>
         </w:rPr>
       </w:pPr>
@@ -2752,16 +2804,32 @@
         <w:pStyle w:val="HTML"/>
         <w:ind w:firstLine="400"/>
         <w:rPr>
+          <w:rFonts w:ascii="宋体" w:eastAsia="宋体" w:hAnsi="宋体"/>
+          <w:szCs w:val="21"/>
+        </w:rPr>
+      </w:pPr>
+      <w:r>
+        <w:rPr>
           <w:rFonts w:ascii="宋体" w:eastAsia="宋体" w:hAnsi="宋体" w:hint="eastAsia"/>
           <w:szCs w:val="21"/>
         </w:rPr>
-      </w:pPr>
+        <w:t xml:space="preserve">"%n[^=]" 读入"="号前的至多n </w:t>
+      </w:r>
+      <w:proofErr w:type="gramStart"/>
       <w:r>
         <w:rPr>
           <w:rFonts w:ascii="宋体" w:eastAsia="宋体" w:hAnsi="宋体" w:hint="eastAsia"/>
           <w:szCs w:val="21"/>
         </w:rPr>
-        <w:t>"%n[^=]" 读入"="号前的至多n 个字符</w:t>
+        <w:t>个</w:t>
+      </w:r>
+      <w:proofErr w:type="gramEnd"/>
+      <w:r>
+        <w:rPr>
+          <w:rFonts w:ascii="宋体" w:eastAsia="宋体" w:hAnsi="宋体" w:hint="eastAsia"/>
+          <w:szCs w:val="21"/>
+        </w:rPr>
+        <w:t>字符</w:t>
       </w:r>
     </w:p>
     <w:p>
@@ -2769,30 +2837,46 @@
         <w:pStyle w:val="HTML"/>
         <w:ind w:firstLine="400"/>
         <w:rPr>
+          <w:rFonts w:ascii="宋体" w:eastAsia="宋体" w:hAnsi="宋体"/>
+          <w:szCs w:val="21"/>
+        </w:rPr>
+      </w:pPr>
+      <w:r>
+        <w:rPr>
           <w:rFonts w:ascii="宋体" w:eastAsia="宋体" w:hAnsi="宋体" w:hint="eastAsia"/>
           <w:szCs w:val="21"/>
         </w:rPr>
-      </w:pPr>
+        <w:t>F 、N、h、l</w:t>
+      </w:r>
+      <w:r>
+        <w:rPr>
+          <w:rFonts w:ascii="宋体" w:eastAsia="宋体" w:hAnsi="宋体"/>
+          <w:szCs w:val="21"/>
+        </w:rPr>
+        <w:t>,</w:t>
+      </w:r>
       <w:r>
         <w:rPr>
           <w:rFonts w:ascii="宋体" w:eastAsia="宋体" w:hAnsi="宋体" w:hint="eastAsia"/>
           <w:szCs w:val="21"/>
         </w:rPr>
-        <w:t>F 、N、h、l</w:t>
-      </w:r>
-      <w:r>
-        <w:rPr>
-          <w:rFonts w:ascii="宋体" w:eastAsia="宋体" w:hAnsi="宋体"/>
-          <w:szCs w:val="21"/>
-        </w:rPr>
-        <w:t>,</w:t>
-      </w:r>
+        <w:t>ll分别表示远指针、近指针、</w:t>
+      </w:r>
+      <w:proofErr w:type="gramStart"/>
       <w:r>
         <w:rPr>
           <w:rFonts w:ascii="宋体" w:eastAsia="宋体" w:hAnsi="宋体" w:hint="eastAsia"/>
           <w:szCs w:val="21"/>
         </w:rPr>
-        <w:t>ll分别表示远指针、近指针、短整和长整型，</w:t>
+        <w:t>短整和</w:t>
+      </w:r>
+      <w:proofErr w:type="gramEnd"/>
+      <w:r>
+        <w:rPr>
+          <w:rFonts w:ascii="宋体" w:eastAsia="宋体" w:hAnsi="宋体" w:hint="eastAsia"/>
+          <w:szCs w:val="21"/>
+        </w:rPr>
+        <w:t>长整型，</w:t>
       </w:r>
       <w:r>
         <w:rPr>
@@ -2807,7 +2891,7 @@
         <w:pStyle w:val="HTML"/>
         <w:ind w:firstLine="400"/>
         <w:rPr>
-          <w:rFonts w:ascii="宋体" w:eastAsia="宋体" w:hAnsi="宋体" w:hint="eastAsia"/>
+          <w:rFonts w:ascii="宋体" w:eastAsia="宋体" w:hAnsi="宋体"/>
           <w:szCs w:val="21"/>
         </w:rPr>
       </w:pPr>
@@ -2824,7 +2908,7 @@
         <w:pStyle w:val="HTML"/>
         <w:ind w:firstLine="400"/>
         <w:rPr>
-          <w:rFonts w:ascii="宋体" w:eastAsia="宋体" w:hAnsi="宋体" w:hint="eastAsia"/>
+          <w:rFonts w:ascii="宋体" w:eastAsia="宋体" w:hAnsi="宋体"/>
           <w:szCs w:val="21"/>
         </w:rPr>
       </w:pPr>
@@ -2863,7 +2947,7 @@
         <w:pStyle w:val="HTML"/>
         <w:ind w:firstLine="400"/>
         <w:rPr>
-          <w:rFonts w:ascii="宋体" w:eastAsia="宋体" w:hAnsi="宋体" w:hint="eastAsia"/>
+          <w:rFonts w:ascii="宋体" w:eastAsia="宋体" w:hAnsi="宋体"/>
           <w:szCs w:val="21"/>
         </w:rPr>
       </w:pPr>
@@ -2908,7 +2992,7 @@
         <w:pStyle w:val="HTML"/>
         <w:ind w:firstLine="400"/>
         <w:rPr>
-          <w:rFonts w:ascii="宋体" w:eastAsia="宋体" w:hAnsi="宋体" w:hint="eastAsia"/>
+          <w:rFonts w:ascii="宋体" w:eastAsia="宋体" w:hAnsi="宋体"/>
           <w:szCs w:val="21"/>
         </w:rPr>
       </w:pPr>
@@ -2925,7 +3009,7 @@
         <w:pStyle w:val="HTML"/>
         <w:ind w:firstLine="400"/>
         <w:rPr>
-          <w:rFonts w:ascii="宋体" w:eastAsia="宋体" w:hAnsi="宋体" w:hint="eastAsia"/>
+          <w:rFonts w:ascii="宋体" w:eastAsia="宋体" w:hAnsi="宋体"/>
           <w:szCs w:val="21"/>
         </w:rPr>
       </w:pPr>
@@ -2942,7 +3026,7 @@
         <w:pStyle w:val="HTML"/>
         <w:ind w:firstLine="400"/>
         <w:rPr>
-          <w:rFonts w:ascii="宋体" w:eastAsia="宋体" w:hAnsi="宋体" w:hint="eastAsia"/>
+          <w:rFonts w:ascii="宋体" w:eastAsia="宋体" w:hAnsi="宋体"/>
           <w:szCs w:val="21"/>
         </w:rPr>
       </w:pPr>
@@ -2959,7 +3043,7 @@
         <w:pStyle w:val="HTML"/>
         <w:ind w:firstLine="400"/>
         <w:rPr>
-          <w:rFonts w:ascii="宋体" w:eastAsia="宋体" w:hAnsi="宋体" w:hint="eastAsia"/>
+          <w:rFonts w:ascii="宋体" w:eastAsia="宋体" w:hAnsi="宋体"/>
           <w:szCs w:val="21"/>
         </w:rPr>
       </w:pPr>
@@ -3056,7 +3140,7 @@
     </w:p>
     <w:p>
       <w:pPr>
-        <w:pStyle w:val="31"/>
+        <w:pStyle w:val="30"/>
         <w:ind w:firstLine="840"/>
       </w:pPr>
       <w:r>
@@ -3116,11 +3200,16 @@
         </w:rPr>
         <w:t>,</w:t>
       </w:r>
+      <w:proofErr w:type="gramStart"/>
       <w:r>
         <w:t>”</w:t>
       </w:r>
       <w:r>
-        <w:t>”,hel</w:t>
+        <w:t>”</w:t>
+      </w:r>
+      <w:proofErr w:type="gramEnd"/>
+      <w:r>
+        <w:t>,hel</w:t>
       </w:r>
       <w:r>
         <w:rPr>
@@ -3128,9 +3217,11 @@
         </w:rPr>
         <w:t>lo</w:t>
       </w:r>
+      <w:proofErr w:type="gramStart"/>
       <w:r>
         <w:t>”</w:t>
       </w:r>
+      <w:proofErr w:type="gramEnd"/>
       <w:r>
         <w:t>)</w:t>
       </w:r>
@@ -3158,11 +3249,19 @@
         </w:rPr>
         <w:t>width</w:t>
       </w:r>
-      <w:r>
-        <w:rPr>
-          <w:rFonts w:hint="eastAsia"/>
-        </w:rPr>
-        <w:t>个空格</w:t>
+      <w:proofErr w:type="gramStart"/>
+      <w:r>
+        <w:rPr>
+          <w:rFonts w:hint="eastAsia"/>
+        </w:rPr>
+        <w:t>个</w:t>
+      </w:r>
+      <w:proofErr w:type="gramEnd"/>
+      <w:r>
+        <w:rPr>
+          <w:rFonts w:hint="eastAsia"/>
+        </w:rPr>
+        <w:t>空格</w:t>
       </w:r>
       <w:r>
         <w:tab/>
@@ -3304,7 +3403,7 @@
     </w:p>
     <w:p>
       <w:pPr>
-        <w:pStyle w:val="31"/>
+        <w:pStyle w:val="30"/>
         <w:ind w:firstLine="840"/>
         <w:rPr>
           <w:highlight w:val="cyan"/>
@@ -3319,14 +3418,22 @@
     </w:p>
     <w:p>
       <w:pPr>
-        <w:pStyle w:val="31"/>
+        <w:pStyle w:val="30"/>
         <w:ind w:firstLine="840"/>
       </w:pPr>
+      <w:proofErr w:type="gramStart"/>
       <w:r>
         <w:rPr>
           <w:highlight w:val="cyan"/>
         </w:rPr>
-        <w:t>int printf( const char *format, ... );</w:t>
+        <w:t>int</w:t>
+      </w:r>
+      <w:proofErr w:type="gramEnd"/>
+      <w:r>
+        <w:rPr>
+          <w:highlight w:val="cyan"/>
+        </w:rPr>
+        <w:t xml:space="preserve"> printf( const char *format, ... );</w:t>
       </w:r>
     </w:p>
     <w:p>
@@ -3464,29 +3571,44 @@
     </w:p>
     <w:p>
       <w:pPr>
-        <w:pStyle w:val="31"/>
+        <w:pStyle w:val="30"/>
         <w:ind w:firstLine="840"/>
       </w:pPr>
-      <w:r>
-        <w:t>char name[20] = "Bob";</w:t>
-      </w:r>
-    </w:p>
-    <w:p>
-      <w:pPr>
-        <w:pStyle w:val="31"/>
+      <w:proofErr w:type="gramStart"/>
+      <w:r>
+        <w:t>char</w:t>
+      </w:r>
+      <w:proofErr w:type="gramEnd"/>
+      <w:r>
+        <w:t xml:space="preserve"> name[20] = "Bob";</w:t>
+      </w:r>
+    </w:p>
+    <w:p>
+      <w:pPr>
+        <w:pStyle w:val="30"/>
         <w:ind w:firstLine="840"/>
       </w:pPr>
-      <w:r>
-        <w:t>int age = 21;</w:t>
-      </w:r>
-    </w:p>
-    <w:p>
-      <w:pPr>
-        <w:pStyle w:val="31"/>
+      <w:proofErr w:type="gramStart"/>
+      <w:r>
+        <w:t>int</w:t>
+      </w:r>
+      <w:proofErr w:type="gramEnd"/>
+      <w:r>
+        <w:t xml:space="preserve"> age = 21;</w:t>
+      </w:r>
+    </w:p>
+    <w:p>
+      <w:pPr>
+        <w:pStyle w:val="30"/>
         <w:ind w:firstLine="840"/>
       </w:pPr>
-      <w:r>
-        <w:t>printf( "Hello %s, you are %d years old\n", name, age );</w:t>
+      <w:proofErr w:type="gramStart"/>
+      <w:r>
+        <w:t>printf(</w:t>
+      </w:r>
+      <w:proofErr w:type="gramEnd"/>
+      <w:r>
+        <w:t xml:space="preserve"> "Hello %s, you are %d years old\n", name, age );</w:t>
       </w:r>
     </w:p>
     <w:p>
@@ -3505,7 +3627,7 @@
     </w:p>
     <w:p>
       <w:pPr>
-        <w:pStyle w:val="31"/>
+        <w:pStyle w:val="30"/>
         <w:ind w:firstLine="840"/>
       </w:pPr>
       <w:r>
@@ -3528,7 +3650,7 @@
     </w:p>
     <w:tbl>
       <w:tblPr>
-        <w:tblStyle w:val="ab"/>
+        <w:tblStyle w:val="a9"/>
         <w:tblW w:w="0" w:type="auto"/>
         <w:tblLook w:val="04A0" w:firstRow="1" w:lastRow="0" w:firstColumn="1" w:lastColumn="0" w:noHBand="0" w:noVBand="1"/>
       </w:tblPr>
@@ -3545,9 +3667,8 @@
           </w:tcPr>
           <w:p>
             <w:pPr>
-              <w:pStyle w:val="ac"/>
-            </w:pPr>
-            <w:bookmarkStart w:id="1" w:name="_GoBack" w:colFirst="3" w:colLast="3"/>
+              <w:pStyle w:val="aa"/>
+            </w:pPr>
             <w:r>
               <w:t>%d</w:t>
             </w:r>
@@ -3559,7 +3680,7 @@
           </w:tcPr>
           <w:p>
             <w:pPr>
-              <w:pStyle w:val="ac"/>
+              <w:pStyle w:val="aa"/>
               <w:jc w:val="left"/>
             </w:pPr>
             <w:r>
@@ -3582,7 +3703,7 @@
           </w:tcPr>
           <w:p>
             <w:pPr>
-              <w:pStyle w:val="ac"/>
+              <w:pStyle w:val="aa"/>
             </w:pPr>
             <w:r>
               <w:t>%c</w:t>
@@ -3595,7 +3716,7 @@
           </w:tcPr>
           <w:p>
             <w:pPr>
-              <w:pStyle w:val="ac"/>
+              <w:pStyle w:val="aa"/>
               <w:jc w:val="left"/>
             </w:pPr>
             <w:r>
@@ -3611,7 +3732,7 @@
           </w:tcPr>
           <w:p>
             <w:pPr>
-              <w:pStyle w:val="ac"/>
+              <w:pStyle w:val="aa"/>
             </w:pPr>
             <w:r>
               <w:t>%i</w:t>
@@ -3624,7 +3745,7 @@
           </w:tcPr>
           <w:p>
             <w:pPr>
-              <w:pStyle w:val="ac"/>
+              <w:pStyle w:val="aa"/>
               <w:jc w:val="left"/>
             </w:pPr>
             <w:r>
@@ -3647,7 +3768,7 @@
           </w:tcPr>
           <w:p>
             <w:pPr>
-              <w:pStyle w:val="ac"/>
+              <w:pStyle w:val="aa"/>
             </w:pPr>
             <w:r>
               <w:t>%s</w:t>
@@ -3660,7 +3781,7 @@
           </w:tcPr>
           <w:p>
             <w:pPr>
-              <w:pStyle w:val="ac"/>
+              <w:pStyle w:val="aa"/>
               <w:jc w:val="left"/>
             </w:pPr>
             <w:r>
@@ -3694,7 +3815,7 @@
           </w:tcPr>
           <w:p>
             <w:pPr>
-              <w:pStyle w:val="ac"/>
+              <w:pStyle w:val="aa"/>
             </w:pPr>
             <w:r>
               <w:t>%u</w:t>
@@ -3707,7 +3828,7 @@
           </w:tcPr>
           <w:p>
             <w:pPr>
-              <w:pStyle w:val="ac"/>
+              <w:pStyle w:val="aa"/>
               <w:jc w:val="left"/>
             </w:pPr>
             <w:r>
@@ -3730,7 +3851,7 @@
           </w:tcPr>
           <w:p>
             <w:pPr>
-              <w:pStyle w:val="ac"/>
+              <w:pStyle w:val="aa"/>
             </w:pPr>
             <w:r>
               <w:t>%o</w:t>
@@ -3743,7 +3864,7 @@
           </w:tcPr>
           <w:p>
             <w:pPr>
-              <w:pStyle w:val="ac"/>
+              <w:pStyle w:val="aa"/>
               <w:jc w:val="left"/>
             </w:pPr>
             <w:r>
@@ -3771,7 +3892,7 @@
           </w:tcPr>
           <w:p>
             <w:pPr>
-              <w:pStyle w:val="ac"/>
+              <w:pStyle w:val="aa"/>
             </w:pPr>
             <w:r>
               <w:t>%f</w:t>
@@ -3784,7 +3905,7 @@
           </w:tcPr>
           <w:p>
             <w:pPr>
-              <w:pStyle w:val="ac"/>
+              <w:pStyle w:val="aa"/>
               <w:jc w:val="left"/>
             </w:pPr>
             <w:r>
@@ -3801,7 +3922,7 @@
           </w:tcPr>
           <w:p>
             <w:pPr>
-              <w:pStyle w:val="ac"/>
+              <w:pStyle w:val="aa"/>
             </w:pPr>
             <w:r>
               <w:t>%x</w:t>
@@ -3814,7 +3935,7 @@
           </w:tcPr>
           <w:p>
             <w:pPr>
-              <w:pStyle w:val="ac"/>
+              <w:pStyle w:val="aa"/>
               <w:jc w:val="left"/>
             </w:pPr>
             <w:r>
@@ -3851,7 +3972,7 @@
           </w:tcPr>
           <w:p>
             <w:pPr>
-              <w:pStyle w:val="ac"/>
+              <w:pStyle w:val="aa"/>
             </w:pPr>
             <w:r>
               <w:t xml:space="preserve">%e </w:t>
@@ -3864,7 +3985,7 @@
           </w:tcPr>
           <w:p>
             <w:pPr>
-              <w:pStyle w:val="ac"/>
+              <w:pStyle w:val="aa"/>
               <w:jc w:val="left"/>
             </w:pPr>
             <w:r>
@@ -3887,7 +4008,7 @@
           </w:tcPr>
           <w:p>
             <w:pPr>
-              <w:pStyle w:val="ac"/>
+              <w:pStyle w:val="aa"/>
             </w:pPr>
             <w:r>
               <w:t>%X</w:t>
@@ -3900,7 +4021,7 @@
           </w:tcPr>
           <w:p>
             <w:pPr>
-              <w:pStyle w:val="ac"/>
+              <w:pStyle w:val="aa"/>
               <w:jc w:val="left"/>
             </w:pPr>
             <w:r>
@@ -3937,7 +4058,7 @@
           </w:tcPr>
           <w:p>
             <w:pPr>
-              <w:pStyle w:val="ac"/>
+              <w:pStyle w:val="aa"/>
             </w:pPr>
             <w:r>
               <w:t xml:space="preserve">%E </w:t>
@@ -3950,7 +4071,7 @@
           </w:tcPr>
           <w:p>
             <w:pPr>
-              <w:pStyle w:val="ac"/>
+              <w:pStyle w:val="aa"/>
               <w:jc w:val="left"/>
             </w:pPr>
             <w:r>
@@ -3973,7 +4094,7 @@
           </w:tcPr>
           <w:p>
             <w:pPr>
-              <w:pStyle w:val="ac"/>
+              <w:pStyle w:val="aa"/>
             </w:pPr>
             <w:r>
               <w:t>%p</w:t>
@@ -3986,7 +4107,7 @@
           </w:tcPr>
           <w:p>
             <w:pPr>
-              <w:pStyle w:val="ac"/>
+              <w:pStyle w:val="aa"/>
               <w:jc w:val="left"/>
             </w:pPr>
             <w:r>
@@ -4002,7 +4123,7 @@
           </w:tcPr>
           <w:p>
             <w:pPr>
-              <w:pStyle w:val="ac"/>
+              <w:pStyle w:val="aa"/>
             </w:pPr>
             <w:r>
               <w:t>%g</w:t>
@@ -4015,7 +4136,7 @@
           </w:tcPr>
           <w:p>
             <w:pPr>
-              <w:pStyle w:val="ac"/>
+              <w:pStyle w:val="aa"/>
               <w:jc w:val="left"/>
             </w:pPr>
             <w:r>
@@ -4041,7 +4162,7 @@
           </w:tcPr>
           <w:p>
             <w:pPr>
-              <w:pStyle w:val="ac"/>
+              <w:pStyle w:val="aa"/>
             </w:pPr>
             <w:r>
               <w:t>%n</w:t>
@@ -4054,7 +4175,7 @@
           </w:tcPr>
           <w:p>
             <w:pPr>
-              <w:pStyle w:val="ac"/>
+              <w:pStyle w:val="aa"/>
               <w:jc w:val="left"/>
             </w:pPr>
             <w:r>
@@ -4085,7 +4206,7 @@
           </w:tcPr>
           <w:p>
             <w:pPr>
-              <w:pStyle w:val="ac"/>
+              <w:pStyle w:val="aa"/>
             </w:pPr>
             <w:r>
               <w:t>%G</w:t>
@@ -4098,7 +4219,7 @@
           </w:tcPr>
           <w:p>
             <w:pPr>
-              <w:pStyle w:val="ac"/>
+              <w:pStyle w:val="aa"/>
               <w:jc w:val="left"/>
             </w:pPr>
             <w:r>
@@ -4124,7 +4245,7 @@
           </w:tcPr>
           <w:p>
             <w:pPr>
-              <w:pStyle w:val="ac"/>
+              <w:pStyle w:val="aa"/>
             </w:pPr>
             <w:r>
               <w:t>%%</w:t>
@@ -4137,7 +4258,7 @@
           </w:tcPr>
           <w:p>
             <w:pPr>
-              <w:pStyle w:val="ac"/>
+              <w:pStyle w:val="aa"/>
               <w:jc w:val="left"/>
             </w:pPr>
             <w:r>
@@ -4162,7 +4283,6 @@
         </w:tc>
       </w:tr>
     </w:tbl>
-    <w:bookmarkEnd w:id="1"/>
     <w:p>
       <w:pPr>
         <w:ind w:firstLine="420"/>
@@ -4215,7 +4335,7 @@
     </w:p>
     <w:p>
       <w:pPr>
-        <w:pStyle w:val="31"/>
+        <w:pStyle w:val="30"/>
         <w:ind w:firstLine="840"/>
       </w:pPr>
       <w:r>
@@ -4334,7 +4454,7 @@
     </w:p>
     <w:p>
       <w:pPr>
-        <w:pStyle w:val="31"/>
+        <w:pStyle w:val="30"/>
         <w:ind w:firstLine="840"/>
       </w:pPr>
       <w:r>
@@ -4537,7 +4657,7 @@
       <w:hyperlink r:id="rId15" w:history="1">
         <w:r>
           <w:rPr>
-            <w:rStyle w:val="a8"/>
+            <w:rStyle w:val="a6"/>
             <w:rFonts w:ascii="宋体" w:hAnsi="宋体"/>
           </w:rPr>
           <w:t>连续的Escape序列</w:t>
@@ -4568,7 +4688,7 @@
     </w:p>
     <w:p>
       <w:pPr>
-        <w:pStyle w:val="31"/>
+        <w:pStyle w:val="30"/>
         <w:ind w:firstLine="840"/>
         <w:rPr>
           <w:highlight w:val="cyan"/>
@@ -4583,14 +4703,22 @@
     </w:p>
     <w:p>
       <w:pPr>
-        <w:pStyle w:val="31"/>
+        <w:pStyle w:val="30"/>
         <w:ind w:firstLine="840"/>
       </w:pPr>
+      <w:proofErr w:type="gramStart"/>
       <w:r>
         <w:rPr>
           <w:highlight w:val="cyan"/>
         </w:rPr>
-        <w:t>int getchar( void );</w:t>
+        <w:t>int</w:t>
+      </w:r>
+      <w:proofErr w:type="gramEnd"/>
+      <w:r>
+        <w:rPr>
+          <w:highlight w:val="cyan"/>
+        </w:rPr>
+        <w:t xml:space="preserve"> getchar( void );</w:t>
       </w:r>
     </w:p>
     <w:p>
@@ -4623,7 +4751,7 @@
     </w:p>
     <w:p>
       <w:pPr>
-        <w:pStyle w:val="31"/>
+        <w:pStyle w:val="30"/>
         <w:ind w:firstLine="840"/>
         <w:rPr>
           <w:highlight w:val="cyan"/>
@@ -4638,14 +4766,22 @@
     </w:p>
     <w:p>
       <w:pPr>
-        <w:pStyle w:val="31"/>
+        <w:pStyle w:val="30"/>
         <w:ind w:firstLine="840"/>
       </w:pPr>
+      <w:proofErr w:type="gramStart"/>
       <w:r>
         <w:rPr>
           <w:highlight w:val="cyan"/>
         </w:rPr>
-        <w:t>int putchar( int ch );</w:t>
+        <w:t>int</w:t>
+      </w:r>
+      <w:proofErr w:type="gramEnd"/>
+      <w:r>
+        <w:rPr>
+          <w:highlight w:val="cyan"/>
+        </w:rPr>
+        <w:t xml:space="preserve"> putchar( int ch );</w:t>
       </w:r>
     </w:p>
     <w:p>
@@ -4803,7 +4939,7 @@
     </w:p>
     <w:tbl>
       <w:tblPr>
-        <w:tblStyle w:val="ab"/>
+        <w:tblStyle w:val="a9"/>
         <w:tblW w:w="5000" w:type="pct"/>
         <w:tblLook w:val="04A0" w:firstRow="1" w:lastRow="0" w:firstColumn="1" w:lastColumn="0" w:noHBand="0" w:noVBand="1"/>
       </w:tblPr>
@@ -4823,7 +4959,7 @@
           </w:tcPr>
           <w:p>
             <w:pPr>
-              <w:pStyle w:val="ac"/>
+              <w:pStyle w:val="aa"/>
             </w:pPr>
             <w:r>
               <w:t>转义字符</w:t>
@@ -4837,7 +4973,7 @@
           </w:tcPr>
           <w:p>
             <w:pPr>
-              <w:pStyle w:val="ac"/>
+              <w:pStyle w:val="aa"/>
             </w:pPr>
             <w:r>
               <w:t>意义</w:t>
@@ -4851,7 +4987,7 @@
           </w:tcPr>
           <w:p>
             <w:pPr>
-              <w:pStyle w:val="ac"/>
+              <w:pStyle w:val="aa"/>
             </w:pPr>
             <w:r>
               <w:t>ASCII</w:t>
@@ -4873,7 +5009,7 @@
           </w:tcPr>
           <w:p>
             <w:pPr>
-              <w:pStyle w:val="ac"/>
+              <w:pStyle w:val="aa"/>
             </w:pPr>
             <w:r>
               <w:t>\a</w:t>
@@ -4887,7 +5023,7 @@
           </w:tcPr>
           <w:p>
             <w:pPr>
-              <w:pStyle w:val="ac"/>
+              <w:pStyle w:val="aa"/>
             </w:pPr>
             <w:r>
               <w:t>响铃</w:t>
@@ -4904,7 +5040,7 @@
           </w:tcPr>
           <w:p>
             <w:pPr>
-              <w:pStyle w:val="ac"/>
+              <w:pStyle w:val="aa"/>
             </w:pPr>
             <w:r>
               <w:t>007</w:t>
@@ -4923,7 +5059,7 @@
           </w:tcPr>
           <w:p>
             <w:pPr>
-              <w:pStyle w:val="ac"/>
+              <w:pStyle w:val="aa"/>
             </w:pPr>
             <w:r>
               <w:t>\b</w:t>
@@ -4937,7 +5073,7 @@
           </w:tcPr>
           <w:p>
             <w:pPr>
-              <w:pStyle w:val="ac"/>
+              <w:pStyle w:val="aa"/>
             </w:pPr>
             <w:r>
               <w:t>退格</w:t>
@@ -4957,7 +5093,7 @@
           </w:tcPr>
           <w:p>
             <w:pPr>
-              <w:pStyle w:val="ac"/>
+              <w:pStyle w:val="aa"/>
             </w:pPr>
             <w:r>
               <w:t>008</w:t>
@@ -4976,7 +5112,7 @@
           </w:tcPr>
           <w:p>
             <w:pPr>
-              <w:pStyle w:val="ac"/>
+              <w:pStyle w:val="aa"/>
             </w:pPr>
             <w:r>
               <w:t>\f</w:t>
@@ -4990,7 +5126,7 @@
           </w:tcPr>
           <w:p>
             <w:pPr>
-              <w:pStyle w:val="ac"/>
+              <w:pStyle w:val="aa"/>
             </w:pPr>
             <w:r>
               <w:t>换页</w:t>
@@ -5010,7 +5146,7 @@
           </w:tcPr>
           <w:p>
             <w:pPr>
-              <w:pStyle w:val="ac"/>
+              <w:pStyle w:val="aa"/>
             </w:pPr>
             <w:r>
               <w:t>012</w:t>
@@ -5029,7 +5165,7 @@
           </w:tcPr>
           <w:p>
             <w:pPr>
-              <w:pStyle w:val="ac"/>
+              <w:pStyle w:val="aa"/>
             </w:pPr>
             <w:r>
               <w:t>\n</w:t>
@@ -5043,7 +5179,7 @@
           </w:tcPr>
           <w:p>
             <w:pPr>
-              <w:pStyle w:val="ac"/>
+              <w:pStyle w:val="aa"/>
             </w:pPr>
             <w:r>
               <w:t>换行</w:t>
@@ -5063,7 +5199,7 @@
           </w:tcPr>
           <w:p>
             <w:pPr>
-              <w:pStyle w:val="ac"/>
+              <w:pStyle w:val="aa"/>
             </w:pPr>
             <w:r>
               <w:t>010</w:t>
@@ -5082,7 +5218,7 @@
           </w:tcPr>
           <w:p>
             <w:pPr>
-              <w:pStyle w:val="ac"/>
+              <w:pStyle w:val="aa"/>
             </w:pPr>
             <w:r>
               <w:t>\r</w:t>
@@ -5096,7 +5232,7 @@
           </w:tcPr>
           <w:p>
             <w:pPr>
-              <w:pStyle w:val="ac"/>
+              <w:pStyle w:val="aa"/>
             </w:pPr>
             <w:r>
               <w:t>回车</w:t>
@@ -5116,7 +5252,7 @@
           </w:tcPr>
           <w:p>
             <w:pPr>
-              <w:pStyle w:val="ac"/>
+              <w:pStyle w:val="aa"/>
             </w:pPr>
             <w:r>
               <w:t>013</w:t>
@@ -5135,7 +5271,7 @@
           </w:tcPr>
           <w:p>
             <w:pPr>
-              <w:pStyle w:val="ac"/>
+              <w:pStyle w:val="aa"/>
             </w:pPr>
             <w:r>
               <w:t>\t</w:t>
@@ -5149,7 +5285,7 @@
           </w:tcPr>
           <w:p>
             <w:pPr>
-              <w:pStyle w:val="ac"/>
+              <w:pStyle w:val="aa"/>
             </w:pPr>
             <w:r>
               <w:t>水平制表</w:t>
@@ -5175,7 +5311,7 @@
           </w:tcPr>
           <w:p>
             <w:pPr>
-              <w:pStyle w:val="ac"/>
+              <w:pStyle w:val="aa"/>
             </w:pPr>
             <w:r>
               <w:t>009</w:t>
@@ -5194,7 +5330,7 @@
           </w:tcPr>
           <w:p>
             <w:pPr>
-              <w:pStyle w:val="ac"/>
+              <w:pStyle w:val="aa"/>
             </w:pPr>
             <w:r>
               <w:t>\v</w:t>
@@ -5208,7 +5344,7 @@
           </w:tcPr>
           <w:p>
             <w:pPr>
-              <w:pStyle w:val="ac"/>
+              <w:pStyle w:val="aa"/>
             </w:pPr>
             <w:r>
               <w:t>垂直制表</w:t>
@@ -5225,7 +5361,7 @@
           </w:tcPr>
           <w:p>
             <w:pPr>
-              <w:pStyle w:val="ac"/>
+              <w:pStyle w:val="aa"/>
             </w:pPr>
             <w:r>
               <w:t>011</w:t>
@@ -5244,7 +5380,7 @@
           </w:tcPr>
           <w:p>
             <w:pPr>
-              <w:pStyle w:val="ac"/>
+              <w:pStyle w:val="aa"/>
             </w:pPr>
             <w:r>
               <w:t>\\</w:t>
@@ -5258,7 +5394,7 @@
           </w:tcPr>
           <w:p>
             <w:pPr>
-              <w:pStyle w:val="ac"/>
+              <w:pStyle w:val="aa"/>
             </w:pPr>
             <w:r>
               <w:t>代表一个反斜线字符</w:t>
@@ -5275,7 +5411,7 @@
           </w:tcPr>
           <w:p>
             <w:pPr>
-              <w:pStyle w:val="ac"/>
+              <w:pStyle w:val="aa"/>
             </w:pPr>
             <w:r>
               <w:t>092</w:t>
@@ -5294,7 +5430,7 @@
           </w:tcPr>
           <w:p>
             <w:pPr>
-              <w:pStyle w:val="ac"/>
+              <w:pStyle w:val="aa"/>
             </w:pPr>
             <w:r>
               <w:t>\'</w:t>
@@ -5308,7 +5444,7 @@
           </w:tcPr>
           <w:p>
             <w:pPr>
-              <w:pStyle w:val="ac"/>
+              <w:pStyle w:val="aa"/>
             </w:pPr>
             <w:r>
               <w:t>代表一个单引号（撇号）字符</w:t>
@@ -5322,7 +5458,7 @@
           </w:tcPr>
           <w:p>
             <w:pPr>
-              <w:pStyle w:val="ac"/>
+              <w:pStyle w:val="aa"/>
             </w:pPr>
             <w:r>
               <w:t>039</w:t>
@@ -5341,7 +5477,7 @@
           </w:tcPr>
           <w:p>
             <w:pPr>
-              <w:pStyle w:val="ac"/>
+              <w:pStyle w:val="aa"/>
             </w:pPr>
             <w:r>
               <w:t>\"</w:t>
@@ -5355,7 +5491,7 @@
           </w:tcPr>
           <w:p>
             <w:pPr>
-              <w:pStyle w:val="ac"/>
+              <w:pStyle w:val="aa"/>
             </w:pPr>
             <w:r>
               <w:t>代表一个双引号字符</w:t>
@@ -5369,7 +5505,7 @@
           </w:tcPr>
           <w:p>
             <w:pPr>
-              <w:pStyle w:val="ac"/>
+              <w:pStyle w:val="aa"/>
             </w:pPr>
             <w:r>
               <w:t>034</w:t>
@@ -5388,7 +5524,7 @@
           </w:tcPr>
           <w:p>
             <w:pPr>
-              <w:pStyle w:val="ac"/>
+              <w:pStyle w:val="aa"/>
             </w:pPr>
             <w:r>
               <w:t>\?</w:t>
@@ -5402,7 +5538,7 @@
           </w:tcPr>
           <w:p>
             <w:pPr>
-              <w:pStyle w:val="ac"/>
+              <w:pStyle w:val="aa"/>
             </w:pPr>
             <w:r>
               <w:t>代表一个问号</w:t>
@@ -5416,7 +5552,7 @@
           </w:tcPr>
           <w:p>
             <w:pPr>
-              <w:pStyle w:val="ac"/>
+              <w:pStyle w:val="aa"/>
             </w:pPr>
             <w:r>
               <w:t>063</w:t>
@@ -5438,7 +5574,7 @@
           </w:tcPr>
           <w:p>
             <w:pPr>
-              <w:pStyle w:val="ac"/>
+              <w:pStyle w:val="aa"/>
             </w:pPr>
             <w:r>
               <w:t>\0</w:t>
@@ -5452,7 +5588,7 @@
           </w:tcPr>
           <w:p>
             <w:pPr>
-              <w:pStyle w:val="ac"/>
+              <w:pStyle w:val="aa"/>
             </w:pPr>
             <w:r>
               <w:t>空字符</w:t>
@@ -5469,7 +5605,7 @@
           </w:tcPr>
           <w:p>
             <w:pPr>
-              <w:pStyle w:val="ac"/>
+              <w:pStyle w:val="aa"/>
             </w:pPr>
             <w:r>
               <w:t>000</w:t>
@@ -5488,7 +5624,7 @@
           </w:tcPr>
           <w:p>
             <w:pPr>
-              <w:pStyle w:val="ac"/>
+              <w:pStyle w:val="aa"/>
             </w:pPr>
             <w:r>
               <w:t>\ooo</w:t>
@@ -5502,7 +5638,7 @@
           </w:tcPr>
           <w:p>
             <w:pPr>
-              <w:pStyle w:val="ac"/>
+              <w:pStyle w:val="aa"/>
             </w:pPr>
             <w:r>
               <w:t>1</w:t>
@@ -5525,7 +5661,7 @@
           </w:tcPr>
           <w:p>
             <w:pPr>
-              <w:pStyle w:val="ac"/>
+              <w:pStyle w:val="aa"/>
             </w:pPr>
             <w:r>
               <w:t>三位八进制</w:t>
@@ -5544,7 +5680,7 @@
           </w:tcPr>
           <w:p>
             <w:pPr>
-              <w:pStyle w:val="ac"/>
+              <w:pStyle w:val="aa"/>
             </w:pPr>
             <w:r>
               <w:t>\xhh</w:t>
@@ -5558,7 +5694,7 @@
           </w:tcPr>
           <w:p>
             <w:pPr>
-              <w:pStyle w:val="ac"/>
+              <w:pStyle w:val="aa"/>
             </w:pPr>
             <w:r>
               <w:t>1</w:t>
@@ -5581,7 +5717,7 @@
           </w:tcPr>
           <w:p>
             <w:pPr>
-              <w:pStyle w:val="ac"/>
+              <w:pStyle w:val="aa"/>
             </w:pPr>
             <w:r>
               <w:t>二位十六进制</w:t>
@@ -5592,16 +5728,16 @@
     </w:tbl>
     <w:p>
       <w:pPr>
-        <w:pStyle w:val="ac"/>
-        <w:rPr>
-          <w:rFonts w:ascii="宋体" w:hAnsi="宋体"/>
-          <w:szCs w:val="21"/>
-        </w:rPr>
-      </w:pPr>
-    </w:p>
-    <w:p>
-      <w:pPr>
-        <w:pStyle w:val="11"/>
+        <w:pStyle w:val="aa"/>
+        <w:rPr>
+          <w:rFonts w:ascii="宋体" w:hAnsi="宋体"/>
+          <w:szCs w:val="21"/>
+        </w:rPr>
+      </w:pPr>
+    </w:p>
+    <w:p>
+      <w:pPr>
+        <w:pStyle w:val="10"/>
         <w:numPr>
           <w:ilvl w:val="0"/>
           <w:numId w:val="13"/>
@@ -5637,7 +5773,7 @@
     </w:p>
     <w:p>
       <w:pPr>
-        <w:pStyle w:val="11"/>
+        <w:pStyle w:val="10"/>
         <w:numPr>
           <w:ilvl w:val="0"/>
           <w:numId w:val="13"/>
@@ -5704,7 +5840,23 @@
           <w:rFonts w:ascii="宋体" w:hAnsi="宋体"/>
           <w:szCs w:val="21"/>
         </w:rPr>
-        <w:t>一维数组下标必须为常量，或者定义同时赋初值则可以省略下标。数值型数组不赋值默认为0，字符型数值默认为\n。可以一次赋值一个，也可以整体赋值。a[]={1，2，3，4，,5}</w:t>
+        <w:t>一维数组下标必须为常量，或者定义同时赋初值则可以省略下标。数值型数组</w:t>
+      </w:r>
+      <w:proofErr w:type="gramStart"/>
+      <w:r>
+        <w:rPr>
+          <w:rFonts w:ascii="宋体" w:hAnsi="宋体"/>
+          <w:szCs w:val="21"/>
+        </w:rPr>
+        <w:t>不</w:t>
+      </w:r>
+      <w:proofErr w:type="gramEnd"/>
+      <w:r>
+        <w:rPr>
+          <w:rFonts w:ascii="宋体" w:hAnsi="宋体"/>
+          <w:szCs w:val="21"/>
+        </w:rPr>
+        <w:t>赋值默认为0，字符型数值默认为\n。可以一次赋值一个，也可以整体赋值。a[]={1，2，3，4，,5}</w:t>
       </w:r>
     </w:p>
     <w:p>
@@ -5863,7 +6015,23 @@
           <w:rFonts w:ascii="宋体" w:hAnsi="宋体" w:hint="eastAsia"/>
           <w:szCs w:val="21"/>
         </w:rPr>
-        <w:t>（结果值含a不含b）。</w:t>
+        <w:t>（</w:t>
+      </w:r>
+      <w:proofErr w:type="gramStart"/>
+      <w:r>
+        <w:rPr>
+          <w:rFonts w:ascii="宋体" w:hAnsi="宋体" w:hint="eastAsia"/>
+          <w:szCs w:val="21"/>
+        </w:rPr>
+        <w:t>结果值含</w:t>
+      </w:r>
+      <w:proofErr w:type="gramEnd"/>
+      <w:r>
+        <w:rPr>
+          <w:rFonts w:ascii="宋体" w:hAnsi="宋体" w:hint="eastAsia"/>
+          <w:szCs w:val="21"/>
+        </w:rPr>
+        <w:t>a不含b）。</w:t>
       </w:r>
     </w:p>
     <w:p>
@@ -5896,7 +6064,23 @@
           <w:rFonts w:ascii="宋体" w:hAnsi="宋体" w:hint="eastAsia"/>
           <w:szCs w:val="21"/>
         </w:rPr>
-        <w:t>rand() % (b-a+1) （结果值含a和b）。</w:t>
+        <w:t>rand() % (b-a+1) （</w:t>
+      </w:r>
+      <w:proofErr w:type="gramStart"/>
+      <w:r>
+        <w:rPr>
+          <w:rFonts w:ascii="宋体" w:hAnsi="宋体" w:hint="eastAsia"/>
+          <w:szCs w:val="21"/>
+        </w:rPr>
+        <w:t>结果值含</w:t>
+      </w:r>
+      <w:proofErr w:type="gramEnd"/>
+      <w:r>
+        <w:rPr>
+          <w:rFonts w:ascii="宋体" w:hAnsi="宋体" w:hint="eastAsia"/>
+          <w:szCs w:val="21"/>
+        </w:rPr>
+        <w:t>a和b）。</w:t>
       </w:r>
     </w:p>
     <w:p>
@@ -6384,8 +6568,33 @@
           <w:rFonts w:ascii="宋体" w:hAnsi="宋体"/>
           <w:szCs w:val="21"/>
         </w:rPr>
-        <w:t>Char a[]=”I love you”</w:t>
-      </w:r>
+        <w:t>Char a[]=</w:t>
+      </w:r>
+      <w:proofErr w:type="gramStart"/>
+      <w:r>
+        <w:rPr>
+          <w:rFonts w:ascii="宋体" w:hAnsi="宋体"/>
+          <w:szCs w:val="21"/>
+        </w:rPr>
+        <w:t>”</w:t>
+      </w:r>
+      <w:proofErr w:type="gramEnd"/>
+      <w:r>
+        <w:rPr>
+          <w:rFonts w:ascii="宋体" w:hAnsi="宋体"/>
+          <w:szCs w:val="21"/>
+        </w:rPr>
+        <w:t>I love you</w:t>
+      </w:r>
+      <w:proofErr w:type="gramStart"/>
+      <w:r>
+        <w:rPr>
+          <w:rFonts w:ascii="宋体" w:hAnsi="宋体"/>
+          <w:szCs w:val="21"/>
+        </w:rPr>
+        <w:t>”</w:t>
+      </w:r>
+      <w:proofErr w:type="gramEnd"/>
       <w:r>
         <w:rPr>
           <w:rFonts w:ascii="宋体" w:hAnsi="宋体" w:hint="eastAsia"/>
@@ -6745,12 +6954,21 @@
         </w:rPr>
         <w:t>（目标地址，</w:t>
       </w:r>
-      <w:r>
-        <w:rPr>
-          <w:rFonts w:ascii="宋体" w:hAnsi="宋体" w:hint="eastAsia"/>
-          <w:szCs w:val="21"/>
-        </w:rPr>
-        <w:t>待查找字符，字节个数</w:t>
+      <w:proofErr w:type="gramStart"/>
+      <w:r>
+        <w:rPr>
+          <w:rFonts w:ascii="宋体" w:hAnsi="宋体" w:hint="eastAsia"/>
+          <w:szCs w:val="21"/>
+        </w:rPr>
+        <w:t>待查找</w:t>
+      </w:r>
+      <w:proofErr w:type="gramEnd"/>
+      <w:r>
+        <w:rPr>
+          <w:rFonts w:ascii="宋体" w:hAnsi="宋体" w:hint="eastAsia"/>
+          <w:szCs w:val="21"/>
+        </w:rPr>
+        <w:t>字符，字节个数</w:t>
       </w:r>
       <w:r>
         <w:rPr>
@@ -6959,7 +7177,21 @@
         <w:rPr>
           <w:rFonts w:hint="eastAsia"/>
         </w:rPr>
-        <w:t>指针不能指向栈空间</w:t>
+        <w:t>指针不能指向</w:t>
+      </w:r>
+      <w:proofErr w:type="gramStart"/>
+      <w:r>
+        <w:rPr>
+          <w:rFonts w:hint="eastAsia"/>
+        </w:rPr>
+        <w:t>栈</w:t>
+      </w:r>
+      <w:proofErr w:type="gramEnd"/>
+      <w:r>
+        <w:rPr>
+          <w:rFonts w:hint="eastAsia"/>
+        </w:rPr>
+        <w:t>空间</w:t>
       </w:r>
       <w:r>
         <w:rPr>
@@ -7144,6 +7376,350 @@
     </w:p>
     <w:p>
       <w:pPr>
+        <w:ind w:left="425" w:firstLineChars="0" w:firstLine="0"/>
+        <w:rPr>
+          <w:rFonts w:ascii="宋体" w:hAnsi="宋体"/>
+          <w:szCs w:val="21"/>
+        </w:rPr>
+      </w:pPr>
+      <w:r>
+        <w:rPr>
+          <w:rFonts w:ascii="宋体" w:hAnsi="宋体" w:hint="eastAsia"/>
+          <w:szCs w:val="21"/>
+        </w:rPr>
+        <w:t>(1)</w:t>
+      </w:r>
+      <w:r>
+        <w:rPr>
+          <w:rFonts w:ascii="宋体" w:hAnsi="宋体"/>
+          <w:szCs w:val="21"/>
+        </w:rPr>
+        <w:t xml:space="preserve"> </w:t>
+      </w:r>
+      <w:r>
+        <w:rPr>
+          <w:rFonts w:ascii="宋体" w:hAnsi="宋体" w:hint="eastAsia"/>
+          <w:szCs w:val="21"/>
+        </w:rPr>
+        <w:t>指针</w:t>
+      </w:r>
+      <w:r>
+        <w:rPr>
+          <w:rFonts w:ascii="宋体" w:hAnsi="宋体"/>
+          <w:szCs w:val="21"/>
+        </w:rPr>
+        <w:t>与数组</w:t>
+      </w:r>
+    </w:p>
+    <w:p>
+      <w:pPr>
+        <w:ind w:left="425" w:firstLine="420"/>
+        <w:rPr>
+          <w:rFonts w:ascii="宋体" w:hAnsi="宋体" w:hint="eastAsia"/>
+          <w:szCs w:val="21"/>
+        </w:rPr>
+      </w:pPr>
+      <w:r>
+        <w:rPr>
+          <w:rFonts w:ascii="宋体" w:hAnsi="宋体" w:hint="eastAsia"/>
+          <w:szCs w:val="21"/>
+        </w:rPr>
+        <w:t>数组名</w:t>
+      </w:r>
+      <w:r>
+        <w:rPr>
+          <w:rFonts w:ascii="宋体" w:hAnsi="宋体"/>
+          <w:szCs w:val="21"/>
+        </w:rPr>
+        <w:t>相当于</w:t>
+      </w:r>
+      <w:r>
+        <w:rPr>
+          <w:rFonts w:ascii="宋体" w:hAnsi="宋体" w:hint="eastAsia"/>
+          <w:szCs w:val="21"/>
+        </w:rPr>
+        <w:t>地址</w:t>
+      </w:r>
+      <w:r>
+        <w:rPr>
+          <w:rFonts w:ascii="宋体" w:hAnsi="宋体"/>
+          <w:szCs w:val="21"/>
+        </w:rPr>
+        <w:t>，但绝对不是一级指针，因为</w:t>
+      </w:r>
+      <w:r>
+        <w:rPr>
+          <w:rFonts w:ascii="宋体" w:hAnsi="宋体" w:hint="eastAsia"/>
+          <w:szCs w:val="21"/>
+        </w:rPr>
+        <w:t>指针</w:t>
+      </w:r>
+      <w:r>
+        <w:rPr>
+          <w:rFonts w:ascii="宋体" w:hAnsi="宋体"/>
+          <w:szCs w:val="21"/>
+        </w:rPr>
+        <w:t>可以</w:t>
+      </w:r>
+      <w:r>
+        <w:rPr>
+          <w:rFonts w:ascii="宋体" w:hAnsi="宋体" w:hint="eastAsia"/>
+          <w:szCs w:val="21"/>
+        </w:rPr>
+        <w:t>+</w:t>
+      </w:r>
+      <w:r>
+        <w:rPr>
+          <w:rFonts w:ascii="宋体" w:hAnsi="宋体"/>
+          <w:szCs w:val="21"/>
+        </w:rPr>
+        <w:t>+</w:t>
+      </w:r>
+      <w:r>
+        <w:rPr>
+          <w:rFonts w:ascii="宋体" w:hAnsi="宋体" w:hint="eastAsia"/>
+          <w:szCs w:val="21"/>
+        </w:rPr>
+        <w:t>或者</w:t>
+      </w:r>
+      <w:r>
+        <w:rPr>
+          <w:rFonts w:ascii="宋体" w:hAnsi="宋体"/>
+          <w:szCs w:val="21"/>
+        </w:rPr>
+        <w:t>--，数组不可以，但是都可以进行加法运算，其原因是因为数组名是一个</w:t>
+      </w:r>
+      <w:r>
+        <w:rPr>
+          <w:rFonts w:ascii="宋体" w:hAnsi="宋体" w:hint="eastAsia"/>
+          <w:szCs w:val="21"/>
+        </w:rPr>
+        <w:t>地址</w:t>
+      </w:r>
+      <w:r>
+        <w:rPr>
+          <w:rFonts w:ascii="宋体" w:hAnsi="宋体"/>
+          <w:szCs w:val="21"/>
+        </w:rPr>
+        <w:t>常量，不可</w:t>
+      </w:r>
+      <w:r>
+        <w:rPr>
+          <w:rFonts w:ascii="宋体" w:hAnsi="宋体" w:hint="eastAsia"/>
+          <w:szCs w:val="21"/>
+        </w:rPr>
+        <w:t>改变</w:t>
+      </w:r>
+      <w:r>
+        <w:rPr>
+          <w:rFonts w:ascii="宋体" w:hAnsi="宋体"/>
+          <w:szCs w:val="21"/>
+        </w:rPr>
+        <w:t>。</w:t>
+      </w:r>
+      <w:r>
+        <w:rPr>
+          <w:rFonts w:ascii="宋体" w:hAnsi="宋体" w:hint="eastAsia"/>
+          <w:szCs w:val="21"/>
+        </w:rPr>
+        <w:t>而</w:t>
+      </w:r>
+      <w:r>
+        <w:rPr>
+          <w:rFonts w:ascii="宋体" w:hAnsi="宋体"/>
+          <w:szCs w:val="21"/>
+        </w:rPr>
+        <w:t>指针</w:t>
+      </w:r>
+      <w:r>
+        <w:rPr>
+          <w:rFonts w:ascii="宋体" w:hAnsi="宋体" w:hint="eastAsia"/>
+          <w:szCs w:val="21"/>
+        </w:rPr>
+        <w:t>是</w:t>
+      </w:r>
+      <w:r>
+        <w:rPr>
+          <w:rFonts w:ascii="宋体" w:hAnsi="宋体"/>
+          <w:szCs w:val="21"/>
+        </w:rPr>
+        <w:t>一个变量，他有自己的地址，其值才是</w:t>
+      </w:r>
+      <w:r>
+        <w:rPr>
+          <w:rFonts w:ascii="宋体" w:hAnsi="宋体" w:hint="eastAsia"/>
+          <w:szCs w:val="21"/>
+        </w:rPr>
+        <w:t>就是地址。</w:t>
+      </w:r>
+    </w:p>
+    <w:p>
+      <w:pPr>
+        <w:ind w:left="425" w:firstLine="420"/>
+        <w:rPr>
+          <w:rFonts w:ascii="宋体" w:hAnsi="宋体" w:hint="eastAsia"/>
+          <w:szCs w:val="21"/>
+        </w:rPr>
+      </w:pPr>
+      <w:r>
+        <w:rPr>
+          <w:rFonts w:ascii="宋体" w:hAnsi="宋体" w:hint="eastAsia"/>
+          <w:szCs w:val="21"/>
+        </w:rPr>
+        <w:t>此外对指针</w:t>
+      </w:r>
+      <w:r>
+        <w:rPr>
+          <w:rFonts w:ascii="宋体" w:hAnsi="宋体"/>
+          <w:szCs w:val="21"/>
+        </w:rPr>
+        <w:t>取地址和指针</w:t>
+      </w:r>
+      <w:r>
+        <w:rPr>
+          <w:rFonts w:ascii="宋体" w:hAnsi="宋体" w:hint="eastAsia"/>
+          <w:szCs w:val="21"/>
+        </w:rPr>
+        <w:t>指向</w:t>
+      </w:r>
+      <w:r>
+        <w:rPr>
+          <w:rFonts w:ascii="宋体" w:hAnsi="宋体"/>
+          <w:szCs w:val="21"/>
+        </w:rPr>
+        <w:t>的地址</w:t>
+      </w:r>
+      <w:r>
+        <w:rPr>
+          <w:rFonts w:ascii="宋体" w:hAnsi="宋体" w:hint="eastAsia"/>
+          <w:szCs w:val="21"/>
+        </w:rPr>
+        <w:t>是不同</w:t>
+      </w:r>
+      <w:r>
+        <w:rPr>
+          <w:rFonts w:ascii="宋体" w:hAnsi="宋体"/>
+          <w:szCs w:val="21"/>
+        </w:rPr>
+        <w:t>的。但是</w:t>
+      </w:r>
+      <w:r>
+        <w:rPr>
+          <w:rFonts w:ascii="宋体" w:hAnsi="宋体" w:hint="eastAsia"/>
+          <w:szCs w:val="21"/>
+        </w:rPr>
+        <w:t>对数组</w:t>
+      </w:r>
+      <w:r>
+        <w:rPr>
+          <w:rFonts w:ascii="宋体" w:hAnsi="宋体"/>
+          <w:szCs w:val="21"/>
+        </w:rPr>
+        <w:t>取地址</w:t>
+      </w:r>
+      <w:r>
+        <w:rPr>
+          <w:rFonts w:ascii="宋体" w:hAnsi="宋体" w:hint="eastAsia"/>
+          <w:szCs w:val="21"/>
+        </w:rPr>
+        <w:t>的</w:t>
+      </w:r>
+      <w:r>
+        <w:rPr>
+          <w:rFonts w:ascii="宋体" w:hAnsi="宋体"/>
+          <w:szCs w:val="21"/>
+        </w:rPr>
+        <w:t>是</w:t>
+      </w:r>
+      <w:r>
+        <w:rPr>
+          <w:rFonts w:ascii="宋体" w:hAnsi="宋体" w:hint="eastAsia"/>
+          <w:szCs w:val="21"/>
+        </w:rPr>
+        <w:t>相同</w:t>
+      </w:r>
+      <w:r>
+        <w:rPr>
+          <w:rFonts w:ascii="宋体" w:hAnsi="宋体"/>
+          <w:szCs w:val="21"/>
+        </w:rPr>
+        <w:t>的。并且</w:t>
+      </w:r>
+      <w:r>
+        <w:rPr>
+          <w:rFonts w:ascii="宋体" w:hAnsi="宋体" w:hint="eastAsia"/>
+          <w:szCs w:val="21"/>
+        </w:rPr>
+        <w:t>数组</w:t>
+      </w:r>
+      <w:r>
+        <w:rPr>
+          <w:rFonts w:ascii="宋体" w:hAnsi="宋体"/>
+          <w:szCs w:val="21"/>
+        </w:rPr>
+        <w:t>名的加法和数组</w:t>
+      </w:r>
+      <w:r>
+        <w:rPr>
+          <w:rFonts w:ascii="宋体" w:hAnsi="宋体" w:hint="eastAsia"/>
+          <w:szCs w:val="21"/>
+        </w:rPr>
+        <w:t>名</w:t>
+      </w:r>
+      <w:r>
+        <w:rPr>
+          <w:rFonts w:ascii="宋体" w:hAnsi="宋体"/>
+          <w:szCs w:val="21"/>
+        </w:rPr>
+        <w:t>的</w:t>
+      </w:r>
+      <w:r>
+        <w:rPr>
+          <w:rFonts w:ascii="宋体" w:hAnsi="宋体" w:hint="eastAsia"/>
+          <w:szCs w:val="21"/>
+        </w:rPr>
+        <w:t>地址</w:t>
+      </w:r>
+      <w:r>
+        <w:rPr>
+          <w:rFonts w:ascii="宋体" w:hAnsi="宋体"/>
+          <w:szCs w:val="21"/>
+        </w:rPr>
+        <w:t>的加法</w:t>
+      </w:r>
+      <w:r>
+        <w:rPr>
+          <w:rFonts w:ascii="宋体" w:hAnsi="宋体" w:hint="eastAsia"/>
+          <w:szCs w:val="21"/>
+        </w:rPr>
+        <w:t>运算不同</w:t>
+      </w:r>
+      <w:r>
+        <w:rPr>
+          <w:rFonts w:ascii="宋体" w:hAnsi="宋体"/>
+          <w:szCs w:val="21"/>
+        </w:rPr>
+        <w:t>，前者移动的单位长度是</w:t>
+      </w:r>
+      <w:r>
+        <w:rPr>
+          <w:rFonts w:ascii="宋体" w:hAnsi="宋体" w:hint="eastAsia"/>
+          <w:szCs w:val="21"/>
+        </w:rPr>
+        <w:t>数组元素的</w:t>
+      </w:r>
+      <w:r>
+        <w:rPr>
+          <w:rFonts w:ascii="宋体" w:hAnsi="宋体"/>
+          <w:szCs w:val="21"/>
+        </w:rPr>
+        <w:t>大小，而后者移动的是整个数组长度。</w:t>
+      </w:r>
+      <w:bookmarkStart w:id="1" w:name="_GoBack"/>
+      <w:bookmarkEnd w:id="1"/>
+    </w:p>
+    <w:p>
+      <w:pPr>
         <w:ind w:firstLine="420"/>
         <w:rPr>
           <w:rFonts w:ascii="宋体" w:hAnsi="宋体"/>
@@ -7155,7 +7731,22 @@
           <w:rFonts w:ascii="宋体" w:hAnsi="宋体" w:hint="eastAsia"/>
           <w:szCs w:val="21"/>
         </w:rPr>
-        <w:t>（1）</w:t>
+        <w:lastRenderedPageBreak/>
+        <w:t>（</w:t>
+      </w:r>
+      <w:r>
+        <w:rPr>
+          <w:rFonts w:ascii="宋体" w:hAnsi="宋体" w:hint="eastAsia"/>
+          <w:szCs w:val="21"/>
+        </w:rPr>
+        <w:t>2</w:t>
+      </w:r>
+      <w:r>
+        <w:rPr>
+          <w:rFonts w:ascii="宋体" w:hAnsi="宋体" w:hint="eastAsia"/>
+          <w:szCs w:val="21"/>
+        </w:rPr>
+        <w:t>）</w:t>
       </w:r>
       <w:r>
         <w:rPr>
@@ -7239,8 +7830,17 @@
           <w:rFonts w:ascii="宋体" w:hAnsi="宋体" w:hint="eastAsia"/>
           <w:szCs w:val="21"/>
         </w:rPr>
-        <w:t>如：char</w:t>
-      </w:r>
+        <w:t>如：</w:t>
+      </w:r>
+      <w:proofErr w:type="gramStart"/>
+      <w:r>
+        <w:rPr>
+          <w:rFonts w:ascii="宋体" w:hAnsi="宋体" w:hint="eastAsia"/>
+          <w:szCs w:val="21"/>
+        </w:rPr>
+        <w:t>char</w:t>
+      </w:r>
+      <w:proofErr w:type="gramEnd"/>
       <w:r>
         <w:rPr>
           <w:rFonts w:ascii="宋体" w:hAnsi="宋体"/>
@@ -7432,7 +8032,21 @@
           <w:rFonts w:ascii="宋体" w:hAnsi="宋体" w:hint="eastAsia"/>
           <w:szCs w:val="21"/>
         </w:rPr>
-        <w:t>（2）</w:t>
+        <w:t>（</w:t>
+      </w:r>
+      <w:r>
+        <w:rPr>
+          <w:rFonts w:ascii="宋体" w:hAnsi="宋体"/>
+          <w:szCs w:val="21"/>
+        </w:rPr>
+        <w:t>3</w:t>
+      </w:r>
+      <w:r>
+        <w:rPr>
+          <w:rFonts w:ascii="宋体" w:hAnsi="宋体" w:hint="eastAsia"/>
+          <w:szCs w:val="21"/>
+        </w:rPr>
+        <w:t>）</w:t>
       </w:r>
       <w:r>
         <w:rPr>
@@ -7477,7 +8091,6 @@
           <w:rFonts w:ascii="宋体" w:hAnsi="宋体" w:hint="eastAsia"/>
           <w:szCs w:val="21"/>
         </w:rPr>
-        <w:lastRenderedPageBreak/>
         <w:t>指针函数</w:t>
       </w:r>
       <w:r>
@@ -7494,14 +8107,32 @@
           <w:color w:val="FF0000"/>
           <w:szCs w:val="21"/>
         </w:rPr>
-        <w:t>存储类型 返回值类型 *函数名（形参表）</w:t>
-      </w:r>
+        <w:t>存储类型 返回</w:t>
+      </w:r>
+      <w:proofErr w:type="gramStart"/>
       <w:r>
         <w:rPr>
           <w:rFonts w:ascii="宋体" w:hAnsi="宋体" w:hint="eastAsia"/>
           <w:color w:val="FF0000"/>
           <w:szCs w:val="21"/>
         </w:rPr>
+        <w:t>值类型</w:t>
+      </w:r>
+      <w:proofErr w:type="gramEnd"/>
+      <w:r>
+        <w:rPr>
+          <w:rFonts w:ascii="宋体" w:hAnsi="宋体" w:hint="eastAsia"/>
+          <w:color w:val="FF0000"/>
+          <w:szCs w:val="21"/>
+        </w:rPr>
+        <w:t xml:space="preserve"> *函数名（形参表）</w:t>
+      </w:r>
+      <w:r>
+        <w:rPr>
+          <w:rFonts w:ascii="宋体" w:hAnsi="宋体" w:hint="eastAsia"/>
+          <w:color w:val="FF0000"/>
+          <w:szCs w:val="21"/>
+        </w:rPr>
         <w:t>；</w:t>
       </w:r>
     </w:p>
@@ -7535,14 +8166,32 @@
           <w:color w:val="FF0000"/>
           <w:szCs w:val="21"/>
         </w:rPr>
-        <w:t>存储类型 返回值类型 （*</w:t>
-      </w:r>
+        <w:t>存储类型 返回</w:t>
+      </w:r>
+      <w:proofErr w:type="gramStart"/>
       <w:r>
         <w:rPr>
           <w:rFonts w:ascii="宋体" w:hAnsi="宋体" w:hint="eastAsia"/>
           <w:color w:val="FF0000"/>
           <w:szCs w:val="21"/>
         </w:rPr>
+        <w:t>值类型</w:t>
+      </w:r>
+      <w:proofErr w:type="gramEnd"/>
+      <w:r>
+        <w:rPr>
+          <w:rFonts w:ascii="宋体" w:hAnsi="宋体" w:hint="eastAsia"/>
+          <w:color w:val="FF0000"/>
+          <w:szCs w:val="21"/>
+        </w:rPr>
+        <w:t xml:space="preserve"> （*</w:t>
+      </w:r>
+      <w:r>
+        <w:rPr>
+          <w:rFonts w:ascii="宋体" w:hAnsi="宋体" w:hint="eastAsia"/>
+          <w:color w:val="FF0000"/>
+          <w:szCs w:val="21"/>
+        </w:rPr>
         <w:t>指针</w:t>
       </w:r>
       <w:r>
@@ -7611,7 +8260,25 @@
           <w:color w:val="FF0000"/>
           <w:szCs w:val="21"/>
         </w:rPr>
-        <w:t>回调函数就是一个通过函数指针调用的函数。</w:t>
+        <w:t>回</w:t>
+      </w:r>
+      <w:proofErr w:type="gramStart"/>
+      <w:r>
+        <w:rPr>
+          <w:rFonts w:ascii="宋体" w:hAnsi="宋体" w:hint="eastAsia"/>
+          <w:color w:val="FF0000"/>
+          <w:szCs w:val="21"/>
+        </w:rPr>
+        <w:t>调函数</w:t>
+      </w:r>
+      <w:proofErr w:type="gramEnd"/>
+      <w:r>
+        <w:rPr>
+          <w:rFonts w:ascii="宋体" w:hAnsi="宋体" w:hint="eastAsia"/>
+          <w:color w:val="FF0000"/>
+          <w:szCs w:val="21"/>
+        </w:rPr>
+        <w:t>就是一个通过函数指针调用的函数。</w:t>
       </w:r>
       <w:r>
         <w:rPr>
@@ -7753,7 +8420,7 @@
     </w:p>
     <w:p>
       <w:pPr>
-        <w:pStyle w:val="31"/>
+        <w:pStyle w:val="30"/>
         <w:ind w:firstLine="840"/>
       </w:pPr>
       <w:r>
@@ -7807,7 +8474,7 @@
     </w:p>
     <w:p>
       <w:pPr>
-        <w:pStyle w:val="31"/>
+        <w:pStyle w:val="30"/>
         <w:ind w:firstLine="840"/>
       </w:pPr>
       <w:r>
@@ -7819,9 +8486,10 @@
     </w:p>
     <w:p>
       <w:pPr>
-        <w:pStyle w:val="31"/>
+        <w:pStyle w:val="30"/>
         <w:ind w:leftChars="200" w:left="420" w:firstLine="840"/>
       </w:pPr>
+      <w:proofErr w:type="gramStart"/>
       <w:r>
         <w:rPr>
           <w:rFonts w:hint="eastAsia"/>
@@ -7829,12 +8497,16 @@
         <w:t>i</w:t>
       </w:r>
       <w:r>
-        <w:t>nt i;</w:t>
-      </w:r>
-    </w:p>
-    <w:p>
-      <w:pPr>
-        <w:pStyle w:val="31"/>
+        <w:t>nt</w:t>
+      </w:r>
+      <w:proofErr w:type="gramEnd"/>
+      <w:r>
+        <w:t xml:space="preserve"> i;</w:t>
+      </w:r>
+    </w:p>
+    <w:p>
+      <w:pPr>
+        <w:pStyle w:val="30"/>
         <w:ind w:leftChars="200" w:left="420" w:firstLine="840"/>
       </w:pPr>
       <w:r>
@@ -7849,7 +8521,7 @@
     </w:p>
     <w:p>
       <w:pPr>
-        <w:pStyle w:val="31"/>
+        <w:pStyle w:val="30"/>
         <w:ind w:firstLine="840"/>
       </w:pPr>
       <w:r>
@@ -7868,6 +8540,7 @@
           <w:szCs w:val="21"/>
         </w:rPr>
       </w:pPr>
+      <w:proofErr w:type="gramStart"/>
       <w:r>
         <w:rPr>
           <w:rFonts w:ascii="宋体" w:hAnsi="宋体" w:hint="eastAsia"/>
@@ -7875,6 +8548,7 @@
         </w:rPr>
         <w:t>void</w:t>
       </w:r>
+      <w:proofErr w:type="gramEnd"/>
       <w:r>
         <w:rPr>
           <w:rFonts w:ascii="宋体" w:hAnsi="宋体"/>
@@ -7923,6 +8597,7 @@
           <w:szCs w:val="21"/>
         </w:rPr>
       </w:pPr>
+      <w:proofErr w:type="gramStart"/>
       <w:r>
         <w:rPr>
           <w:rFonts w:ascii="宋体" w:hAnsi="宋体" w:hint="eastAsia"/>
@@ -7930,6 +8605,7 @@
         </w:rPr>
         <w:t>char</w:t>
       </w:r>
+      <w:proofErr w:type="gramEnd"/>
       <w:r>
         <w:rPr>
           <w:rFonts w:ascii="宋体" w:hAnsi="宋体"/>
@@ -7954,6 +8630,7 @@
           <w:szCs w:val="21"/>
         </w:rPr>
       </w:pPr>
+      <w:proofErr w:type="gramStart"/>
       <w:r>
         <w:rPr>
           <w:rFonts w:ascii="宋体" w:hAnsi="宋体" w:hint="eastAsia"/>
@@ -7968,6 +8645,7 @@
         </w:rPr>
         <w:t>(</w:t>
       </w:r>
+      <w:proofErr w:type="gramEnd"/>
       <w:r>
         <w:rPr>
           <w:rFonts w:ascii="宋体" w:hAnsi="宋体" w:hint="eastAsia"/>
@@ -8021,7 +8699,23 @@
           <w:rFonts w:ascii="宋体" w:hAnsi="宋体" w:hint="eastAsia"/>
           <w:szCs w:val="21"/>
         </w:rPr>
-        <w:t>这里报错原因是因为传递的是p的值，而p的值是空的。</w:t>
+        <w:t>这里报</w:t>
+      </w:r>
+      <w:proofErr w:type="gramStart"/>
+      <w:r>
+        <w:rPr>
+          <w:rFonts w:ascii="宋体" w:hAnsi="宋体" w:hint="eastAsia"/>
+          <w:szCs w:val="21"/>
+        </w:rPr>
+        <w:t>错原因</w:t>
+      </w:r>
+      <w:proofErr w:type="gramEnd"/>
+      <w:r>
+        <w:rPr>
+          <w:rFonts w:ascii="宋体" w:hAnsi="宋体" w:hint="eastAsia"/>
+          <w:szCs w:val="21"/>
+        </w:rPr>
+        <w:t>是因为传递的是p的值，而p的值是空的。</w:t>
       </w:r>
     </w:p>
     <w:p>
@@ -8161,6 +8855,7 @@
         </w:rPr>
         <w:tab/>
       </w:r>
+      <w:proofErr w:type="gramStart"/>
       <w:r>
         <w:rPr>
           <w:rFonts w:ascii="宋体" w:hAnsi="宋体" w:hint="eastAsia"/>
@@ -8173,7 +8868,15 @@
           <w:rFonts w:ascii="宋体" w:hAnsi="宋体"/>
           <w:szCs w:val="21"/>
         </w:rPr>
-        <w:t>nt i;</w:t>
+        <w:t>nt</w:t>
+      </w:r>
+      <w:proofErr w:type="gramEnd"/>
+      <w:r>
+        <w:rPr>
+          <w:rFonts w:ascii="宋体" w:hAnsi="宋体"/>
+          <w:szCs w:val="21"/>
+        </w:rPr>
+        <w:t xml:space="preserve"> i;</w:t>
       </w:r>
     </w:p>
     <w:p>
@@ -8238,6 +8941,7 @@
           <w:szCs w:val="21"/>
         </w:rPr>
       </w:pPr>
+      <w:proofErr w:type="gramStart"/>
       <w:r>
         <w:rPr>
           <w:rFonts w:ascii="宋体" w:hAnsi="宋体" w:hint="eastAsia"/>
@@ -8245,6 +8949,7 @@
         </w:rPr>
         <w:t>void</w:t>
       </w:r>
+      <w:proofErr w:type="gramEnd"/>
       <w:r>
         <w:rPr>
           <w:rFonts w:ascii="宋体" w:hAnsi="宋体"/>
@@ -8585,7 +9290,7 @@
     </w:p>
     <w:p>
       <w:pPr>
-        <w:pStyle w:val="11"/>
+        <w:pStyle w:val="10"/>
         <w:numPr>
           <w:ilvl w:val="0"/>
           <w:numId w:val="16"/>
@@ -8678,7 +9383,7 @@
     </w:p>
     <w:p>
       <w:pPr>
-        <w:pStyle w:val="31"/>
+        <w:pStyle w:val="30"/>
         <w:ind w:firstLine="840"/>
       </w:pPr>
       <w:r>
@@ -8729,7 +9434,7 @@
     </w:p>
     <w:p>
       <w:pPr>
-        <w:pStyle w:val="31"/>
+        <w:pStyle w:val="30"/>
         <w:ind w:firstLine="840"/>
       </w:pPr>
       <w:r>
@@ -8765,7 +9470,7 @@
     </w:p>
     <w:p>
       <w:pPr>
-        <w:pStyle w:val="31"/>
+        <w:pStyle w:val="30"/>
         <w:ind w:firstLine="840"/>
       </w:pPr>
       <w:r>
@@ -8868,7 +9573,7 @@
     </w:p>
     <w:p>
       <w:pPr>
-        <w:pStyle w:val="31"/>
+        <w:pStyle w:val="30"/>
         <w:ind w:firstLine="840"/>
       </w:pPr>
       <w:r>
@@ -8932,7 +9637,7 @@
     </w:p>
     <w:p>
       <w:pPr>
-        <w:pStyle w:val="31"/>
+        <w:pStyle w:val="30"/>
         <w:ind w:firstLine="840"/>
         <w:rPr>
           <w:color w:val="FF0000"/>
@@ -9010,7 +9715,7 @@
     </w:p>
     <w:p>
       <w:pPr>
-        <w:pStyle w:val="31"/>
+        <w:pStyle w:val="30"/>
         <w:ind w:firstLine="840"/>
       </w:pPr>
       <w:r>
@@ -9029,8 +9734,16 @@
         <w:rPr>
           <w:rFonts w:hint="eastAsia"/>
         </w:rPr>
-        <w:t>返回值类型</w:t>
-      </w:r>
+        <w:t>返回</w:t>
+      </w:r>
+      <w:proofErr w:type="gramStart"/>
+      <w:r>
+        <w:rPr>
+          <w:rFonts w:hint="eastAsia"/>
+        </w:rPr>
+        <w:t>值类型</w:t>
+      </w:r>
+      <w:proofErr w:type="gramEnd"/>
       <w:r>
         <w:rPr>
           <w:rFonts w:hint="eastAsia"/>
@@ -9345,6 +10058,7 @@
         </w:rPr>
         <w:t>、</w:t>
       </w:r>
+      <w:proofErr w:type="gramStart"/>
       <w:r>
         <w:rPr>
           <w:rFonts w:hint="eastAsia"/>
@@ -9352,6 +10066,7 @@
         </w:rPr>
         <w:t>传输组</w:t>
       </w:r>
+      <w:proofErr w:type="gramEnd"/>
       <w:r>
         <w:rPr>
           <w:rFonts w:hint="eastAsia"/>
@@ -9366,12 +10081,21 @@
         </w:rPr>
         <w:t>内容（变量的值或指针的值）而不会传地址。</w:t>
       </w:r>
+      <w:proofErr w:type="gramStart"/>
       <w:r>
         <w:rPr>
           <w:rFonts w:hint="eastAsia"/>
           <w:color w:val="FF0000"/>
         </w:rPr>
-        <w:t>传址只是人为的传递将地址的值传递。</w:t>
+        <w:t>传址只是</w:t>
+      </w:r>
+      <w:proofErr w:type="gramEnd"/>
+      <w:r>
+        <w:rPr>
+          <w:rFonts w:hint="eastAsia"/>
+          <w:color w:val="FF0000"/>
+        </w:rPr>
+        <w:t>人为的传递将地址的值传递。</w:t>
       </w:r>
     </w:p>
     <w:p>
@@ -9391,7 +10115,15 @@
         <w:t>：</w:t>
       </w:r>
       <w:r>
-        <w:t>所谓传址又叫做传指针，即在函数被调用的时候，给形参</w:t>
+        <w:t>所谓</w:t>
+      </w:r>
+      <w:proofErr w:type="gramStart"/>
+      <w:r>
+        <w:t>传址又</w:t>
+      </w:r>
+      <w:proofErr w:type="gramEnd"/>
+      <w:r>
+        <w:t>叫做传指针，即在函数被调用的时候，给形参</w:t>
       </w:r>
       <w:r>
         <w:rPr>
@@ -9428,7 +10160,7 @@
     </w:p>
     <w:p>
       <w:pPr>
-        <w:pStyle w:val="11"/>
+        <w:pStyle w:val="10"/>
         <w:numPr>
           <w:ilvl w:val="0"/>
           <w:numId w:val="16"/>
@@ -9477,7 +10209,15 @@
         <w:fldChar w:fldCharType="end"/>
       </w:r>
       <w:r>
-        <w:t>程序代码区：这个很简单，代码要执行，肯定要加载进内存，</w:t>
+        <w:t>程序代码区：这个很简单，代码要执行，肯定要</w:t>
+      </w:r>
+      <w:proofErr w:type="gramStart"/>
+      <w:r>
+        <w:t>加载进</w:t>
+      </w:r>
+      <w:proofErr w:type="gramEnd"/>
+      <w:r>
+        <w:t>内存，</w:t>
       </w:r>
       <w:r>
         <w:t>我们不必关心</w:t>
@@ -9527,11 +10267,16 @@
     </w:p>
     <w:p>
       <w:pPr>
-        <w:pStyle w:val="31"/>
+        <w:pStyle w:val="30"/>
         <w:ind w:firstLine="840"/>
       </w:pPr>
-      <w:r>
-        <w:t>char*s1="hello,</w:t>
+      <w:proofErr w:type="gramStart"/>
+      <w:r>
+        <w:t>char*</w:t>
+      </w:r>
+      <w:proofErr w:type="gramEnd"/>
+      <w:r>
+        <w:t>s1="hello,</w:t>
       </w:r>
       <w:r>
         <w:t>world";</w:t>
@@ -9539,63 +10284,76 @@
     </w:p>
     <w:p>
       <w:pPr>
-        <w:pStyle w:val="31"/>
+        <w:pStyle w:val="30"/>
         <w:ind w:firstLine="840"/>
       </w:pPr>
-      <w:r>
-        <w:t>char*s2="hello,world";</w:t>
-      </w:r>
-    </w:p>
-    <w:p>
-      <w:pPr>
-        <w:pStyle w:val="31"/>
+      <w:proofErr w:type="gramStart"/>
+      <w:r>
+        <w:t>char*</w:t>
+      </w:r>
+      <w:proofErr w:type="gramEnd"/>
+      <w:r>
+        <w:t>s2="hello,world";</w:t>
+      </w:r>
+    </w:p>
+    <w:p>
+      <w:pPr>
+        <w:pStyle w:val="30"/>
         <w:ind w:firstLine="840"/>
         <w:rPr>
-          <w:rStyle w:val="12"/>
-        </w:rPr>
-      </w:pPr>
-      <w:r>
-        <w:rPr>
-          <w:rStyle w:val="12"/>
-        </w:rPr>
-        <w:t>if(s1==s2)</w:t>
-      </w:r>
-    </w:p>
-    <w:p>
-      <w:pPr>
-        <w:pStyle w:val="31"/>
+          <w:rStyle w:val="11"/>
+        </w:rPr>
+      </w:pPr>
+      <w:proofErr w:type="gramStart"/>
+      <w:r>
+        <w:rPr>
+          <w:rStyle w:val="11"/>
+        </w:rPr>
+        <w:t>if(</w:t>
+      </w:r>
+      <w:proofErr w:type="gramEnd"/>
+      <w:r>
+        <w:rPr>
+          <w:rStyle w:val="11"/>
+        </w:rPr>
+        <w:t>s1==s2)</w:t>
+      </w:r>
+    </w:p>
+    <w:p>
+      <w:pPr>
+        <w:pStyle w:val="30"/>
         <w:ind w:left="420" w:firstLine="840"/>
         <w:rPr>
-          <w:rStyle w:val="12"/>
-        </w:rPr>
-      </w:pPr>
-      <w:r>
-        <w:rPr>
-          <w:rStyle w:val="12"/>
+          <w:rStyle w:val="11"/>
+        </w:rPr>
+      </w:pPr>
+      <w:r>
+        <w:rPr>
+          <w:rStyle w:val="11"/>
         </w:rPr>
         <w:t>printf("s1</w:t>
       </w:r>
       <w:r>
         <w:rPr>
-          <w:rStyle w:val="12"/>
+          <w:rStyle w:val="11"/>
         </w:rPr>
         <w:t>和</w:t>
       </w:r>
       <w:r>
         <w:rPr>
-          <w:rStyle w:val="12"/>
+          <w:rStyle w:val="11"/>
         </w:rPr>
         <w:t>s2</w:t>
       </w:r>
       <w:r>
         <w:rPr>
-          <w:rStyle w:val="12"/>
+          <w:rStyle w:val="11"/>
         </w:rPr>
         <w:t>指向同一个在文字常量区的字符串</w:t>
       </w:r>
       <w:r>
         <w:rPr>
-          <w:rStyle w:val="12"/>
+          <w:rStyle w:val="11"/>
         </w:rPr>
         <w:t>");</w:t>
       </w:r>
@@ -9833,6 +10591,7 @@
         </w:rPr>
         <w:fldChar w:fldCharType="end"/>
       </w:r>
+      <w:proofErr w:type="gramStart"/>
       <w:r>
         <w:rPr>
           <w:rFonts w:ascii="宋体" w:hAnsi="宋体"/>
@@ -9840,6 +10599,7 @@
         </w:rPr>
         <w:t>栈</w:t>
       </w:r>
+      <w:proofErr w:type="gramEnd"/>
       <w:r>
         <w:rPr>
           <w:rFonts w:ascii="宋体" w:hAnsi="宋体" w:hint="eastAsia"/>
@@ -9852,7 +10612,39 @@
           <w:rFonts w:ascii="宋体" w:hAnsi="宋体"/>
           <w:szCs w:val="21"/>
         </w:rPr>
-        <w:t>局部变量就是在栈里的。另外，函数调用时的参数也是在栈里的，这个现在不必关心</w:t>
+        <w:t>局部变量就是在</w:t>
+      </w:r>
+      <w:proofErr w:type="gramStart"/>
+      <w:r>
+        <w:rPr>
+          <w:rFonts w:ascii="宋体" w:hAnsi="宋体"/>
+          <w:szCs w:val="21"/>
+        </w:rPr>
+        <w:t>栈</w:t>
+      </w:r>
+      <w:proofErr w:type="gramEnd"/>
+      <w:r>
+        <w:rPr>
+          <w:rFonts w:ascii="宋体" w:hAnsi="宋体"/>
+          <w:szCs w:val="21"/>
+        </w:rPr>
+        <w:t>里的。另外，函数调用时的参数也是在</w:t>
+      </w:r>
+      <w:proofErr w:type="gramStart"/>
+      <w:r>
+        <w:rPr>
+          <w:rFonts w:ascii="宋体" w:hAnsi="宋体"/>
+          <w:szCs w:val="21"/>
+        </w:rPr>
+        <w:t>栈</w:t>
+      </w:r>
+      <w:proofErr w:type="gramEnd"/>
+      <w:r>
+        <w:rPr>
+          <w:rFonts w:ascii="宋体" w:hAnsi="宋体"/>
+          <w:szCs w:val="21"/>
+        </w:rPr>
+        <w:t>里的，这个现在不必关心</w:t>
       </w:r>
     </w:p>
     <w:p>
@@ -10151,7 +10943,23 @@
           <w:rFonts w:ascii="宋体" w:hAnsi="宋体" w:hint="eastAsia"/>
           <w:szCs w:val="21"/>
         </w:rPr>
-        <w:t>能用栈区就不用堆区</w:t>
+        <w:t>能用</w:t>
+      </w:r>
+      <w:proofErr w:type="gramStart"/>
+      <w:r>
+        <w:rPr>
+          <w:rFonts w:ascii="宋体" w:hAnsi="宋体" w:hint="eastAsia"/>
+          <w:szCs w:val="21"/>
+        </w:rPr>
+        <w:t>栈</w:t>
+      </w:r>
+      <w:proofErr w:type="gramEnd"/>
+      <w:r>
+        <w:rPr>
+          <w:rFonts w:ascii="宋体" w:hAnsi="宋体" w:hint="eastAsia"/>
+          <w:szCs w:val="21"/>
+        </w:rPr>
+        <w:t>区就不用堆区</w:t>
       </w:r>
       <w:r>
         <w:rPr>
@@ -10165,7 +10973,39 @@
           <w:rFonts w:ascii="宋体" w:hAnsi="宋体" w:hint="eastAsia"/>
           <w:szCs w:val="21"/>
         </w:rPr>
-        <w:t>在栈区定义一个变量的的时间开销</w:t>
+        <w:t>在</w:t>
+      </w:r>
+      <w:proofErr w:type="gramStart"/>
+      <w:r>
+        <w:rPr>
+          <w:rFonts w:ascii="宋体" w:hAnsi="宋体" w:hint="eastAsia"/>
+          <w:szCs w:val="21"/>
+        </w:rPr>
+        <w:t>栈</w:t>
+      </w:r>
+      <w:proofErr w:type="gramEnd"/>
+      <w:r>
+        <w:rPr>
+          <w:rFonts w:ascii="宋体" w:hAnsi="宋体" w:hint="eastAsia"/>
+          <w:szCs w:val="21"/>
+        </w:rPr>
+        <w:t>区定义一个变量的</w:t>
+      </w:r>
+      <w:proofErr w:type="gramStart"/>
+      <w:r>
+        <w:rPr>
+          <w:rFonts w:ascii="宋体" w:hAnsi="宋体" w:hint="eastAsia"/>
+          <w:szCs w:val="21"/>
+        </w:rPr>
+        <w:t>的</w:t>
+      </w:r>
+      <w:proofErr w:type="gramEnd"/>
+      <w:r>
+        <w:rPr>
+          <w:rFonts w:ascii="宋体" w:hAnsi="宋体" w:hint="eastAsia"/>
+          <w:szCs w:val="21"/>
+        </w:rPr>
+        <w:t>时间开销</w:t>
       </w:r>
       <w:r>
         <w:rPr>
@@ -10297,6 +11137,7 @@
         <w:rPr>
           <w:rFonts w:hint="eastAsia"/>
         </w:rPr>
+        <w:lastRenderedPageBreak/>
         <w:t>功能：</w:t>
       </w:r>
       <w:r>
@@ -10311,7 +11152,23 @@
           <w:rFonts w:cs="Times New Roman" w:hint="eastAsia"/>
           <w:szCs w:val="21"/>
         </w:rPr>
-        <w:t>函数将系统栈保存于</w:t>
+        <w:t>函数将系统</w:t>
+      </w:r>
+      <w:proofErr w:type="gramStart"/>
+      <w:r>
+        <w:rPr>
+          <w:rFonts w:cs="Times New Roman" w:hint="eastAsia"/>
+          <w:szCs w:val="21"/>
+        </w:rPr>
+        <w:t>栈</w:t>
+      </w:r>
+      <w:proofErr w:type="gramEnd"/>
+      <w:r>
+        <w:rPr>
+          <w:rFonts w:cs="Times New Roman" w:hint="eastAsia"/>
+          <w:szCs w:val="21"/>
+        </w:rPr>
+        <w:t>保存于</w:t>
       </w:r>
       <w:r>
         <w:rPr>
@@ -10352,7 +11209,23 @@
           <w:rFonts w:cs="Times New Roman" w:hint="eastAsia"/>
           <w:szCs w:val="24"/>
         </w:rPr>
-        <w:t>返回值是记录保存系统栈的次数。</w:t>
+        <w:t>返回值是记录保存系统</w:t>
+      </w:r>
+      <w:proofErr w:type="gramStart"/>
+      <w:r>
+        <w:rPr>
+          <w:rFonts w:cs="Times New Roman" w:hint="eastAsia"/>
+          <w:szCs w:val="24"/>
+        </w:rPr>
+        <w:t>栈</w:t>
+      </w:r>
+      <w:proofErr w:type="gramEnd"/>
+      <w:r>
+        <w:rPr>
+          <w:rFonts w:cs="Times New Roman" w:hint="eastAsia"/>
+          <w:szCs w:val="24"/>
+        </w:rPr>
+        <w:t>的次数。</w:t>
       </w:r>
       <w:r>
         <w:rPr>
@@ -10523,7 +11396,78 @@
           <w:rFonts w:cs="Times New Roman" w:hint="eastAsia"/>
           <w:szCs w:val="21"/>
         </w:rPr>
-        <w:t>使程序从前次对</w:t>
+        <w:t>使程序从</w:t>
+      </w:r>
+      <w:proofErr w:type="gramStart"/>
+      <w:r>
+        <w:rPr>
+          <w:rFonts w:cs="Times New Roman" w:hint="eastAsia"/>
+          <w:szCs w:val="21"/>
+        </w:rPr>
+        <w:t>前次对</w:t>
+      </w:r>
+      <w:proofErr w:type="gramEnd"/>
+      <w:r>
+        <w:fldChar w:fldCharType="begin"/>
+      </w:r>
+      <w:r>
+        <w:instrText xml:space="preserve"> HYPERLINK "mk:@MSITStore:C:\\Users\\LIAOWEIZHI\\Desktop\\C</w:instrText>
+      </w:r>
+      <w:r>
+        <w:instrText>／</w:instrText>
+      </w:r>
+      <w:r>
+        <w:instrText>C++</w:instrText>
+      </w:r>
+      <w:r>
+        <w:instrText>函数大全</w:instrText>
+      </w:r>
+      <w:r>
+        <w:instrText xml:space="preserve">.chm::/cppreference.com/stdother_details.html" \l "setjmp" </w:instrText>
+      </w:r>
+      <w:r>
+        <w:fldChar w:fldCharType="separate"/>
+      </w:r>
+      <w:r>
+        <w:rPr>
+          <w:rFonts w:cs="Times New Roman"/>
+          <w:color w:val="800080"/>
+          <w:szCs w:val="24"/>
+          <w:u w:val="single"/>
+        </w:rPr>
+        <w:t>setjmp()</w:t>
+      </w:r>
+      <w:r>
+        <w:rPr>
+          <w:rFonts w:cs="Times New Roman"/>
+          <w:color w:val="800080"/>
+          <w:szCs w:val="24"/>
+          <w:u w:val="single"/>
+        </w:rPr>
+        <w:fldChar w:fldCharType="end"/>
+      </w:r>
+      <w:r>
+        <w:rPr>
+          <w:rFonts w:cs="Times New Roman" w:hint="eastAsia"/>
+          <w:szCs w:val="24"/>
+        </w:rPr>
+        <w:t>的调用处继续执行。参数</w:t>
+      </w:r>
+      <w:r>
+        <w:rPr>
+          <w:rFonts w:cs="Times New Roman"/>
+          <w:i/>
+          <w:iCs/>
+          <w:szCs w:val="24"/>
+        </w:rPr>
+        <w:t>envbuf</w:t>
+      </w:r>
+      <w:r>
+        <w:rPr>
+          <w:rFonts w:cs="Times New Roman" w:hint="eastAsia"/>
+          <w:szCs w:val="24"/>
+        </w:rPr>
+        <w:t>一般通过调用</w:t>
       </w:r>
       <w:hyperlink r:id="rId17" w:anchor="setjmp" w:history="1">
         <w:r>
@@ -10541,7 +11485,7 @@
           <w:rFonts w:cs="Times New Roman" w:hint="eastAsia"/>
           <w:szCs w:val="24"/>
         </w:rPr>
-        <w:t>的调用处继续执行。参数</w:t>
+        <w:t>设定。参数</w:t>
       </w:r>
       <w:r>
         <w:rPr>
@@ -10550,14 +11494,21 @@
           <w:iCs/>
           <w:szCs w:val="24"/>
         </w:rPr>
-        <w:t>envbuf</w:t>
+        <w:t>status</w:t>
+      </w:r>
+      <w:r>
+        <w:rPr>
+          <w:rFonts w:cs="Times New Roman"/>
+          <w:szCs w:val="24"/>
+        </w:rPr>
+        <w:t xml:space="preserve"> </w:t>
       </w:r>
       <w:r>
         <w:rPr>
           <w:rFonts w:cs="Times New Roman" w:hint="eastAsia"/>
           <w:szCs w:val="24"/>
         </w:rPr>
-        <w:t>一般通过调用</w:t>
+        <w:t>为</w:t>
       </w:r>
       <w:hyperlink r:id="rId18" w:anchor="setjmp" w:history="1">
         <w:r>
@@ -10575,47 +11526,6 @@
           <w:rFonts w:cs="Times New Roman" w:hint="eastAsia"/>
           <w:szCs w:val="24"/>
         </w:rPr>
-        <w:t>设定。参数</w:t>
-      </w:r>
-      <w:r>
-        <w:rPr>
-          <w:rFonts w:cs="Times New Roman"/>
-          <w:i/>
-          <w:iCs/>
-          <w:szCs w:val="24"/>
-        </w:rPr>
-        <w:t>status</w:t>
-      </w:r>
-      <w:r>
-        <w:rPr>
-          <w:rFonts w:cs="Times New Roman"/>
-          <w:szCs w:val="24"/>
-        </w:rPr>
-        <w:t xml:space="preserve"> </w:t>
-      </w:r>
-      <w:r>
-        <w:rPr>
-          <w:rFonts w:cs="Times New Roman" w:hint="eastAsia"/>
-          <w:szCs w:val="24"/>
-        </w:rPr>
-        <w:t>为</w:t>
-      </w:r>
-      <w:hyperlink r:id="rId19" w:anchor="setjmp" w:history="1">
-        <w:r>
-          <w:rPr>
-            <w:rFonts w:cs="Times New Roman"/>
-            <w:color w:val="800080"/>
-            <w:szCs w:val="24"/>
-            <w:u w:val="single"/>
-          </w:rPr>
-          <w:t>setjmp()</w:t>
-        </w:r>
-      </w:hyperlink>
-      <w:r>
-        <w:rPr>
-          <w:rFonts w:cs="Times New Roman" w:hint="eastAsia"/>
-          <w:szCs w:val="24"/>
-        </w:rPr>
         <w:t>的返回值，用来指示不同地点</w:t>
       </w:r>
       <w:r>
@@ -10959,7 +11869,23 @@
           <w:rFonts w:ascii="宋体" w:hAnsi="宋体" w:hint="eastAsia"/>
           <w:szCs w:val="21"/>
         </w:rPr>
-        <w:t>始依次递增，或者从指定值依次递增。</w:t>
+        <w:t>始依次递增，或者从</w:t>
+      </w:r>
+      <w:proofErr w:type="gramStart"/>
+      <w:r>
+        <w:rPr>
+          <w:rFonts w:ascii="宋体" w:hAnsi="宋体" w:hint="eastAsia"/>
+          <w:szCs w:val="21"/>
+        </w:rPr>
+        <w:t>指定值</w:t>
+      </w:r>
+      <w:proofErr w:type="gramEnd"/>
+      <w:r>
+        <w:rPr>
+          <w:rFonts w:ascii="宋体" w:hAnsi="宋体" w:hint="eastAsia"/>
+          <w:szCs w:val="21"/>
+        </w:rPr>
+        <w:t>依次递增。</w:t>
       </w:r>
     </w:p>
     <w:p>
@@ -11043,7 +11969,7 @@
             <w:pPr>
               <w:ind w:firstLineChars="82" w:firstLine="198"/>
               <w:rPr>
-                <w:rStyle w:val="a9"/>
+                <w:rStyle w:val="a7"/>
                 <w:rFonts w:ascii="宋体" w:hAnsi="宋体" w:cs="宋体"/>
                 <w:kern w:val="0"/>
                 <w:sz w:val="24"/>
@@ -11051,7 +11977,7 @@
             </w:pPr>
             <w:r>
               <w:rPr>
-                <w:rStyle w:val="a9"/>
+                <w:rStyle w:val="a7"/>
                 <w:rFonts w:ascii="宋体" w:hAnsi="宋体" w:cs="宋体"/>
                 <w:kern w:val="0"/>
                 <w:sz w:val="24"/>
@@ -11063,7 +11989,7 @@
             <w:pPr>
               <w:ind w:firstLineChars="82" w:firstLine="198"/>
               <w:rPr>
-                <w:rStyle w:val="a9"/>
+                <w:rStyle w:val="a7"/>
                 <w:rFonts w:ascii="宋体" w:hAnsi="宋体" w:cs="宋体"/>
                 <w:kern w:val="0"/>
                 <w:sz w:val="24"/>
@@ -11071,7 +11997,7 @@
             </w:pPr>
             <w:r>
               <w:rPr>
-                <w:rStyle w:val="a9"/>
+                <w:rStyle w:val="a7"/>
                 <w:rFonts w:ascii="宋体" w:hAnsi="宋体" w:cs="宋体"/>
                 <w:kern w:val="0"/>
                 <w:sz w:val="24"/>
@@ -11111,7 +12037,7 @@
       </w:pPr>
       <w:r>
         <w:rPr>
-          <w:rStyle w:val="a9"/>
+          <w:rStyle w:val="a7"/>
           <w:rFonts w:ascii="宋体" w:hAnsi="宋体" w:cs="宋体" w:hint="eastAsia"/>
           <w:kern w:val="0"/>
           <w:sz w:val="24"/>
@@ -11279,6 +12205,7 @@
           <w:szCs w:val="18"/>
         </w:rPr>
       </w:pPr>
+      <w:proofErr w:type="gramStart"/>
       <w:r>
         <w:rPr>
           <w:rFonts w:ascii="宋体" w:hAnsi="宋体" w:cs="宋体"/>
@@ -11289,6 +12216,7 @@
         </w:rPr>
         <w:t>int</w:t>
       </w:r>
+      <w:proofErr w:type="gramEnd"/>
       <w:r>
         <w:rPr>
           <w:rFonts w:ascii="Consolas" w:hAnsi="Consolas" w:cs="宋体"/>
@@ -11363,6 +12291,7 @@
           <w:szCs w:val="24"/>
         </w:rPr>
       </w:pPr>
+      <w:proofErr w:type="gramStart"/>
       <w:r>
         <w:rPr>
           <w:rFonts w:ascii="宋体" w:hAnsi="宋体" w:cs="宋体"/>
@@ -11373,6 +12302,7 @@
         </w:rPr>
         <w:t>return</w:t>
       </w:r>
+      <w:proofErr w:type="gramEnd"/>
       <w:r>
         <w:rPr>
           <w:rFonts w:ascii="Consolas" w:hAnsi="Consolas" w:cs="宋体"/>
@@ -11613,6 +12543,7 @@
         </w:rPr>
         <w:t>#include</w:t>
       </w:r>
+      <w:proofErr w:type="gramStart"/>
       <w:r>
         <w:rPr>
           <w:rFonts w:ascii="宋体" w:hAnsi="宋体" w:cs="宋体"/>
@@ -11620,6 +12551,7 @@
         </w:rPr>
         <w:t>”</w:t>
       </w:r>
+      <w:proofErr w:type="gramEnd"/>
       <w:r>
         <w:rPr>
           <w:rFonts w:ascii="宋体" w:hAnsi="宋体" w:cs="宋体" w:hint="eastAsia"/>
@@ -11627,6 +12559,7 @@
         </w:rPr>
         <w:t>文件名</w:t>
       </w:r>
+      <w:proofErr w:type="gramStart"/>
       <w:r>
         <w:rPr>
           <w:rFonts w:ascii="宋体" w:hAnsi="宋体" w:cs="宋体"/>
@@ -11634,6 +12567,7 @@
         </w:rPr>
         <w:t>”</w:t>
       </w:r>
+      <w:proofErr w:type="gramEnd"/>
       <w:r>
         <w:rPr>
           <w:rFonts w:ascii="宋体" w:hAnsi="宋体" w:cs="宋体" w:hint="eastAsia"/>
@@ -11942,7 +12876,7 @@
     </w:p>
     <w:p>
       <w:pPr>
-        <w:pStyle w:val="31"/>
+        <w:pStyle w:val="30"/>
         <w:ind w:firstLine="840"/>
       </w:pPr>
       <w:r>
@@ -11961,12 +12895,17 @@
         <w:t>如果不存在</w:t>
       </w:r>
       <w:r>
-        <w:t>a.h</w:t>
-      </w:r>
-    </w:p>
-    <w:p>
-      <w:pPr>
-        <w:pStyle w:val="31"/>
+        <w:t>a.</w:t>
+      </w:r>
+      <w:proofErr w:type="gramStart"/>
+      <w:r>
+        <w:t>h</w:t>
+      </w:r>
+      <w:proofErr w:type="gramEnd"/>
+    </w:p>
+    <w:p>
+      <w:pPr>
+        <w:pStyle w:val="30"/>
         <w:ind w:leftChars="200" w:left="420" w:firstLine="840"/>
       </w:pPr>
       <w:r>
@@ -11979,12 +12918,17 @@
         <w:t>就引入</w:t>
       </w:r>
       <w:r>
-        <w:t>a.h</w:t>
-      </w:r>
-    </w:p>
-    <w:p>
-      <w:pPr>
-        <w:pStyle w:val="31"/>
+        <w:t>a.</w:t>
+      </w:r>
+      <w:proofErr w:type="gramStart"/>
+      <w:r>
+        <w:t>h</w:t>
+      </w:r>
+      <w:proofErr w:type="gramEnd"/>
+    </w:p>
+    <w:p>
+      <w:pPr>
+        <w:pStyle w:val="30"/>
         <w:ind w:leftChars="200" w:left="420" w:firstLine="840"/>
       </w:pPr>
       <w:r>
@@ -11999,7 +12943,7 @@
     </w:p>
     <w:p>
       <w:pPr>
-        <w:pStyle w:val="31"/>
+        <w:pStyle w:val="30"/>
         <w:ind w:leftChars="200" w:left="420" w:firstLine="840"/>
       </w:pPr>
       <w:r>
@@ -12014,11 +12958,16 @@
     </w:p>
     <w:p>
       <w:pPr>
-        <w:pStyle w:val="31"/>
+        <w:pStyle w:val="30"/>
         <w:ind w:leftChars="200" w:left="420" w:firstLine="840"/>
       </w:pPr>
-      <w:r>
-        <w:t xml:space="preserve">void Function1(…); // </w:t>
+      <w:proofErr w:type="gramStart"/>
+      <w:r>
+        <w:t>void</w:t>
+      </w:r>
+      <w:proofErr w:type="gramEnd"/>
+      <w:r>
+        <w:t xml:space="preserve"> Function1(…); // </w:t>
       </w:r>
       <w:r>
         <w:t>全局函数声明</w:t>
@@ -12029,7 +12978,7 @@
     </w:p>
     <w:p>
       <w:pPr>
-        <w:pStyle w:val="31"/>
+        <w:pStyle w:val="30"/>
         <w:ind w:firstLine="840"/>
       </w:pPr>
       <w:r>
@@ -12353,13 +13302,43 @@
           <w:rFonts w:ascii="宋体" w:hAnsi="宋体" w:hint="eastAsia"/>
           <w:color w:val="FF0000"/>
         </w:rPr>
-        <w:t>函数返回自程序开始运行的处理器时间，如果无可用信息，返回-1。</w:t>
-      </w:r>
-      <w:r>
-        <w:rPr>
-          <w:rFonts w:ascii="宋体" w:hAnsi="宋体" w:hint="eastAsia"/>
-        </w:rPr>
-        <w:t xml:space="preserve"> 转换返回值以秒记, 返回值除以CLOCKS_PER_SECOND. (注: 如果编译器是POSIX兼容的, CLOCKS_PER_SECOND定义为1000000.) </w:t>
+        <w:t>函数返回</w:t>
+      </w:r>
+      <w:proofErr w:type="gramStart"/>
+      <w:r>
+        <w:rPr>
+          <w:rFonts w:ascii="宋体" w:hAnsi="宋体" w:hint="eastAsia"/>
+          <w:color w:val="FF0000"/>
+        </w:rPr>
+        <w:t>自程序</w:t>
+      </w:r>
+      <w:proofErr w:type="gramEnd"/>
+      <w:r>
+        <w:rPr>
+          <w:rFonts w:ascii="宋体" w:hAnsi="宋体" w:hint="eastAsia"/>
+          <w:color w:val="FF0000"/>
+        </w:rPr>
+        <w:t>开始运行的处理器时间，如果无可用信息，返回-1。</w:t>
+      </w:r>
+      <w:r>
+        <w:rPr>
+          <w:rFonts w:ascii="宋体" w:hAnsi="宋体" w:hint="eastAsia"/>
+        </w:rPr>
+        <w:t xml:space="preserve"> 转换返回值</w:t>
+      </w:r>
+      <w:proofErr w:type="gramStart"/>
+      <w:r>
+        <w:rPr>
+          <w:rFonts w:ascii="宋体" w:hAnsi="宋体" w:hint="eastAsia"/>
+        </w:rPr>
+        <w:t>以秒记</w:t>
+      </w:r>
+      <w:proofErr w:type="gramEnd"/>
+      <w:r>
+        <w:rPr>
+          <w:rFonts w:ascii="宋体" w:hAnsi="宋体" w:hint="eastAsia"/>
+        </w:rPr>
+        <w:t xml:space="preserve">, 返回值除以CLOCKS_PER_SECOND. (注: 如果编译器是POSIX兼容的, CLOCKS_PER_SECOND定义为1000000.) </w:t>
       </w:r>
       <w:r>
         <w:rPr>
@@ -12370,7 +13349,7 @@
     </w:p>
     <w:p>
       <w:pPr>
-        <w:pStyle w:val="11"/>
+        <w:pStyle w:val="10"/>
         <w:numPr>
           <w:ilvl w:val="0"/>
           <w:numId w:val="16"/>
@@ -12434,7 +13413,7 @@
     </w:p>
     <w:p>
       <w:pPr>
-        <w:pStyle w:val="31"/>
+        <w:pStyle w:val="30"/>
         <w:ind w:firstLine="840"/>
       </w:pPr>
       <w:r>
@@ -12455,7 +13434,7 @@
     </w:p>
     <w:p>
       <w:pPr>
-        <w:pStyle w:val="31"/>
+        <w:pStyle w:val="30"/>
         <w:ind w:firstLine="840"/>
       </w:pPr>
       <w:r>
@@ -12467,7 +13446,7 @@
     </w:p>
     <w:p>
       <w:pPr>
-        <w:pStyle w:val="31"/>
+        <w:pStyle w:val="30"/>
         <w:ind w:firstLine="840"/>
       </w:pPr>
       <w:r>
@@ -12482,7 +13461,7 @@
     </w:p>
     <w:p>
       <w:pPr>
-        <w:pStyle w:val="31"/>
+        <w:pStyle w:val="30"/>
         <w:ind w:firstLine="840"/>
       </w:pPr>
       <w:r>
@@ -12497,7 +13476,7 @@
     </w:p>
     <w:p>
       <w:pPr>
-        <w:pStyle w:val="31"/>
+        <w:pStyle w:val="30"/>
         <w:ind w:firstLine="840"/>
       </w:pPr>
       <w:r>
@@ -12515,7 +13494,7 @@
     </w:p>
     <w:p>
       <w:pPr>
-        <w:pStyle w:val="31"/>
+        <w:pStyle w:val="30"/>
         <w:ind w:firstLineChars="190" w:firstLine="399"/>
       </w:pPr>
       <w:r>
@@ -12527,7 +13506,7 @@
     </w:p>
     <w:p>
       <w:pPr>
-        <w:pStyle w:val="31"/>
+        <w:pStyle w:val="30"/>
         <w:ind w:firstLineChars="190" w:firstLine="399"/>
       </w:pPr>
       <w:r>
@@ -12751,7 +13730,7 @@
     </w:p>
     <w:p>
       <w:pPr>
-        <w:pStyle w:val="31"/>
+        <w:pStyle w:val="30"/>
         <w:ind w:firstLine="840"/>
       </w:pPr>
       <w:r>
@@ -12772,7 +13751,7 @@
     </w:p>
     <w:p>
       <w:pPr>
-        <w:pStyle w:val="31"/>
+        <w:pStyle w:val="30"/>
         <w:ind w:firstLine="840"/>
       </w:pPr>
       <w:r>
@@ -12784,7 +13763,7 @@
     </w:p>
     <w:p>
       <w:pPr>
-        <w:pStyle w:val="31"/>
+        <w:pStyle w:val="30"/>
         <w:ind w:firstLine="840"/>
       </w:pPr>
       <w:r>
@@ -12799,7 +13778,7 @@
     </w:p>
     <w:p>
       <w:pPr>
-        <w:pStyle w:val="31"/>
+        <w:pStyle w:val="30"/>
         <w:ind w:firstLine="840"/>
       </w:pPr>
       <w:r>
@@ -12814,7 +13793,7 @@
     </w:p>
     <w:p>
       <w:pPr>
-        <w:pStyle w:val="31"/>
+        <w:pStyle w:val="30"/>
         <w:ind w:firstLine="840"/>
       </w:pPr>
       <w:r>
@@ -12874,7 +13853,21 @@
         <w:rPr>
           <w:rFonts w:hint="eastAsia"/>
         </w:rPr>
-        <w:t>，联合体的大小是数据成员中最大的那个成员的大小，而结构体的大小至少是所有成员大小之和。</w:t>
+        <w:t>，联合体的大小是数据成员中最大的那个成员的大小，而结构体的大小至少是所有成员大小之</w:t>
+      </w:r>
+      <w:proofErr w:type="gramStart"/>
+      <w:r>
+        <w:rPr>
+          <w:rFonts w:hint="eastAsia"/>
+        </w:rPr>
+        <w:t>和</w:t>
+      </w:r>
+      <w:proofErr w:type="gramEnd"/>
+      <w:r>
+        <w:rPr>
+          <w:rFonts w:hint="eastAsia"/>
+        </w:rPr>
+        <w:t>。</w:t>
       </w:r>
       <w:r>
         <w:rPr>
@@ -12921,7 +13914,7 @@
     </w:p>
     <w:p>
       <w:pPr>
-        <w:pStyle w:val="31"/>
+        <w:pStyle w:val="30"/>
         <w:ind w:firstLine="840"/>
       </w:pPr>
       <w:r>
@@ -13205,8 +14198,19 @@
           <w:kern w:val="0"/>
           <w:szCs w:val="21"/>
         </w:rPr>
-        <w:t>设备的的</w:t>
-      </w:r>
+        <w:t>设备的</w:t>
+      </w:r>
+      <w:proofErr w:type="gramStart"/>
+      <w:r>
+        <w:rPr>
+          <w:rFonts w:ascii="宋体" w:hAnsi="宋体" w:cs="宋体" w:hint="eastAsia"/>
+          <w:bCs/>
+          <w:kern w:val="0"/>
+          <w:szCs w:val="21"/>
+        </w:rPr>
+        <w:t>的</w:t>
+      </w:r>
+      <w:proofErr w:type="gramEnd"/>
       <w:r>
         <w:rPr>
           <w:rFonts w:ascii="宋体" w:hAnsi="宋体" w:cs="宋体"/>
@@ -13485,7 +14489,27 @@
           <w:kern w:val="0"/>
           <w:szCs w:val="21"/>
         </w:rPr>
-        <w:t>，都会在内存中开辟一个文件信息区用于存放文件的相关相关属性。这些信息</w:t>
+        <w:t>，都会在内存中开辟一个文件信息区用于存放文件的</w:t>
+      </w:r>
+      <w:proofErr w:type="gramStart"/>
+      <w:r>
+        <w:rPr>
+          <w:rFonts w:ascii="宋体" w:hAnsi="宋体" w:cs="宋体" w:hint="eastAsia"/>
+          <w:bCs/>
+          <w:kern w:val="0"/>
+          <w:szCs w:val="21"/>
+        </w:rPr>
+        <w:t>相关相关</w:t>
+      </w:r>
+      <w:proofErr w:type="gramEnd"/>
+      <w:r>
+        <w:rPr>
+          <w:rFonts w:ascii="宋体" w:hAnsi="宋体" w:cs="宋体" w:hint="eastAsia"/>
+          <w:bCs/>
+          <w:kern w:val="0"/>
+          <w:szCs w:val="21"/>
+        </w:rPr>
+        <w:t>属性。这些信息</w:t>
       </w:r>
       <w:r>
         <w:rPr>
@@ -13981,7 +15005,7 @@
     </w:p>
     <w:tbl>
       <w:tblPr>
-        <w:tblStyle w:val="ab"/>
+        <w:tblStyle w:val="a9"/>
         <w:tblW w:w="5000" w:type="pct"/>
         <w:tblLook w:val="04A0" w:firstRow="1" w:lastRow="0" w:firstColumn="1" w:lastColumn="0" w:noHBand="0" w:noVBand="1"/>
       </w:tblPr>
@@ -13997,7 +15021,7 @@
           </w:tcPr>
           <w:p>
             <w:pPr>
-              <w:pStyle w:val="ac"/>
+              <w:pStyle w:val="aa"/>
               <w:rPr>
                 <w:rFonts w:cs="宋体"/>
                 <w:kern w:val="0"/>
@@ -14020,7 +15044,7 @@
           </w:tcPr>
           <w:p>
             <w:pPr>
-              <w:pStyle w:val="ac"/>
+              <w:pStyle w:val="aa"/>
               <w:rPr>
                 <w:rFonts w:cs="宋体"/>
                 <w:kern w:val="0"/>
@@ -14058,7 +15082,7 @@
           </w:tcPr>
           <w:p>
             <w:pPr>
-              <w:pStyle w:val="ac"/>
+              <w:pStyle w:val="aa"/>
               <w:rPr>
                 <w:sz w:val="18"/>
                 <w:szCs w:val="18"/>
@@ -14089,7 +15113,7 @@
           </w:tcPr>
           <w:p>
             <w:pPr>
-              <w:pStyle w:val="ac"/>
+              <w:pStyle w:val="aa"/>
               <w:rPr>
                 <w:rFonts w:cs="宋体"/>
                 <w:kern w:val="0"/>
@@ -14112,7 +15136,7 @@
           </w:tcPr>
           <w:p>
             <w:pPr>
-              <w:pStyle w:val="ac"/>
+              <w:pStyle w:val="aa"/>
               <w:rPr>
                 <w:rFonts w:cs="宋体"/>
                 <w:kern w:val="0"/>
@@ -14173,7 +15197,7 @@
           </w:tcPr>
           <w:p>
             <w:pPr>
-              <w:pStyle w:val="ac"/>
+              <w:pStyle w:val="aa"/>
               <w:jc w:val="left"/>
               <w:rPr>
                 <w:sz w:val="18"/>
@@ -14221,7 +15245,7 @@
           </w:tcPr>
           <w:p>
             <w:pPr>
-              <w:pStyle w:val="ac"/>
+              <w:pStyle w:val="aa"/>
               <w:rPr>
                 <w:rFonts w:cs="宋体"/>
                 <w:kern w:val="0"/>
@@ -14244,7 +15268,7 @@
           </w:tcPr>
           <w:p>
             <w:pPr>
-              <w:pStyle w:val="ac"/>
+              <w:pStyle w:val="aa"/>
               <w:rPr>
                 <w:sz w:val="18"/>
                 <w:szCs w:val="18"/>
@@ -14281,7 +15305,7 @@
           </w:tcPr>
           <w:p>
             <w:pPr>
-              <w:pStyle w:val="ac"/>
+              <w:pStyle w:val="aa"/>
               <w:jc w:val="left"/>
               <w:rPr>
                 <w:sz w:val="18"/>
@@ -14345,7 +15369,7 @@
           </w:tcPr>
           <w:p>
             <w:pPr>
-              <w:pStyle w:val="ac"/>
+              <w:pStyle w:val="aa"/>
               <w:rPr>
                 <w:rFonts w:cs="宋体"/>
                 <w:kern w:val="0"/>
@@ -14368,7 +15392,7 @@
           </w:tcPr>
           <w:p>
             <w:pPr>
-              <w:pStyle w:val="ac"/>
+              <w:pStyle w:val="aa"/>
               <w:rPr>
                 <w:rFonts w:cs="宋体"/>
                 <w:kern w:val="0"/>
@@ -14406,7 +15430,7 @@
           </w:tcPr>
           <w:p>
             <w:pPr>
-              <w:pStyle w:val="ac"/>
+              <w:pStyle w:val="aa"/>
               <w:jc w:val="left"/>
               <w:rPr>
                 <w:sz w:val="18"/>
@@ -14438,7 +15462,7 @@
           </w:tcPr>
           <w:p>
             <w:pPr>
-              <w:pStyle w:val="ac"/>
+              <w:pStyle w:val="aa"/>
               <w:rPr>
                 <w:rFonts w:cs="宋体"/>
                 <w:kern w:val="0"/>
@@ -14461,7 +15485,7 @@
           </w:tcPr>
           <w:p>
             <w:pPr>
-              <w:pStyle w:val="ac"/>
+              <w:pStyle w:val="aa"/>
               <w:rPr>
                 <w:rFonts w:cs="宋体"/>
                 <w:kern w:val="0"/>
@@ -14499,7 +15523,7 @@
           </w:tcPr>
           <w:p>
             <w:pPr>
-              <w:pStyle w:val="ac"/>
+              <w:pStyle w:val="aa"/>
               <w:jc w:val="left"/>
               <w:rPr>
                 <w:sz w:val="18"/>
@@ -14531,7 +15555,7 @@
           </w:tcPr>
           <w:p>
             <w:pPr>
-              <w:pStyle w:val="ac"/>
+              <w:pStyle w:val="aa"/>
               <w:rPr>
                 <w:rFonts w:cs="宋体"/>
                 <w:kern w:val="0"/>
@@ -14554,7 +15578,7 @@
           </w:tcPr>
           <w:p>
             <w:pPr>
-              <w:pStyle w:val="ac"/>
+              <w:pStyle w:val="aa"/>
               <w:rPr>
                 <w:rFonts w:cs="宋体"/>
                 <w:kern w:val="0"/>
@@ -14592,7 +15616,7 @@
           </w:tcPr>
           <w:p>
             <w:pPr>
-              <w:pStyle w:val="ac"/>
+              <w:pStyle w:val="aa"/>
               <w:jc w:val="left"/>
               <w:rPr>
                 <w:sz w:val="18"/>
@@ -14655,7 +15679,7 @@
           </w:tcPr>
           <w:p>
             <w:pPr>
-              <w:pStyle w:val="ac"/>
+              <w:pStyle w:val="aa"/>
               <w:rPr>
                 <w:rFonts w:cs="宋体"/>
                 <w:kern w:val="0"/>
@@ -14678,7 +15702,7 @@
           </w:tcPr>
           <w:p>
             <w:pPr>
-              <w:pStyle w:val="ac"/>
+              <w:pStyle w:val="aa"/>
               <w:rPr>
                 <w:rFonts w:cs="宋体"/>
                 <w:kern w:val="0"/>
@@ -14702,7 +15726,7 @@
           </w:tcPr>
           <w:p>
             <w:pPr>
-              <w:pStyle w:val="ac"/>
+              <w:pStyle w:val="aa"/>
               <w:jc w:val="left"/>
               <w:rPr>
                 <w:sz w:val="18"/>
@@ -14734,7 +15758,7 @@
           </w:tcPr>
           <w:p>
             <w:pPr>
-              <w:pStyle w:val="ac"/>
+              <w:pStyle w:val="aa"/>
               <w:rPr>
                 <w:rFonts w:cs="宋体"/>
                 <w:kern w:val="0"/>
@@ -14757,7 +15781,7 @@
           </w:tcPr>
           <w:p>
             <w:pPr>
-              <w:pStyle w:val="ac"/>
+              <w:pStyle w:val="aa"/>
               <w:rPr>
                 <w:rFonts w:cs="宋体"/>
                 <w:kern w:val="0"/>
@@ -14781,7 +15805,7 @@
           </w:tcPr>
           <w:p>
             <w:pPr>
-              <w:pStyle w:val="ac"/>
+              <w:pStyle w:val="aa"/>
               <w:jc w:val="left"/>
               <w:rPr>
                 <w:sz w:val="18"/>
@@ -14813,7 +15837,7 @@
           </w:tcPr>
           <w:p>
             <w:pPr>
-              <w:pStyle w:val="ac"/>
+              <w:pStyle w:val="aa"/>
               <w:rPr>
                 <w:rFonts w:cs="宋体"/>
                 <w:kern w:val="0"/>
@@ -14836,7 +15860,7 @@
           </w:tcPr>
           <w:p>
             <w:pPr>
-              <w:pStyle w:val="ac"/>
+              <w:pStyle w:val="aa"/>
               <w:rPr>
                 <w:rFonts w:cs="宋体"/>
                 <w:kern w:val="0"/>
@@ -14868,7 +15892,7 @@
           </w:tcPr>
           <w:p>
             <w:pPr>
-              <w:pStyle w:val="ac"/>
+              <w:pStyle w:val="aa"/>
               <w:jc w:val="left"/>
               <w:rPr>
                 <w:rFonts w:cs="宋体"/>
@@ -14911,7 +15935,7 @@
           </w:tcPr>
           <w:p>
             <w:pPr>
-              <w:pStyle w:val="ac"/>
+              <w:pStyle w:val="aa"/>
               <w:rPr>
                 <w:rFonts w:cs="宋体"/>
                 <w:kern w:val="0"/>
@@ -14934,7 +15958,7 @@
           </w:tcPr>
           <w:p>
             <w:pPr>
-              <w:pStyle w:val="ac"/>
+              <w:pStyle w:val="aa"/>
               <w:rPr>
                 <w:rFonts w:cs="宋体"/>
                 <w:kern w:val="0"/>
@@ -14958,7 +15982,7 @@
           </w:tcPr>
           <w:p>
             <w:pPr>
-              <w:pStyle w:val="ac"/>
+              <w:pStyle w:val="aa"/>
               <w:jc w:val="left"/>
               <w:rPr>
                 <w:sz w:val="18"/>
@@ -14990,7 +16014,7 @@
           </w:tcPr>
           <w:p>
             <w:pPr>
-              <w:pStyle w:val="ac"/>
+              <w:pStyle w:val="aa"/>
               <w:rPr>
                 <w:rFonts w:cs="宋体"/>
                 <w:kern w:val="0"/>
@@ -15013,7 +16037,7 @@
           </w:tcPr>
           <w:p>
             <w:pPr>
-              <w:pStyle w:val="ac"/>
+              <w:pStyle w:val="aa"/>
               <w:rPr>
                 <w:rFonts w:cs="宋体"/>
                 <w:kern w:val="0"/>
@@ -15037,7 +16061,7 @@
           </w:tcPr>
           <w:p>
             <w:pPr>
-              <w:pStyle w:val="ac"/>
+              <w:pStyle w:val="aa"/>
               <w:jc w:val="left"/>
               <w:rPr>
                 <w:sz w:val="18"/>
@@ -15069,7 +16093,7 @@
           </w:tcPr>
           <w:p>
             <w:pPr>
-              <w:pStyle w:val="ac"/>
+              <w:pStyle w:val="aa"/>
               <w:rPr>
                 <w:rFonts w:cs="宋体"/>
                 <w:kern w:val="0"/>
@@ -15092,7 +16116,7 @@
           </w:tcPr>
           <w:p>
             <w:pPr>
-              <w:pStyle w:val="ac"/>
+              <w:pStyle w:val="aa"/>
               <w:rPr>
                 <w:rFonts w:cs="宋体"/>
                 <w:kern w:val="0"/>
@@ -15140,7 +16164,7 @@
           </w:tcPr>
           <w:p>
             <w:pPr>
-              <w:pStyle w:val="ac"/>
+              <w:pStyle w:val="aa"/>
               <w:jc w:val="left"/>
               <w:rPr>
                 <w:rFonts w:cs="宋体"/>
@@ -15322,24 +16346,28 @@
         </w:rPr>
         <w:t>fp=fopen（</w:t>
       </w:r>
+      <w:proofErr w:type="gramStart"/>
       <w:r>
         <w:rPr>
           <w:rFonts w:ascii="宋体" w:hAnsi="宋体"/>
         </w:rPr>
         <w:t>”</w:t>
       </w:r>
+      <w:proofErr w:type="gramEnd"/>
       <w:r>
         <w:rPr>
           <w:rFonts w:ascii="宋体" w:hAnsi="宋体" w:hint="eastAsia"/>
         </w:rPr>
         <w:t>文件名</w:t>
       </w:r>
+      <w:proofErr w:type="gramStart"/>
       <w:r>
         <w:rPr>
           <w:rFonts w:ascii="宋体" w:hAnsi="宋体"/>
         </w:rPr>
         <w:t>”</w:t>
       </w:r>
+      <w:proofErr w:type="gramEnd"/>
       <w:r>
         <w:rPr>
           <w:rFonts w:ascii="宋体" w:hAnsi="宋体" w:hint="eastAsia"/>
@@ -15372,24 +16400,28 @@
         </w:rPr>
         <w:t>printf(</w:t>
       </w:r>
+      <w:proofErr w:type="gramStart"/>
       <w:r>
         <w:rPr>
           <w:rFonts w:ascii="宋体" w:hAnsi="宋体"/>
         </w:rPr>
         <w:t>”</w:t>
       </w:r>
+      <w:proofErr w:type="gramEnd"/>
       <w:r>
         <w:rPr>
           <w:rFonts w:ascii="宋体" w:hAnsi="宋体" w:hint="eastAsia"/>
         </w:rPr>
         <w:t>打开出出错</w:t>
       </w:r>
+      <w:proofErr w:type="gramStart"/>
       <w:r>
         <w:rPr>
           <w:rFonts w:ascii="宋体" w:hAnsi="宋体"/>
         </w:rPr>
         <w:t>”</w:t>
       </w:r>
+      <w:proofErr w:type="gramEnd"/>
       <w:r>
         <w:rPr>
           <w:rFonts w:ascii="宋体" w:hAnsi="宋体" w:hint="eastAsia"/>
@@ -15408,8 +16440,16 @@
         <w:rPr>
           <w:rFonts w:ascii="宋体" w:hAnsi="宋体" w:hint="eastAsia"/>
         </w:rPr>
-        <w:t>…………</w:t>
-      </w:r>
+        <w:t>……</w:t>
+      </w:r>
+      <w:proofErr w:type="gramStart"/>
+      <w:r>
+        <w:rPr>
+          <w:rFonts w:ascii="宋体" w:hAnsi="宋体" w:hint="eastAsia"/>
+        </w:rPr>
+        <w:t>……</w:t>
+      </w:r>
+      <w:proofErr w:type="gramEnd"/>
     </w:p>
     <w:p>
       <w:pPr>
@@ -15562,7 +16602,23 @@
           <w:rFonts w:ascii="宋体" w:hAnsi="宋体"/>
           <w:color w:val="FF0000"/>
         </w:rPr>
-        <w:t>达文件尾或者发生错误时返回EOF.</w:t>
+        <w:t>达文件</w:t>
+      </w:r>
+      <w:proofErr w:type="gramStart"/>
+      <w:r>
+        <w:rPr>
+          <w:rFonts w:ascii="宋体" w:hAnsi="宋体"/>
+          <w:color w:val="FF0000"/>
+        </w:rPr>
+        <w:t>尾或者</w:t>
+      </w:r>
+      <w:proofErr w:type="gramEnd"/>
+      <w:r>
+        <w:rPr>
+          <w:rFonts w:ascii="宋体" w:hAnsi="宋体"/>
+          <w:color w:val="FF0000"/>
+        </w:rPr>
+        <w:t>发生错误时返回EOF.</w:t>
       </w:r>
     </w:p>
     <w:p>
@@ -15920,11 +16976,19 @@
         </w:rPr>
         <w:t>[num - 1]</w:t>
       </w:r>
-      <w:r>
-        <w:rPr>
-          <w:rFonts w:ascii="宋体" w:hAnsi="宋体"/>
-        </w:rPr>
-        <w:t>个字符并且把它们转储到str(字符串)中</w:t>
+      <w:proofErr w:type="gramStart"/>
+      <w:r>
+        <w:rPr>
+          <w:rFonts w:ascii="宋体" w:hAnsi="宋体"/>
+        </w:rPr>
+        <w:t>个</w:t>
+      </w:r>
+      <w:proofErr w:type="gramEnd"/>
+      <w:r>
+        <w:rPr>
+          <w:rFonts w:ascii="宋体" w:hAnsi="宋体"/>
+        </w:rPr>
+        <w:t>字符并且把它们转储到str(字符串)中</w:t>
       </w:r>
       <w:r>
         <w:rPr>
@@ -16010,7 +17074,21 @@
         <w:rPr>
           <w:rFonts w:ascii="宋体" w:hAnsi="宋体"/>
         </w:rPr>
-        <w:t>fgets()在到达行末时停止,在这种情况下,str(字符串)</w:t>
+        <w:t>fgets()在到达行</w:t>
+      </w:r>
+      <w:proofErr w:type="gramStart"/>
+      <w:r>
+        <w:rPr>
+          <w:rFonts w:ascii="宋体" w:hAnsi="宋体"/>
+        </w:rPr>
+        <w:t>末时</w:t>
+      </w:r>
+      <w:proofErr w:type="gramEnd"/>
+      <w:r>
+        <w:rPr>
+          <w:rFonts w:ascii="宋体" w:hAnsi="宋体"/>
+        </w:rPr>
+        <w:t>停止,在这种情况下,str(字符串)</w:t>
       </w:r>
       <w:r>
         <w:rPr>
@@ -16435,7 +17513,23 @@
           <w:rFonts w:ascii="宋体" w:hAnsi="宋体" w:hint="eastAsia"/>
           <w:color w:val="000000" w:themeColor="text1"/>
         </w:rPr>
-        <w:t>fputs向文件和屏幕输出时不会自动换行。</w:t>
+        <w:t>fputs</w:t>
+      </w:r>
+      <w:proofErr w:type="gramStart"/>
+      <w:r>
+        <w:rPr>
+          <w:rFonts w:ascii="宋体" w:hAnsi="宋体" w:hint="eastAsia"/>
+          <w:color w:val="000000" w:themeColor="text1"/>
+        </w:rPr>
+        <w:t>向文件</w:t>
+      </w:r>
+      <w:proofErr w:type="gramEnd"/>
+      <w:r>
+        <w:rPr>
+          <w:rFonts w:ascii="宋体" w:hAnsi="宋体" w:hint="eastAsia"/>
+          <w:color w:val="000000" w:themeColor="text1"/>
+        </w:rPr>
+        <w:t>和屏幕输出时不会自动换行。</w:t>
       </w:r>
     </w:p>
     <w:p>
@@ -16553,10 +17647,10 @@
         </w:rPr>
         <w:t>函数fscanf()以</w:t>
       </w:r>
-      <w:hyperlink r:id="rId20" w:anchor="scanf" w:history="1">
+      <w:hyperlink r:id="rId19" w:anchor="scanf" w:history="1">
         <w:r>
           <w:rPr>
-            <w:rStyle w:val="a8"/>
+            <w:rStyle w:val="a6"/>
             <w:rFonts w:ascii="宋体" w:hAnsi="宋体"/>
           </w:rPr>
           <w:t>scanf()</w:t>
@@ -16646,10 +17740,10 @@
         </w:rPr>
         <w:t>fprintf()函数根据指定的format(格式)(格式)发送信息(参数)到由stream(流)指定的文件. fprintf()只能和</w:t>
       </w:r>
-      <w:hyperlink r:id="rId21" w:anchor="printf" w:history="1">
+      <w:hyperlink r:id="rId20" w:anchor="printf" w:history="1">
         <w:r>
           <w:rPr>
-            <w:rStyle w:val="a8"/>
+            <w:rStyle w:val="a6"/>
             <w:rFonts w:ascii="宋体" w:hAnsi="宋体"/>
           </w:rPr>
           <w:t>printf()</w:t>
@@ -16772,7 +17866,23 @@
           <w:rFonts w:ascii="宋体" w:hAnsi="宋体"/>
           <w:color w:val="FF0000"/>
         </w:rPr>
-        <w:t xml:space="preserve">返回一个非零值. </w:t>
+        <w:t>返回</w:t>
+      </w:r>
+      <w:proofErr w:type="gramStart"/>
+      <w:r>
+        <w:rPr>
+          <w:rFonts w:ascii="宋体" w:hAnsi="宋体"/>
+          <w:color w:val="FF0000"/>
+        </w:rPr>
+        <w:t>一个非零值</w:t>
+      </w:r>
+      <w:proofErr w:type="gramEnd"/>
+      <w:r>
+        <w:rPr>
+          <w:rFonts w:ascii="宋体" w:hAnsi="宋体"/>
+          <w:color w:val="FF0000"/>
+        </w:rPr>
+        <w:t xml:space="preserve">. </w:t>
       </w:r>
       <w:r>
         <w:rPr>
@@ -16889,7 +17999,21 @@
         <w:rPr>
           <w:rFonts w:ascii="宋体" w:hAnsi="宋体"/>
         </w:rPr>
-        <w:t xml:space="preserve">函数fread()读取[num]个对象(每个对象大小为size(大小)指定的字节数),并把它们替换到由buffer(缓冲区)指定的数组. 数据来自给出的输入流. </w:t>
+        <w:t>函数fread()读取[num]</w:t>
+      </w:r>
+      <w:proofErr w:type="gramStart"/>
+      <w:r>
+        <w:rPr>
+          <w:rFonts w:ascii="宋体" w:hAnsi="宋体"/>
+        </w:rPr>
+        <w:t>个</w:t>
+      </w:r>
+      <w:proofErr w:type="gramEnd"/>
+      <w:r>
+        <w:rPr>
+          <w:rFonts w:ascii="宋体" w:hAnsi="宋体"/>
+        </w:rPr>
+        <w:t xml:space="preserve">对象(每个对象大小为size(大小)指定的字节数),并把它们替换到由buffer(缓冲区)指定的数组. 数据来自给出的输入流. </w:t>
       </w:r>
       <w:r>
         <w:rPr>
@@ -16919,10 +18043,10 @@
         </w:rPr>
         <w:t>使用</w:t>
       </w:r>
-      <w:hyperlink r:id="rId22" w:anchor="feof" w:history="1">
+      <w:hyperlink r:id="rId21" w:anchor="feof" w:history="1">
         <w:r>
           <w:rPr>
-            <w:rStyle w:val="a8"/>
+            <w:rStyle w:val="a6"/>
             <w:rFonts w:ascii="宋体" w:hAnsi="宋体"/>
           </w:rPr>
           <w:t>feof()</w:t>
@@ -16934,10 +18058,10 @@
         </w:rPr>
         <w:t>或</w:t>
       </w:r>
-      <w:hyperlink r:id="rId23" w:anchor="ferror" w:history="1">
+      <w:hyperlink r:id="rId22" w:anchor="ferror" w:history="1">
         <w:r>
           <w:rPr>
-            <w:rStyle w:val="a8"/>
+            <w:rStyle w:val="a6"/>
             <w:rFonts w:ascii="宋体" w:hAnsi="宋体"/>
           </w:rPr>
           <w:t>ferror()</w:t>
@@ -17038,7 +18162,21 @@
         <w:rPr>
           <w:rFonts w:ascii="宋体" w:hAnsi="宋体"/>
         </w:rPr>
-        <w:t>fwrite()函数从数组buffer(缓冲区)中, 写count个大小为size(大小)的对象到stream(流)指</w:t>
+        <w:t>fwrite()函数从数组buffer(缓冲区)中, 写count</w:t>
+      </w:r>
+      <w:proofErr w:type="gramStart"/>
+      <w:r>
+        <w:rPr>
+          <w:rFonts w:ascii="宋体" w:hAnsi="宋体"/>
+        </w:rPr>
+        <w:t>个</w:t>
+      </w:r>
+      <w:proofErr w:type="gramEnd"/>
+      <w:r>
+        <w:rPr>
+          <w:rFonts w:ascii="宋体" w:hAnsi="宋体"/>
+        </w:rPr>
+        <w:t>大小为size(大小)的对象到stream(流)指</w:t>
       </w:r>
       <w:r>
         <w:rPr>
@@ -17172,7 +18310,21 @@
         <w:rPr>
           <w:rFonts w:ascii="宋体" w:hAnsi="宋体"/>
         </w:rPr>
-        <w:t>函数rewind()把文件指针移到由stream(流)指定的开始处, 同时清除和流相关的错误和EOF标记.</w:t>
+        <w:t>函数rewind()把文件指针移到由stream(流)指定的开始处, 同时清除和</w:t>
+      </w:r>
+      <w:proofErr w:type="gramStart"/>
+      <w:r>
+        <w:rPr>
+          <w:rFonts w:ascii="宋体" w:hAnsi="宋体"/>
+        </w:rPr>
+        <w:t>流相关</w:t>
+      </w:r>
+      <w:proofErr w:type="gramEnd"/>
+      <w:r>
+        <w:rPr>
+          <w:rFonts w:ascii="宋体" w:hAnsi="宋体"/>
+        </w:rPr>
+        <w:t>的错误和EOF标记.</w:t>
       </w:r>
     </w:p>
     <w:tbl>
@@ -17270,7 +18422,23 @@
           <w:rFonts w:ascii="宋体" w:hAnsi="宋体"/>
           <w:color w:val="FF0000"/>
         </w:rPr>
-        <w:t xml:space="preserve">fsetpos()执行成功返回0,失败时返回非零. </w:t>
+        <w:t>fsetpos()执行成功返回0,失败时</w:t>
+      </w:r>
+      <w:proofErr w:type="gramStart"/>
+      <w:r>
+        <w:rPr>
+          <w:rFonts w:ascii="宋体" w:hAnsi="宋体"/>
+          <w:color w:val="FF0000"/>
+        </w:rPr>
+        <w:t>返回非零</w:t>
+      </w:r>
+      <w:proofErr w:type="gramEnd"/>
+      <w:r>
+        <w:rPr>
+          <w:rFonts w:ascii="宋体" w:hAnsi="宋体"/>
+          <w:color w:val="FF0000"/>
+        </w:rPr>
+        <w:t xml:space="preserve">. </w:t>
       </w:r>
     </w:p>
     <w:tbl>
@@ -17370,7 +18538,23 @@
           <w:rFonts w:ascii="宋体" w:hAnsi="宋体"/>
           <w:color w:val="FF0000"/>
         </w:rPr>
-        <w:t xml:space="preserve">fgetpos()执行成功时返回0,失败时返回一个非零值. </w:t>
+        <w:t>fgetpos()执行成功时返回0,失败时返回</w:t>
+      </w:r>
+      <w:proofErr w:type="gramStart"/>
+      <w:r>
+        <w:rPr>
+          <w:rFonts w:ascii="宋体" w:hAnsi="宋体"/>
+          <w:color w:val="FF0000"/>
+        </w:rPr>
+        <w:t>一个非零值</w:t>
+      </w:r>
+      <w:proofErr w:type="gramEnd"/>
+      <w:r>
+        <w:rPr>
+          <w:rFonts w:ascii="宋体" w:hAnsi="宋体"/>
+          <w:color w:val="FF0000"/>
+        </w:rPr>
+        <w:t xml:space="preserve">. </w:t>
       </w:r>
     </w:p>
     <w:p>
@@ -17471,12 +18655,26 @@
         <w:rPr>
           <w:rFonts w:ascii="宋体" w:hAnsi="宋体"/>
         </w:rPr>
-        <w:t xml:space="preserve">函数fseek()为给出的流设置位置数据. origin的值应该是下列值其中之一(在stdio.h中定义): </w:t>
+        <w:t>函数fseek()为给出的</w:t>
+      </w:r>
+      <w:proofErr w:type="gramStart"/>
+      <w:r>
+        <w:rPr>
+          <w:rFonts w:ascii="宋体" w:hAnsi="宋体"/>
+        </w:rPr>
+        <w:t>流设置</w:t>
+      </w:r>
+      <w:proofErr w:type="gramEnd"/>
+      <w:r>
+        <w:rPr>
+          <w:rFonts w:ascii="宋体" w:hAnsi="宋体"/>
+        </w:rPr>
+        <w:t xml:space="preserve">位置数据. origin的值应该是下列值其中之一(在stdio.h中定义): </w:t>
       </w:r>
     </w:p>
     <w:tbl>
       <w:tblPr>
-        <w:tblStyle w:val="ab"/>
+        <w:tblStyle w:val="a9"/>
         <w:tblW w:w="5000" w:type="pct"/>
         <w:tblLook w:val="04A0" w:firstRow="1" w:lastRow="0" w:firstColumn="1" w:lastColumn="0" w:noHBand="0" w:noVBand="1"/>
       </w:tblPr>
@@ -17714,13 +18912,43 @@
           <w:rFonts w:ascii="宋体" w:hAnsi="宋体"/>
           <w:color w:val="FF0000"/>
         </w:rPr>
-        <w:t>fseek()成功时返回0,失败时返回非零.</w:t>
-      </w:r>
-      <w:r>
-        <w:rPr>
-          <w:rFonts w:ascii="宋体" w:hAnsi="宋体"/>
-        </w:rPr>
-        <w:t xml:space="preserve"> 你可以使用fseek()移动超过一个文件,但是不能在开始处之前. 使用fseek()清除关联到流的EOF标记. </w:t>
+        <w:t>fseek()成功时返回0,失败时</w:t>
+      </w:r>
+      <w:proofErr w:type="gramStart"/>
+      <w:r>
+        <w:rPr>
+          <w:rFonts w:ascii="宋体" w:hAnsi="宋体"/>
+          <w:color w:val="FF0000"/>
+        </w:rPr>
+        <w:t>返回非零</w:t>
+      </w:r>
+      <w:proofErr w:type="gramEnd"/>
+      <w:r>
+        <w:rPr>
+          <w:rFonts w:ascii="宋体" w:hAnsi="宋体"/>
+          <w:color w:val="FF0000"/>
+        </w:rPr>
+        <w:t>.</w:t>
+      </w:r>
+      <w:r>
+        <w:rPr>
+          <w:rFonts w:ascii="宋体" w:hAnsi="宋体"/>
+        </w:rPr>
+        <w:t xml:space="preserve"> 你可以使用fseek()移动超过一个文件,但是不能在开始</w:t>
+      </w:r>
+      <w:proofErr w:type="gramStart"/>
+      <w:r>
+        <w:rPr>
+          <w:rFonts w:ascii="宋体" w:hAnsi="宋体"/>
+        </w:rPr>
+        <w:t>处之前</w:t>
+      </w:r>
+      <w:proofErr w:type="gramEnd"/>
+      <w:r>
+        <w:rPr>
+          <w:rFonts w:ascii="宋体" w:hAnsi="宋体"/>
+        </w:rPr>
+        <w:t xml:space="preserve">. 使用fseek()清除关联到流的EOF标记. </w:t>
       </w:r>
       <w:r>
         <w:rPr>
@@ -17755,7 +18983,23 @@
           <w:rFonts w:ascii="宋体" w:hAnsi="宋体" w:hint="eastAsia"/>
           <w:color w:val="FF0000"/>
         </w:rPr>
-        <w:t>：如果连续读或连续写不需用fseek刷新文件标记位置，但如果读后写或者写后读就必须刷新</w:t>
+        <w:t>：如果连续读或连续写</w:t>
+      </w:r>
+      <w:proofErr w:type="gramStart"/>
+      <w:r>
+        <w:rPr>
+          <w:rFonts w:ascii="宋体" w:hAnsi="宋体" w:hint="eastAsia"/>
+          <w:color w:val="FF0000"/>
+        </w:rPr>
+        <w:t>不</w:t>
+      </w:r>
+      <w:proofErr w:type="gramEnd"/>
+      <w:r>
+        <w:rPr>
+          <w:rFonts w:ascii="宋体" w:hAnsi="宋体" w:hint="eastAsia"/>
+          <w:color w:val="FF0000"/>
+        </w:rPr>
+        <w:t>需用fseek刷新文件标记位置，但如果读后写或者写后读就必须刷新</w:t>
       </w:r>
       <w:r>
         <w:rPr>
@@ -17955,7 +19199,23 @@
           <w:rFonts w:ascii="宋体" w:hAnsi="宋体"/>
           <w:color w:val="FF0000"/>
         </w:rPr>
-        <w:t xml:space="preserve"> 如果没发生错误返回0,否则返回非零.</w:t>
+        <w:t xml:space="preserve"> 如果没发生错误返回0,否则</w:t>
+      </w:r>
+      <w:proofErr w:type="gramStart"/>
+      <w:r>
+        <w:rPr>
+          <w:rFonts w:ascii="宋体" w:hAnsi="宋体"/>
+          <w:color w:val="FF0000"/>
+        </w:rPr>
+        <w:t>返回非零</w:t>
+      </w:r>
+      <w:proofErr w:type="gramEnd"/>
+      <w:r>
+        <w:rPr>
+          <w:rFonts w:ascii="宋体" w:hAnsi="宋体"/>
+          <w:color w:val="FF0000"/>
+        </w:rPr>
+        <w:t>.</w:t>
       </w:r>
       <w:r>
         <w:rPr>
@@ -17963,10 +19223,10 @@
         </w:rPr>
         <w:t xml:space="preserve"> 如果发生错误, 使用</w:t>
       </w:r>
-      <w:hyperlink r:id="rId24" w:anchor="perror" w:history="1">
+      <w:hyperlink r:id="rId23" w:anchor="perror" w:history="1">
         <w:r>
           <w:rPr>
-            <w:rStyle w:val="a8"/>
+            <w:rStyle w:val="a6"/>
             <w:rFonts w:ascii="宋体" w:hAnsi="宋体"/>
           </w:rPr>
           <w:t>perror()</w:t>
@@ -18141,10 +19401,10 @@
         </w:rPr>
         <w:t>clearerr函数重置错误标记和给出的流的EOF指针. 当发生错误时,你可以使用</w:t>
       </w:r>
-      <w:hyperlink r:id="rId25" w:anchor="perror" w:history="1">
+      <w:hyperlink r:id="rId24" w:anchor="perror" w:history="1">
         <w:r>
           <w:rPr>
-            <w:rStyle w:val="a8"/>
+            <w:rStyle w:val="a6"/>
             <w:rFonts w:ascii="宋体" w:hAnsi="宋体"/>
           </w:rPr>
           <w:t>perror()</w:t>
@@ -18433,7 +19693,51 @@
           <w:szCs w:val="21"/>
           <w:shd w:val="clear" w:color="auto" w:fill="FFFFFF"/>
         </w:rPr>
-        <w:t>命令行参数在属性-》调试-》命令行参数中设置</w:t>
+        <w:t>命令行参数在属性-</w:t>
+      </w:r>
+      <w:proofErr w:type="gramStart"/>
+      <w:r>
+        <w:rPr>
+          <w:rFonts w:ascii="宋体" w:hAnsi="宋体" w:cs="Arial" w:hint="eastAsia"/>
+          <w:color w:val="000000"/>
+          <w:kern w:val="0"/>
+          <w:szCs w:val="21"/>
+          <w:shd w:val="clear" w:color="auto" w:fill="FFFFFF"/>
+        </w:rPr>
+        <w:t>》</w:t>
+      </w:r>
+      <w:proofErr w:type="gramEnd"/>
+      <w:r>
+        <w:rPr>
+          <w:rFonts w:ascii="宋体" w:hAnsi="宋体" w:cs="Arial" w:hint="eastAsia"/>
+          <w:color w:val="000000"/>
+          <w:kern w:val="0"/>
+          <w:szCs w:val="21"/>
+          <w:shd w:val="clear" w:color="auto" w:fill="FFFFFF"/>
+        </w:rPr>
+        <w:t>调试-</w:t>
+      </w:r>
+      <w:proofErr w:type="gramStart"/>
+      <w:r>
+        <w:rPr>
+          <w:rFonts w:ascii="宋体" w:hAnsi="宋体" w:cs="Arial" w:hint="eastAsia"/>
+          <w:color w:val="000000"/>
+          <w:kern w:val="0"/>
+          <w:szCs w:val="21"/>
+          <w:shd w:val="clear" w:color="auto" w:fill="FFFFFF"/>
+        </w:rPr>
+        <w:t>》</w:t>
+      </w:r>
+      <w:proofErr w:type="gramEnd"/>
+      <w:r>
+        <w:rPr>
+          <w:rFonts w:ascii="宋体" w:hAnsi="宋体" w:cs="Arial" w:hint="eastAsia"/>
+          <w:color w:val="000000"/>
+          <w:kern w:val="0"/>
+          <w:szCs w:val="21"/>
+          <w:shd w:val="clear" w:color="auto" w:fill="FFFFFF"/>
+        </w:rPr>
+        <w:t>命令行参数中设置</w:t>
       </w:r>
     </w:p>
     <w:p>
@@ -18651,8 +19955,17 @@
           <w:rFonts w:ascii="宋体" w:hAnsi="宋体"/>
           <w:color w:val="FF0000"/>
         </w:rPr>
-        <w:t>emove()成功时返回0,如果发生错误返回非零</w:t>
-      </w:r>
+        <w:t>emove()成功时返回0,如果发生错误</w:t>
+      </w:r>
+      <w:proofErr w:type="gramStart"/>
+      <w:r>
+        <w:rPr>
+          <w:rFonts w:ascii="宋体" w:hAnsi="宋体"/>
+          <w:color w:val="FF0000"/>
+        </w:rPr>
+        <w:t>返回非零</w:t>
+      </w:r>
+      <w:proofErr w:type="gramEnd"/>
       <w:r>
         <w:rPr>
           <w:rFonts w:ascii="宋体" w:hAnsi="宋体"/>
@@ -18691,7 +20004,21 @@
         <w:rPr>
           <w:rFonts w:ascii="宋体" w:hAnsi="宋体" w:hint="eastAsia"/>
         </w:rPr>
-        <w:t>标准库提供的一些参数的数目可以有变化的函数。例如我们很熟悉的</w:t>
+        <w:t>标准</w:t>
+      </w:r>
+      <w:proofErr w:type="gramStart"/>
+      <w:r>
+        <w:rPr>
+          <w:rFonts w:ascii="宋体" w:hAnsi="宋体" w:hint="eastAsia"/>
+        </w:rPr>
+        <w:t>库提供</w:t>
+      </w:r>
+      <w:proofErr w:type="gramEnd"/>
+      <w:r>
+        <w:rPr>
+          <w:rFonts w:ascii="宋体" w:hAnsi="宋体" w:hint="eastAsia"/>
+        </w:rPr>
+        <w:t>的一些参数的数目可以有变化的函数。例如我们很熟悉的</w:t>
       </w:r>
       <w:r>
         <w:rPr>
@@ -18738,7 +20065,21 @@
         <w:rPr>
           <w:rFonts w:ascii="宋体" w:hAnsi="宋体"/>
         </w:rPr>
-        <w:t>sum，它可以用任意多个整数类型的表达式作为参数进行调用，希望sum能求出这些参数的和。这时我们应该将sum定义为一个只有一个普通参数，并具有变长度参数表的函数，这个函数的头部应该是（函数原型与此类似）：</w:t>
+        <w:t>sum，它可以用任意多个整数类型的表达式作为参数进行调用，希望sum能求出这些参数的</w:t>
+      </w:r>
+      <w:proofErr w:type="gramStart"/>
+      <w:r>
+        <w:rPr>
+          <w:rFonts w:ascii="宋体" w:hAnsi="宋体"/>
+        </w:rPr>
+        <w:t>和</w:t>
+      </w:r>
+      <w:proofErr w:type="gramEnd"/>
+      <w:r>
+        <w:rPr>
+          <w:rFonts w:ascii="宋体" w:hAnsi="宋体"/>
+        </w:rPr>
+        <w:t>。这时我们应该将sum定义为一个只有一个普通参数，并具有变长度参数表的函数，这个函数的头部应该是（函数原型与此类似）：</w:t>
       </w:r>
     </w:p>
     <w:p>
@@ -18748,11 +20089,19 @@
           <w:rFonts w:ascii="宋体" w:hAnsi="宋体"/>
         </w:rPr>
       </w:pPr>
-      <w:r>
-        <w:rPr>
-          <w:rFonts w:ascii="宋体" w:hAnsi="宋体"/>
-        </w:rPr>
-        <w:t>int sum(int n, ...)</w:t>
+      <w:proofErr w:type="gramStart"/>
+      <w:r>
+        <w:rPr>
+          <w:rFonts w:ascii="宋体" w:hAnsi="宋体"/>
+        </w:rPr>
+        <w:t>int</w:t>
+      </w:r>
+      <w:proofErr w:type="gramEnd"/>
+      <w:r>
+        <w:rPr>
+          <w:rFonts w:ascii="宋体" w:hAnsi="宋体"/>
+        </w:rPr>
+        <w:t xml:space="preserve"> sum(int n, ...)</w:t>
       </w:r>
     </w:p>
     <w:p>
@@ -18780,7 +20129,23 @@
           <w:rFonts w:ascii="宋体" w:hAnsi="宋体"/>
           <w:color w:val="FF0000"/>
         </w:rPr>
-        <w:t>在参数表最后连续写三个圆点符号，说明这个函数具有可变数目的参数</w:t>
+        <w:t>在参数</w:t>
+      </w:r>
+      <w:proofErr w:type="gramStart"/>
+      <w:r>
+        <w:rPr>
+          <w:rFonts w:ascii="宋体" w:hAnsi="宋体"/>
+          <w:color w:val="FF0000"/>
+        </w:rPr>
+        <w:t>表最后</w:t>
+      </w:r>
+      <w:proofErr w:type="gramEnd"/>
+      <w:r>
+        <w:rPr>
+          <w:rFonts w:ascii="宋体" w:hAnsi="宋体"/>
+          <w:color w:val="FF0000"/>
+        </w:rPr>
+        <w:t>连续写三个圆点符号，说明这个函数具有可变数目的参数</w:t>
       </w:r>
       <w:r>
         <w:rPr>
@@ -18949,7 +20314,21 @@
         <w:rPr>
           <w:rFonts w:ascii="宋体" w:hAnsi="宋体"/>
         </w:rPr>
-        <w:t>va_start(vap, n);</w:t>
+        <w:t>va_</w:t>
+      </w:r>
+      <w:proofErr w:type="gramStart"/>
+      <w:r>
+        <w:rPr>
+          <w:rFonts w:ascii="宋体" w:hAnsi="宋体"/>
+        </w:rPr>
+        <w:t>start(</w:t>
+      </w:r>
+      <w:proofErr w:type="gramEnd"/>
+      <w:r>
+        <w:rPr>
+          <w:rFonts w:ascii="宋体" w:hAnsi="宋体"/>
+        </w:rPr>
+        <w:t>vap, n);</w:t>
       </w:r>
     </w:p>
     <w:p>
@@ -18969,7 +20348,21 @@
         <w:rPr>
           <w:rFonts w:ascii="宋体" w:hAnsi="宋体"/>
         </w:rPr>
-        <w:t>va_arg访问函数调用的各个实际参数了。宏va_arg的类型特征可以大致地描述为：</w:t>
+        <w:t>va_arg访问函数调用的</w:t>
+      </w:r>
+      <w:proofErr w:type="gramStart"/>
+      <w:r>
+        <w:rPr>
+          <w:rFonts w:ascii="宋体" w:hAnsi="宋体"/>
+        </w:rPr>
+        <w:t>各个实际</w:t>
+      </w:r>
+      <w:proofErr w:type="gramEnd"/>
+      <w:r>
+        <w:rPr>
+          <w:rFonts w:ascii="宋体" w:hAnsi="宋体"/>
+        </w:rPr>
+        <w:t>参数了。宏va_arg的类型特征可以大致地描述为：</w:t>
       </w:r>
     </w:p>
     <w:p>
@@ -19040,7 +20433,21 @@
         <w:rPr>
           <w:rFonts w:ascii="宋体" w:hAnsi="宋体"/>
         </w:rPr>
-        <w:t>v = va_arg(vap, int);</w:t>
+        <w:t>v = va_</w:t>
+      </w:r>
+      <w:proofErr w:type="gramStart"/>
+      <w:r>
+        <w:rPr>
+          <w:rFonts w:ascii="宋体" w:hAnsi="宋体"/>
+        </w:rPr>
+        <w:t>arg(</w:t>
+      </w:r>
+      <w:proofErr w:type="gramEnd"/>
+      <w:r>
+        <w:rPr>
+          <w:rFonts w:ascii="宋体" w:hAnsi="宋体"/>
+        </w:rPr>
+        <w:t>vap, int);</w:t>
       </w:r>
     </w:p>
     <w:p>
@@ -19139,11 +20546,19 @@
           <w:rFonts w:ascii="宋体" w:hAnsi="宋体"/>
         </w:rPr>
       </w:pPr>
-      <w:r>
-        <w:rPr>
-          <w:rFonts w:ascii="宋体" w:hAnsi="宋体"/>
-        </w:rPr>
-        <w:t xml:space="preserve">int sum(int n, ...) </w:t>
+      <w:proofErr w:type="gramStart"/>
+      <w:r>
+        <w:rPr>
+          <w:rFonts w:ascii="宋体" w:hAnsi="宋体"/>
+        </w:rPr>
+        <w:t>int</w:t>
+      </w:r>
+      <w:proofErr w:type="gramEnd"/>
+      <w:r>
+        <w:rPr>
+          <w:rFonts w:ascii="宋体" w:hAnsi="宋体"/>
+        </w:rPr>
+        <w:t xml:space="preserve"> sum(int n, ...) </w:t>
       </w:r>
     </w:p>
     <w:p>
@@ -19167,11 +20582,19 @@
           <w:rFonts w:ascii="宋体" w:hAnsi="宋体"/>
         </w:rPr>
       </w:pPr>
-      <w:r>
-        <w:rPr>
-          <w:rFonts w:ascii="宋体" w:hAnsi="宋体"/>
-        </w:rPr>
-        <w:t>va_list vap;</w:t>
+      <w:proofErr w:type="gramStart"/>
+      <w:r>
+        <w:rPr>
+          <w:rFonts w:ascii="宋体" w:hAnsi="宋体"/>
+        </w:rPr>
+        <w:t>va_list</w:t>
+      </w:r>
+      <w:proofErr w:type="gramEnd"/>
+      <w:r>
+        <w:rPr>
+          <w:rFonts w:ascii="宋体" w:hAnsi="宋体"/>
+        </w:rPr>
+        <w:t xml:space="preserve"> vap;</w:t>
       </w:r>
     </w:p>
     <w:p>
@@ -19181,11 +20604,19 @@
           <w:rFonts w:ascii="宋体" w:hAnsi="宋体"/>
         </w:rPr>
       </w:pPr>
-      <w:r>
-        <w:rPr>
-          <w:rFonts w:ascii="宋体" w:hAnsi="宋体"/>
-        </w:rPr>
-        <w:t>int i, s = 0;</w:t>
+      <w:proofErr w:type="gramStart"/>
+      <w:r>
+        <w:rPr>
+          <w:rFonts w:ascii="宋体" w:hAnsi="宋体"/>
+        </w:rPr>
+        <w:t>int</w:t>
+      </w:r>
+      <w:proofErr w:type="gramEnd"/>
+      <w:r>
+        <w:rPr>
+          <w:rFonts w:ascii="宋体" w:hAnsi="宋体"/>
+        </w:rPr>
+        <w:t xml:space="preserve"> i, s = 0;</w:t>
       </w:r>
     </w:p>
     <w:p>
@@ -19199,7 +20630,21 @@
         <w:rPr>
           <w:rFonts w:ascii="宋体" w:hAnsi="宋体"/>
         </w:rPr>
-        <w:t>va_start(vap, n);</w:t>
+        <w:t>va_</w:t>
+      </w:r>
+      <w:proofErr w:type="gramStart"/>
+      <w:r>
+        <w:rPr>
+          <w:rFonts w:ascii="宋体" w:hAnsi="宋体"/>
+        </w:rPr>
+        <w:t>start(</w:t>
+      </w:r>
+      <w:proofErr w:type="gramEnd"/>
+      <w:r>
+        <w:rPr>
+          <w:rFonts w:ascii="宋体" w:hAnsi="宋体"/>
+        </w:rPr>
+        <w:t>vap, n);</w:t>
       </w:r>
     </w:p>
     <w:p>
@@ -19209,11 +20654,19 @@
           <w:rFonts w:ascii="宋体" w:hAnsi="宋体"/>
         </w:rPr>
       </w:pPr>
-      <w:r>
-        <w:rPr>
-          <w:rFonts w:ascii="宋体" w:hAnsi="宋体"/>
-        </w:rPr>
-        <w:t>for (i = 0; i &lt; n; i++) s += va_arg(vap, int);</w:t>
+      <w:proofErr w:type="gramStart"/>
+      <w:r>
+        <w:rPr>
+          <w:rFonts w:ascii="宋体" w:hAnsi="宋体"/>
+        </w:rPr>
+        <w:t>for</w:t>
+      </w:r>
+      <w:proofErr w:type="gramEnd"/>
+      <w:r>
+        <w:rPr>
+          <w:rFonts w:ascii="宋体" w:hAnsi="宋体"/>
+        </w:rPr>
+        <w:t xml:space="preserve"> (i = 0; i &lt; n; i++) s += va_arg(vap, int);</w:t>
       </w:r>
     </w:p>
     <w:p>
@@ -19227,7 +20680,21 @@
         <w:rPr>
           <w:rFonts w:ascii="宋体" w:hAnsi="宋体"/>
         </w:rPr>
-        <w:t>va_end(vap);</w:t>
+        <w:t>va_</w:t>
+      </w:r>
+      <w:proofErr w:type="gramStart"/>
+      <w:r>
+        <w:rPr>
+          <w:rFonts w:ascii="宋体" w:hAnsi="宋体"/>
+        </w:rPr>
+        <w:t>end(</w:t>
+      </w:r>
+      <w:proofErr w:type="gramEnd"/>
+      <w:r>
+        <w:rPr>
+          <w:rFonts w:ascii="宋体" w:hAnsi="宋体"/>
+        </w:rPr>
+        <w:t>vap);</w:t>
       </w:r>
     </w:p>
     <w:p>
@@ -19237,11 +20704,19 @@
           <w:rFonts w:ascii="宋体" w:hAnsi="宋体"/>
         </w:rPr>
       </w:pPr>
-      <w:r>
-        <w:rPr>
-          <w:rFonts w:ascii="宋体" w:hAnsi="宋体"/>
-        </w:rPr>
-        <w:t>return s;</w:t>
+      <w:proofErr w:type="gramStart"/>
+      <w:r>
+        <w:rPr>
+          <w:rFonts w:ascii="宋体" w:hAnsi="宋体"/>
+        </w:rPr>
+        <w:t>return</w:t>
+      </w:r>
+      <w:proofErr w:type="gramEnd"/>
+      <w:r>
+        <w:rPr>
+          <w:rFonts w:ascii="宋体" w:hAnsi="宋体"/>
+        </w:rPr>
+        <w:t xml:space="preserve"> s;</w:t>
       </w:r>
     </w:p>
     <w:p>
@@ -19303,7 +20778,21 @@
         <w:rPr>
           <w:rFonts w:ascii="宋体" w:hAnsi="宋体"/>
         </w:rPr>
-        <w:t>k = sum(3, 5+8, 7, 26*4);</w:t>
+        <w:t xml:space="preserve">k = </w:t>
+      </w:r>
+      <w:proofErr w:type="gramStart"/>
+      <w:r>
+        <w:rPr>
+          <w:rFonts w:ascii="宋体" w:hAnsi="宋体"/>
+        </w:rPr>
+        <w:t>sum(</w:t>
+      </w:r>
+      <w:proofErr w:type="gramEnd"/>
+      <w:r>
+        <w:rPr>
+          <w:rFonts w:ascii="宋体" w:hAnsi="宋体"/>
+        </w:rPr>
+        <w:t>3, 5+8, 7, 26*4);</w:t>
       </w:r>
     </w:p>
     <w:p>
@@ -19317,7 +20806,21 @@
         <w:rPr>
           <w:rFonts w:ascii="宋体" w:hAnsi="宋体"/>
         </w:rPr>
-        <w:t>m = sum(4, k, k*(k-15), 27, (k*k)/30);</w:t>
+        <w:t xml:space="preserve">m = </w:t>
+      </w:r>
+      <w:proofErr w:type="gramStart"/>
+      <w:r>
+        <w:rPr>
+          <w:rFonts w:ascii="宋体" w:hAnsi="宋体"/>
+        </w:rPr>
+        <w:t>sum(</w:t>
+      </w:r>
+      <w:proofErr w:type="gramEnd"/>
+      <w:r>
+        <w:rPr>
+          <w:rFonts w:ascii="宋体" w:hAnsi="宋体"/>
+        </w:rPr>
+        <w:t>4, k, k*(k-15), 27, (k*k)/30);</w:t>
       </w:r>
     </w:p>
     <w:p>
@@ -19385,7 +20888,23 @@
           <w:rFonts w:ascii="宋体" w:hAnsi="宋体"/>
           <w:color w:val="FF0000"/>
         </w:rPr>
-        <w:t>写程序的人应在变参数函数的定义里注意控制对实际参数的处理过程</w:t>
+        <w:t>写程序的人应在变参数函数的定义</w:t>
+      </w:r>
+      <w:proofErr w:type="gramStart"/>
+      <w:r>
+        <w:rPr>
+          <w:rFonts w:ascii="宋体" w:hAnsi="宋体"/>
+          <w:color w:val="FF0000"/>
+        </w:rPr>
+        <w:t>里注意</w:t>
+      </w:r>
+      <w:proofErr w:type="gramEnd"/>
+      <w:r>
+        <w:rPr>
+          <w:rFonts w:ascii="宋体" w:hAnsi="宋体"/>
+          <w:color w:val="FF0000"/>
+        </w:rPr>
+        <w:t>控制对实际参数的处理过程</w:t>
       </w:r>
       <w:r>
         <w:rPr>
@@ -19418,7 +20937,35 @@
         <w:rPr>
           <w:rFonts w:ascii="宋体" w:hAnsi="宋体" w:hint="eastAsia"/>
         </w:rPr>
-        <w:t>第三：编译系统无法对变参数函数中由三个圆点代表的那些实际参数做类型检查，因为函数的头部没有给出这些参数的类型信息。因此编译处理中既不会生成必要的类型转换，也不会提供类型错误信息。考虑标准库函数</w:t>
+        <w:t>第三：编译系统</w:t>
+      </w:r>
+      <w:proofErr w:type="gramStart"/>
+      <w:r>
+        <w:rPr>
+          <w:rFonts w:ascii="宋体" w:hAnsi="宋体" w:hint="eastAsia"/>
+        </w:rPr>
+        <w:t>无法对变参数</w:t>
+      </w:r>
+      <w:proofErr w:type="gramEnd"/>
+      <w:r>
+        <w:rPr>
+          <w:rFonts w:ascii="宋体" w:hAnsi="宋体" w:hint="eastAsia"/>
+        </w:rPr>
+        <w:t>函数中由三个圆点代表的那些实际参数</w:t>
+      </w:r>
+      <w:proofErr w:type="gramStart"/>
+      <w:r>
+        <w:rPr>
+          <w:rFonts w:ascii="宋体" w:hAnsi="宋体" w:hint="eastAsia"/>
+        </w:rPr>
+        <w:t>做类型</w:t>
+      </w:r>
+      <w:proofErr w:type="gramEnd"/>
+      <w:r>
+        <w:rPr>
+          <w:rFonts w:ascii="宋体" w:hAnsi="宋体" w:hint="eastAsia"/>
+        </w:rPr>
+        <w:t>检查，因为函数的头部没有给出这些参数的类型信息。因此编译处理中既不会生成必要的类型转换，也不会提供类型错误信息。考虑标准库函数</w:t>
       </w:r>
       <w:r>
         <w:rPr>
@@ -19459,7 +21006,21 @@
         <w:rPr>
           <w:rFonts w:ascii="宋体" w:hAnsi="宋体"/>
         </w:rPr>
-        <w:t>k = sum(6, 2.4, 4, 5.72, 6, 2);</w:t>
+        <w:t xml:space="preserve">k = </w:t>
+      </w:r>
+      <w:proofErr w:type="gramStart"/>
+      <w:r>
+        <w:rPr>
+          <w:rFonts w:ascii="宋体" w:hAnsi="宋体"/>
+        </w:rPr>
+        <w:t>sum(</w:t>
+      </w:r>
+      <w:proofErr w:type="gramEnd"/>
+      <w:r>
+        <w:rPr>
+          <w:rFonts w:ascii="宋体" w:hAnsi="宋体"/>
+        </w:rPr>
+        <w:t>6, 2.4, 4, 5.72, 6, 2);</w:t>
       </w:r>
     </w:p>
     <w:p>
@@ -19474,7 +21035,21 @@
           <w:rFonts w:ascii="宋体" w:hAnsi="宋体" w:hint="eastAsia"/>
         </w:rPr>
         <w:lastRenderedPageBreak/>
-        <w:t>编译程序不会发现这里参数类型不对，需要做类型转换，所有实参都将直接传给函数。函数里也会按照内部定义的方式把参数都当作整数使用。编译程序也不会发现参数个数与</w:t>
+        <w:t>编译程序不会发现这里参数类型不对，需要</w:t>
+      </w:r>
+      <w:proofErr w:type="gramStart"/>
+      <w:r>
+        <w:rPr>
+          <w:rFonts w:ascii="宋体" w:hAnsi="宋体" w:hint="eastAsia"/>
+        </w:rPr>
+        <w:t>做类型</w:t>
+      </w:r>
+      <w:proofErr w:type="gramEnd"/>
+      <w:r>
+        <w:rPr>
+          <w:rFonts w:ascii="宋体" w:hAnsi="宋体" w:hint="eastAsia"/>
+        </w:rPr>
+        <w:t>转换，所有实参都将直接传给函数。函数里也会按照内部定义的方式把参数都当作整数使用。编译程序也不会发现参数个数与</w:t>
       </w:r>
       <w:r>
         <w:rPr>
@@ -19494,7 +21069,7 @@
 </file>
 
 <file path=word/endnotes.xml><?xml version="1.0" encoding="utf-8"?>
-<w:endnotes xmlns:wpc="http://schemas.microsoft.com/office/word/2010/wordprocessingCanvas" xmlns:cx="http://schemas.microsoft.com/office/drawing/2014/chartex" xmlns:cx1="http://schemas.microsoft.com/office/drawing/2015/9/8/chartex" xmlns:cx2="http://schemas.microsoft.com/office/drawing/2015/10/21/chartex" xmlns:cx3="http://schemas.microsoft.com/office/drawing/2016/5/9/chartex" xmlns:cx4="http://schemas.microsoft.com/office/drawing/2016/5/10/chartex" xmlns:cx5="http://schemas.microsoft.com/office/drawing/2016/5/11/chartex" xmlns:cx6="http://schemas.microsoft.com/office/drawing/2016/5/12/chartex" xmlns:cx7="http://schemas.microsoft.com/office/drawing/2016/5/13/chartex" xmlns:cx8="http://schemas.microsoft.com/office/drawing/2016/5/14/chartex" xmlns:mc="http://schemas.openxmlformats.org/markup-compatibility/2006" xmlns:aink="http://schemas.microsoft.com/office/drawing/2016/ink" xmlns:am3d="http://schemas.microsoft.com/office/drawing/2017/model3d" xmlns:o="urn:schemas-microsoft-com:office:office" xmlns:r="http://schemas.openxmlformats.org/officeDocument/2006/relationships" xmlns:m="http://schemas.openxmlformats.org/officeDocument/2006/math" xmlns:v="urn:schemas-microsoft-com:vml" xmlns:wp14="http://schemas.microsoft.com/office/word/2010/wordprocessingDrawing" xmlns:wp="http://schemas.openxmlformats.org/drawingml/2006/wordprocessingDrawing" xmlns:w10="urn:schemas-microsoft-com:office:word" xmlns:w="http://schemas.openxmlformats.org/wordprocessingml/2006/main" xmlns:w14="http://schemas.microsoft.com/office/word/2010/wordml" xmlns:w15="http://schemas.microsoft.com/office/word/2012/wordml" xmlns:w16cid="http://schemas.microsoft.com/office/word/2016/wordml/cid" xmlns:w16se="http://schemas.microsoft.com/office/word/2015/wordml/symex" xmlns:wpg="http://schemas.microsoft.com/office/word/2010/wordprocessingGroup" xmlns:wpi="http://schemas.microsoft.com/office/word/2010/wordprocessingInk" xmlns:wne="http://schemas.microsoft.com/office/word/2006/wordml" xmlns:wps="http://schemas.microsoft.com/office/word/2010/wordprocessingShape" mc:Ignorable="w14 w15 w16se w16cid wp14">
+<w:endnotes xmlns:wpc="http://schemas.microsoft.com/office/word/2010/wordprocessingCanvas" xmlns:mc="http://schemas.openxmlformats.org/markup-compatibility/2006" xmlns:o="urn:schemas-microsoft-com:office:office" xmlns:r="http://schemas.openxmlformats.org/officeDocument/2006/relationships" xmlns:m="http://schemas.openxmlformats.org/officeDocument/2006/math" xmlns:v="urn:schemas-microsoft-com:vml" xmlns:wp14="http://schemas.microsoft.com/office/word/2010/wordprocessingDrawing" xmlns:wp="http://schemas.openxmlformats.org/drawingml/2006/wordprocessingDrawing" xmlns:w10="urn:schemas-microsoft-com:office:word" xmlns:w="http://schemas.openxmlformats.org/wordprocessingml/2006/main" xmlns:w14="http://schemas.microsoft.com/office/word/2010/wordml" xmlns:w15="http://schemas.microsoft.com/office/word/2012/wordml" xmlns:wpg="http://schemas.microsoft.com/office/word/2010/wordprocessingGroup" xmlns:wpi="http://schemas.microsoft.com/office/word/2010/wordprocessingInk" xmlns:wne="http://schemas.microsoft.com/office/word/2006/wordml" xmlns:wps="http://schemas.microsoft.com/office/word/2010/wordprocessingShape" mc:Ignorable="w14 w15 wp14">
   <w:endnote w:type="separator" w:id="-1">
     <w:p>
       <w:pPr>
@@ -19519,10 +21094,10 @@
 </file>
 
 <file path=word/footer1.xml><?xml version="1.0" encoding="utf-8"?>
-<w:ftr xmlns:wpc="http://schemas.microsoft.com/office/word/2010/wordprocessingCanvas" xmlns:cx="http://schemas.microsoft.com/office/drawing/2014/chartex" xmlns:cx1="http://schemas.microsoft.com/office/drawing/2015/9/8/chartex" xmlns:cx2="http://schemas.microsoft.com/office/drawing/2015/10/21/chartex" xmlns:cx3="http://schemas.microsoft.com/office/drawing/2016/5/9/chartex" xmlns:cx4="http://schemas.microsoft.com/office/drawing/2016/5/10/chartex" xmlns:cx5="http://schemas.microsoft.com/office/drawing/2016/5/11/chartex" xmlns:cx6="http://schemas.microsoft.com/office/drawing/2016/5/12/chartex" xmlns:cx7="http://schemas.microsoft.com/office/drawing/2016/5/13/chartex" xmlns:cx8="http://schemas.microsoft.com/office/drawing/2016/5/14/chartex" xmlns:mc="http://schemas.openxmlformats.org/markup-compatibility/2006" xmlns:aink="http://schemas.microsoft.com/office/drawing/2016/ink" xmlns:am3d="http://schemas.microsoft.com/office/drawing/2017/model3d" xmlns:o="urn:schemas-microsoft-com:office:office" xmlns:r="http://schemas.openxmlformats.org/officeDocument/2006/relationships" xmlns:m="http://schemas.openxmlformats.org/officeDocument/2006/math" xmlns:v="urn:schemas-microsoft-com:vml" xmlns:wp14="http://schemas.microsoft.com/office/word/2010/wordprocessingDrawing" xmlns:wp="http://schemas.openxmlformats.org/drawingml/2006/wordprocessingDrawing" xmlns:w10="urn:schemas-microsoft-com:office:word" xmlns:w="http://schemas.openxmlformats.org/wordprocessingml/2006/main" xmlns:w14="http://schemas.microsoft.com/office/word/2010/wordml" xmlns:w15="http://schemas.microsoft.com/office/word/2012/wordml" xmlns:w16cid="http://schemas.microsoft.com/office/word/2016/wordml/cid" xmlns:w16se="http://schemas.microsoft.com/office/word/2015/wordml/symex" xmlns:wpg="http://schemas.microsoft.com/office/word/2010/wordprocessingGroup" xmlns:wpi="http://schemas.microsoft.com/office/word/2010/wordprocessingInk" xmlns:wne="http://schemas.microsoft.com/office/word/2006/wordml" xmlns:wps="http://schemas.microsoft.com/office/word/2010/wordprocessingShape" mc:Ignorable="w14 w15 w16se w16cid wp14">
+<w:ftr xmlns:wpc="http://schemas.microsoft.com/office/word/2010/wordprocessingCanvas" xmlns:mc="http://schemas.openxmlformats.org/markup-compatibility/2006" xmlns:o="urn:schemas-microsoft-com:office:office" xmlns:r="http://schemas.openxmlformats.org/officeDocument/2006/relationships" xmlns:m="http://schemas.openxmlformats.org/officeDocument/2006/math" xmlns:v="urn:schemas-microsoft-com:vml" xmlns:wp14="http://schemas.microsoft.com/office/word/2010/wordprocessingDrawing" xmlns:wp="http://schemas.openxmlformats.org/drawingml/2006/wordprocessingDrawing" xmlns:w10="urn:schemas-microsoft-com:office:word" xmlns:w="http://schemas.openxmlformats.org/wordprocessingml/2006/main" xmlns:w14="http://schemas.microsoft.com/office/word/2010/wordml" xmlns:w15="http://schemas.microsoft.com/office/word/2012/wordml" xmlns:wpg="http://schemas.microsoft.com/office/word/2010/wordprocessingGroup" xmlns:wpi="http://schemas.microsoft.com/office/word/2010/wordprocessingInk" xmlns:wne="http://schemas.microsoft.com/office/word/2006/wordml" xmlns:wps="http://schemas.microsoft.com/office/word/2010/wordprocessingShape" mc:Ignorable="w14 w15 wp14">
   <w:p>
     <w:pPr>
-      <w:pStyle w:val="a6"/>
+      <w:pStyle w:val="a5"/>
       <w:ind w:firstLine="360"/>
     </w:pPr>
   </w:p>
@@ -19530,10 +21105,10 @@
 </file>
 
 <file path=word/footer2.xml><?xml version="1.0" encoding="utf-8"?>
-<w:ftr xmlns:wpc="http://schemas.microsoft.com/office/word/2010/wordprocessingCanvas" xmlns:cx="http://schemas.microsoft.com/office/drawing/2014/chartex" xmlns:cx1="http://schemas.microsoft.com/office/drawing/2015/9/8/chartex" xmlns:cx2="http://schemas.microsoft.com/office/drawing/2015/10/21/chartex" xmlns:cx3="http://schemas.microsoft.com/office/drawing/2016/5/9/chartex" xmlns:cx4="http://schemas.microsoft.com/office/drawing/2016/5/10/chartex" xmlns:cx5="http://schemas.microsoft.com/office/drawing/2016/5/11/chartex" xmlns:cx6="http://schemas.microsoft.com/office/drawing/2016/5/12/chartex" xmlns:cx7="http://schemas.microsoft.com/office/drawing/2016/5/13/chartex" xmlns:cx8="http://schemas.microsoft.com/office/drawing/2016/5/14/chartex" xmlns:mc="http://schemas.openxmlformats.org/markup-compatibility/2006" xmlns:aink="http://schemas.microsoft.com/office/drawing/2016/ink" xmlns:am3d="http://schemas.microsoft.com/office/drawing/2017/model3d" xmlns:o="urn:schemas-microsoft-com:office:office" xmlns:r="http://schemas.openxmlformats.org/officeDocument/2006/relationships" xmlns:m="http://schemas.openxmlformats.org/officeDocument/2006/math" xmlns:v="urn:schemas-microsoft-com:vml" xmlns:wp14="http://schemas.microsoft.com/office/word/2010/wordprocessingDrawing" xmlns:wp="http://schemas.openxmlformats.org/drawingml/2006/wordprocessingDrawing" xmlns:w10="urn:schemas-microsoft-com:office:word" xmlns:w="http://schemas.openxmlformats.org/wordprocessingml/2006/main" xmlns:w14="http://schemas.microsoft.com/office/word/2010/wordml" xmlns:w15="http://schemas.microsoft.com/office/word/2012/wordml" xmlns:w16cid="http://schemas.microsoft.com/office/word/2016/wordml/cid" xmlns:w16se="http://schemas.microsoft.com/office/word/2015/wordml/symex" xmlns:wpg="http://schemas.microsoft.com/office/word/2010/wordprocessingGroup" xmlns:wpi="http://schemas.microsoft.com/office/word/2010/wordprocessingInk" xmlns:wne="http://schemas.microsoft.com/office/word/2006/wordml" xmlns:wps="http://schemas.microsoft.com/office/word/2010/wordprocessingShape" mc:Ignorable="w14 w15 w16se w16cid wp14">
+<w:ftr xmlns:wpc="http://schemas.microsoft.com/office/word/2010/wordprocessingCanvas" xmlns:mc="http://schemas.openxmlformats.org/markup-compatibility/2006" xmlns:o="urn:schemas-microsoft-com:office:office" xmlns:r="http://schemas.openxmlformats.org/officeDocument/2006/relationships" xmlns:m="http://schemas.openxmlformats.org/officeDocument/2006/math" xmlns:v="urn:schemas-microsoft-com:vml" xmlns:wp14="http://schemas.microsoft.com/office/word/2010/wordprocessingDrawing" xmlns:wp="http://schemas.openxmlformats.org/drawingml/2006/wordprocessingDrawing" xmlns:w10="urn:schemas-microsoft-com:office:word" xmlns:w="http://schemas.openxmlformats.org/wordprocessingml/2006/main" xmlns:w14="http://schemas.microsoft.com/office/word/2010/wordml" xmlns:w15="http://schemas.microsoft.com/office/word/2012/wordml" xmlns:wpg="http://schemas.microsoft.com/office/word/2010/wordprocessingGroup" xmlns:wpi="http://schemas.microsoft.com/office/word/2010/wordprocessingInk" xmlns:wne="http://schemas.microsoft.com/office/word/2006/wordml" xmlns:wps="http://schemas.microsoft.com/office/word/2010/wordprocessingShape" mc:Ignorable="w14 w15 wp14">
   <w:p>
     <w:pPr>
-      <w:pStyle w:val="a6"/>
+      <w:pStyle w:val="a5"/>
       <w:ind w:firstLine="360"/>
     </w:pPr>
   </w:p>
@@ -19541,10 +21116,10 @@
 </file>
 
 <file path=word/footer3.xml><?xml version="1.0" encoding="utf-8"?>
-<w:ftr xmlns:wpc="http://schemas.microsoft.com/office/word/2010/wordprocessingCanvas" xmlns:cx="http://schemas.microsoft.com/office/drawing/2014/chartex" xmlns:cx1="http://schemas.microsoft.com/office/drawing/2015/9/8/chartex" xmlns:cx2="http://schemas.microsoft.com/office/drawing/2015/10/21/chartex" xmlns:cx3="http://schemas.microsoft.com/office/drawing/2016/5/9/chartex" xmlns:cx4="http://schemas.microsoft.com/office/drawing/2016/5/10/chartex" xmlns:cx5="http://schemas.microsoft.com/office/drawing/2016/5/11/chartex" xmlns:cx6="http://schemas.microsoft.com/office/drawing/2016/5/12/chartex" xmlns:cx7="http://schemas.microsoft.com/office/drawing/2016/5/13/chartex" xmlns:cx8="http://schemas.microsoft.com/office/drawing/2016/5/14/chartex" xmlns:mc="http://schemas.openxmlformats.org/markup-compatibility/2006" xmlns:aink="http://schemas.microsoft.com/office/drawing/2016/ink" xmlns:am3d="http://schemas.microsoft.com/office/drawing/2017/model3d" xmlns:o="urn:schemas-microsoft-com:office:office" xmlns:r="http://schemas.openxmlformats.org/officeDocument/2006/relationships" xmlns:m="http://schemas.openxmlformats.org/officeDocument/2006/math" xmlns:v="urn:schemas-microsoft-com:vml" xmlns:wp14="http://schemas.microsoft.com/office/word/2010/wordprocessingDrawing" xmlns:wp="http://schemas.openxmlformats.org/drawingml/2006/wordprocessingDrawing" xmlns:w10="urn:schemas-microsoft-com:office:word" xmlns:w="http://schemas.openxmlformats.org/wordprocessingml/2006/main" xmlns:w14="http://schemas.microsoft.com/office/word/2010/wordml" xmlns:w15="http://schemas.microsoft.com/office/word/2012/wordml" xmlns:w16cid="http://schemas.microsoft.com/office/word/2016/wordml/cid" xmlns:w16se="http://schemas.microsoft.com/office/word/2015/wordml/symex" xmlns:wpg="http://schemas.microsoft.com/office/word/2010/wordprocessingGroup" xmlns:wpi="http://schemas.microsoft.com/office/word/2010/wordprocessingInk" xmlns:wne="http://schemas.microsoft.com/office/word/2006/wordml" xmlns:wps="http://schemas.microsoft.com/office/word/2010/wordprocessingShape" mc:Ignorable="w14 w15 w16se w16cid wp14">
+<w:ftr xmlns:wpc="http://schemas.microsoft.com/office/word/2010/wordprocessingCanvas" xmlns:mc="http://schemas.openxmlformats.org/markup-compatibility/2006" xmlns:o="urn:schemas-microsoft-com:office:office" xmlns:r="http://schemas.openxmlformats.org/officeDocument/2006/relationships" xmlns:m="http://schemas.openxmlformats.org/officeDocument/2006/math" xmlns:v="urn:schemas-microsoft-com:vml" xmlns:wp14="http://schemas.microsoft.com/office/word/2010/wordprocessingDrawing" xmlns:wp="http://schemas.openxmlformats.org/drawingml/2006/wordprocessingDrawing" xmlns:w10="urn:schemas-microsoft-com:office:word" xmlns:w="http://schemas.openxmlformats.org/wordprocessingml/2006/main" xmlns:w14="http://schemas.microsoft.com/office/word/2010/wordml" xmlns:w15="http://schemas.microsoft.com/office/word/2012/wordml" xmlns:wpg="http://schemas.microsoft.com/office/word/2010/wordprocessingGroup" xmlns:wpi="http://schemas.microsoft.com/office/word/2010/wordprocessingInk" xmlns:wne="http://schemas.microsoft.com/office/word/2006/wordml" xmlns:wps="http://schemas.microsoft.com/office/word/2010/wordprocessingShape" mc:Ignorable="w14 w15 wp14">
   <w:p>
     <w:pPr>
-      <w:pStyle w:val="a6"/>
+      <w:pStyle w:val="a5"/>
       <w:ind w:firstLine="360"/>
     </w:pPr>
   </w:p>
@@ -19552,7 +21127,7 @@
 </file>
 
 <file path=word/footnotes.xml><?xml version="1.0" encoding="utf-8"?>
-<w:footnotes xmlns:wpc="http://schemas.microsoft.com/office/word/2010/wordprocessingCanvas" xmlns:cx="http://schemas.microsoft.com/office/drawing/2014/chartex" xmlns:cx1="http://schemas.microsoft.com/office/drawing/2015/9/8/chartex" xmlns:cx2="http://schemas.microsoft.com/office/drawing/2015/10/21/chartex" xmlns:cx3="http://schemas.microsoft.com/office/drawing/2016/5/9/chartex" xmlns:cx4="http://schemas.microsoft.com/office/drawing/2016/5/10/chartex" xmlns:cx5="http://schemas.microsoft.com/office/drawing/2016/5/11/chartex" xmlns:cx6="http://schemas.microsoft.com/office/drawing/2016/5/12/chartex" xmlns:cx7="http://schemas.microsoft.com/office/drawing/2016/5/13/chartex" xmlns:cx8="http://schemas.microsoft.com/office/drawing/2016/5/14/chartex" xmlns:mc="http://schemas.openxmlformats.org/markup-compatibility/2006" xmlns:aink="http://schemas.microsoft.com/office/drawing/2016/ink" xmlns:am3d="http://schemas.microsoft.com/office/drawing/2017/model3d" xmlns:o="urn:schemas-microsoft-com:office:office" xmlns:r="http://schemas.openxmlformats.org/officeDocument/2006/relationships" xmlns:m="http://schemas.openxmlformats.org/officeDocument/2006/math" xmlns:v="urn:schemas-microsoft-com:vml" xmlns:wp14="http://schemas.microsoft.com/office/word/2010/wordprocessingDrawing" xmlns:wp="http://schemas.openxmlformats.org/drawingml/2006/wordprocessingDrawing" xmlns:w10="urn:schemas-microsoft-com:office:word" xmlns:w="http://schemas.openxmlformats.org/wordprocessingml/2006/main" xmlns:w14="http://schemas.microsoft.com/office/word/2010/wordml" xmlns:w15="http://schemas.microsoft.com/office/word/2012/wordml" xmlns:w16cid="http://schemas.microsoft.com/office/word/2016/wordml/cid" xmlns:w16se="http://schemas.microsoft.com/office/word/2015/wordml/symex" xmlns:wpg="http://schemas.microsoft.com/office/word/2010/wordprocessingGroup" xmlns:wpi="http://schemas.microsoft.com/office/word/2010/wordprocessingInk" xmlns:wne="http://schemas.microsoft.com/office/word/2006/wordml" xmlns:wps="http://schemas.microsoft.com/office/word/2010/wordprocessingShape" mc:Ignorable="w14 w15 w16se w16cid wp14">
+<w:footnotes xmlns:wpc="http://schemas.microsoft.com/office/word/2010/wordprocessingCanvas" xmlns:mc="http://schemas.openxmlformats.org/markup-compatibility/2006" xmlns:o="urn:schemas-microsoft-com:office:office" xmlns:r="http://schemas.openxmlformats.org/officeDocument/2006/relationships" xmlns:m="http://schemas.openxmlformats.org/officeDocument/2006/math" xmlns:v="urn:schemas-microsoft-com:vml" xmlns:wp14="http://schemas.microsoft.com/office/word/2010/wordprocessingDrawing" xmlns:wp="http://schemas.openxmlformats.org/drawingml/2006/wordprocessingDrawing" xmlns:w10="urn:schemas-microsoft-com:office:word" xmlns:w="http://schemas.openxmlformats.org/wordprocessingml/2006/main" xmlns:w14="http://schemas.microsoft.com/office/word/2010/wordml" xmlns:w15="http://schemas.microsoft.com/office/word/2012/wordml" xmlns:wpg="http://schemas.microsoft.com/office/word/2010/wordprocessingGroup" xmlns:wpi="http://schemas.microsoft.com/office/word/2010/wordprocessingInk" xmlns:wne="http://schemas.microsoft.com/office/word/2006/wordml" xmlns:wps="http://schemas.microsoft.com/office/word/2010/wordprocessingShape" mc:Ignorable="w14 w15 wp14">
   <w:footnote w:type="separator" w:id="-1">
     <w:p>
       <w:pPr>
@@ -19577,7 +21152,7 @@
 </file>
 
 <file path=word/header1.xml><?xml version="1.0" encoding="utf-8"?>
-<w:hdr xmlns:wpc="http://schemas.microsoft.com/office/word/2010/wordprocessingCanvas" xmlns:cx="http://schemas.microsoft.com/office/drawing/2014/chartex" xmlns:cx1="http://schemas.microsoft.com/office/drawing/2015/9/8/chartex" xmlns:cx2="http://schemas.microsoft.com/office/drawing/2015/10/21/chartex" xmlns:cx3="http://schemas.microsoft.com/office/drawing/2016/5/9/chartex" xmlns:cx4="http://schemas.microsoft.com/office/drawing/2016/5/10/chartex" xmlns:cx5="http://schemas.microsoft.com/office/drawing/2016/5/11/chartex" xmlns:cx6="http://schemas.microsoft.com/office/drawing/2016/5/12/chartex" xmlns:cx7="http://schemas.microsoft.com/office/drawing/2016/5/13/chartex" xmlns:cx8="http://schemas.microsoft.com/office/drawing/2016/5/14/chartex" xmlns:mc="http://schemas.openxmlformats.org/markup-compatibility/2006" xmlns:aink="http://schemas.microsoft.com/office/drawing/2016/ink" xmlns:am3d="http://schemas.microsoft.com/office/drawing/2017/model3d" xmlns:o="urn:schemas-microsoft-com:office:office" xmlns:r="http://schemas.openxmlformats.org/officeDocument/2006/relationships" xmlns:m="http://schemas.openxmlformats.org/officeDocument/2006/math" xmlns:v="urn:schemas-microsoft-com:vml" xmlns:wp14="http://schemas.microsoft.com/office/word/2010/wordprocessingDrawing" xmlns:wp="http://schemas.openxmlformats.org/drawingml/2006/wordprocessingDrawing" xmlns:w10="urn:schemas-microsoft-com:office:word" xmlns:w="http://schemas.openxmlformats.org/wordprocessingml/2006/main" xmlns:w14="http://schemas.microsoft.com/office/word/2010/wordml" xmlns:w15="http://schemas.microsoft.com/office/word/2012/wordml" xmlns:w16cid="http://schemas.microsoft.com/office/word/2016/wordml/cid" xmlns:w16se="http://schemas.microsoft.com/office/word/2015/wordml/symex" xmlns:wpg="http://schemas.microsoft.com/office/word/2010/wordprocessingGroup" xmlns:wpi="http://schemas.microsoft.com/office/word/2010/wordprocessingInk" xmlns:wne="http://schemas.microsoft.com/office/word/2006/wordml" xmlns:wps="http://schemas.microsoft.com/office/word/2010/wordprocessingShape" mc:Ignorable="w14 w15 w16se w16cid wp14">
+<w:hdr xmlns:wpc="http://schemas.microsoft.com/office/word/2010/wordprocessingCanvas" xmlns:mc="http://schemas.openxmlformats.org/markup-compatibility/2006" xmlns:o="urn:schemas-microsoft-com:office:office" xmlns:r="http://schemas.openxmlformats.org/officeDocument/2006/relationships" xmlns:m="http://schemas.openxmlformats.org/officeDocument/2006/math" xmlns:v="urn:schemas-microsoft-com:vml" xmlns:wp14="http://schemas.microsoft.com/office/word/2010/wordprocessingDrawing" xmlns:wp="http://schemas.openxmlformats.org/drawingml/2006/wordprocessingDrawing" xmlns:w10="urn:schemas-microsoft-com:office:word" xmlns:w="http://schemas.openxmlformats.org/wordprocessingml/2006/main" xmlns:w14="http://schemas.microsoft.com/office/word/2010/wordml" xmlns:w15="http://schemas.microsoft.com/office/word/2012/wordml" xmlns:wpg="http://schemas.microsoft.com/office/word/2010/wordprocessingGroup" xmlns:wpi="http://schemas.microsoft.com/office/word/2010/wordprocessingInk" xmlns:wne="http://schemas.microsoft.com/office/word/2006/wordml" xmlns:wps="http://schemas.microsoft.com/office/word/2010/wordprocessingShape" mc:Ignorable="w14 w15 wp14">
   <w:p>
     <w:pPr>
       <w:pStyle w:val="a4"/>
@@ -19588,7 +21163,7 @@
 </file>
 
 <file path=word/header2.xml><?xml version="1.0" encoding="utf-8"?>
-<w:hdr xmlns:wpc="http://schemas.microsoft.com/office/word/2010/wordprocessingCanvas" xmlns:cx="http://schemas.microsoft.com/office/drawing/2014/chartex" xmlns:cx1="http://schemas.microsoft.com/office/drawing/2015/9/8/chartex" xmlns:cx2="http://schemas.microsoft.com/office/drawing/2015/10/21/chartex" xmlns:cx3="http://schemas.microsoft.com/office/drawing/2016/5/9/chartex" xmlns:cx4="http://schemas.microsoft.com/office/drawing/2016/5/10/chartex" xmlns:cx5="http://schemas.microsoft.com/office/drawing/2016/5/11/chartex" xmlns:cx6="http://schemas.microsoft.com/office/drawing/2016/5/12/chartex" xmlns:cx7="http://schemas.microsoft.com/office/drawing/2016/5/13/chartex" xmlns:cx8="http://schemas.microsoft.com/office/drawing/2016/5/14/chartex" xmlns:mc="http://schemas.openxmlformats.org/markup-compatibility/2006" xmlns:aink="http://schemas.microsoft.com/office/drawing/2016/ink" xmlns:am3d="http://schemas.microsoft.com/office/drawing/2017/model3d" xmlns:o="urn:schemas-microsoft-com:office:office" xmlns:r="http://schemas.openxmlformats.org/officeDocument/2006/relationships" xmlns:m="http://schemas.openxmlformats.org/officeDocument/2006/math" xmlns:v="urn:schemas-microsoft-com:vml" xmlns:wp14="http://schemas.microsoft.com/office/word/2010/wordprocessingDrawing" xmlns:wp="http://schemas.openxmlformats.org/drawingml/2006/wordprocessingDrawing" xmlns:w10="urn:schemas-microsoft-com:office:word" xmlns:w="http://schemas.openxmlformats.org/wordprocessingml/2006/main" xmlns:w14="http://schemas.microsoft.com/office/word/2010/wordml" xmlns:w15="http://schemas.microsoft.com/office/word/2012/wordml" xmlns:w16cid="http://schemas.microsoft.com/office/word/2016/wordml/cid" xmlns:w16se="http://schemas.microsoft.com/office/word/2015/wordml/symex" xmlns:wpg="http://schemas.microsoft.com/office/word/2010/wordprocessingGroup" xmlns:wpi="http://schemas.microsoft.com/office/word/2010/wordprocessingInk" xmlns:wne="http://schemas.microsoft.com/office/word/2006/wordml" xmlns:wps="http://schemas.microsoft.com/office/word/2010/wordprocessingShape" mc:Ignorable="w14 w15 w16se w16cid wp14">
+<w:hdr xmlns:wpc="http://schemas.microsoft.com/office/word/2010/wordprocessingCanvas" xmlns:mc="http://schemas.openxmlformats.org/markup-compatibility/2006" xmlns:o="urn:schemas-microsoft-com:office:office" xmlns:r="http://schemas.openxmlformats.org/officeDocument/2006/relationships" xmlns:m="http://schemas.openxmlformats.org/officeDocument/2006/math" xmlns:v="urn:schemas-microsoft-com:vml" xmlns:wp14="http://schemas.microsoft.com/office/word/2010/wordprocessingDrawing" xmlns:wp="http://schemas.openxmlformats.org/drawingml/2006/wordprocessingDrawing" xmlns:w10="urn:schemas-microsoft-com:office:word" xmlns:w="http://schemas.openxmlformats.org/wordprocessingml/2006/main" xmlns:w14="http://schemas.microsoft.com/office/word/2010/wordml" xmlns:w15="http://schemas.microsoft.com/office/word/2012/wordml" xmlns:wpg="http://schemas.microsoft.com/office/word/2010/wordprocessingGroup" xmlns:wpi="http://schemas.microsoft.com/office/word/2010/wordprocessingInk" xmlns:wne="http://schemas.microsoft.com/office/word/2006/wordml" xmlns:wps="http://schemas.microsoft.com/office/word/2010/wordprocessingShape" mc:Ignorable="w14 w15 wp14">
   <w:p>
     <w:pPr>
       <w:pStyle w:val="a4"/>
@@ -19599,7 +21174,7 @@
 </file>
 
 <file path=word/header3.xml><?xml version="1.0" encoding="utf-8"?>
-<w:hdr xmlns:wpc="http://schemas.microsoft.com/office/word/2010/wordprocessingCanvas" xmlns:cx="http://schemas.microsoft.com/office/drawing/2014/chartex" xmlns:cx1="http://schemas.microsoft.com/office/drawing/2015/9/8/chartex" xmlns:cx2="http://schemas.microsoft.com/office/drawing/2015/10/21/chartex" xmlns:cx3="http://schemas.microsoft.com/office/drawing/2016/5/9/chartex" xmlns:cx4="http://schemas.microsoft.com/office/drawing/2016/5/10/chartex" xmlns:cx5="http://schemas.microsoft.com/office/drawing/2016/5/11/chartex" xmlns:cx6="http://schemas.microsoft.com/office/drawing/2016/5/12/chartex" xmlns:cx7="http://schemas.microsoft.com/office/drawing/2016/5/13/chartex" xmlns:cx8="http://schemas.microsoft.com/office/drawing/2016/5/14/chartex" xmlns:mc="http://schemas.openxmlformats.org/markup-compatibility/2006" xmlns:aink="http://schemas.microsoft.com/office/drawing/2016/ink" xmlns:am3d="http://schemas.microsoft.com/office/drawing/2017/model3d" xmlns:o="urn:schemas-microsoft-com:office:office" xmlns:r="http://schemas.openxmlformats.org/officeDocument/2006/relationships" xmlns:m="http://schemas.openxmlformats.org/officeDocument/2006/math" xmlns:v="urn:schemas-microsoft-com:vml" xmlns:wp14="http://schemas.microsoft.com/office/word/2010/wordprocessingDrawing" xmlns:wp="http://schemas.openxmlformats.org/drawingml/2006/wordprocessingDrawing" xmlns:w10="urn:schemas-microsoft-com:office:word" xmlns:w="http://schemas.openxmlformats.org/wordprocessingml/2006/main" xmlns:w14="http://schemas.microsoft.com/office/word/2010/wordml" xmlns:w15="http://schemas.microsoft.com/office/word/2012/wordml" xmlns:w16cid="http://schemas.microsoft.com/office/word/2016/wordml/cid" xmlns:w16se="http://schemas.microsoft.com/office/word/2015/wordml/symex" xmlns:wpg="http://schemas.microsoft.com/office/word/2010/wordprocessingGroup" xmlns:wpi="http://schemas.microsoft.com/office/word/2010/wordprocessingInk" xmlns:wne="http://schemas.microsoft.com/office/word/2006/wordml" xmlns:wps="http://schemas.microsoft.com/office/word/2010/wordprocessingShape" mc:Ignorable="w14 w15 w16se w16cid wp14">
+<w:hdr xmlns:wpc="http://schemas.microsoft.com/office/word/2010/wordprocessingCanvas" xmlns:mc="http://schemas.openxmlformats.org/markup-compatibility/2006" xmlns:o="urn:schemas-microsoft-com:office:office" xmlns:r="http://schemas.openxmlformats.org/officeDocument/2006/relationships" xmlns:m="http://schemas.openxmlformats.org/officeDocument/2006/math" xmlns:v="urn:schemas-microsoft-com:vml" xmlns:wp14="http://schemas.microsoft.com/office/word/2010/wordprocessingDrawing" xmlns:wp="http://schemas.openxmlformats.org/drawingml/2006/wordprocessingDrawing" xmlns:w10="urn:schemas-microsoft-com:office:word" xmlns:w="http://schemas.openxmlformats.org/wordprocessingml/2006/main" xmlns:w14="http://schemas.microsoft.com/office/word/2010/wordml" xmlns:w15="http://schemas.microsoft.com/office/word/2012/wordml" xmlns:wpg="http://schemas.microsoft.com/office/word/2010/wordprocessingGroup" xmlns:wpi="http://schemas.microsoft.com/office/word/2010/wordprocessingInk" xmlns:wne="http://schemas.microsoft.com/office/word/2006/wordml" xmlns:wps="http://schemas.microsoft.com/office/word/2010/wordprocessingShape" mc:Ignorable="w14 w15 wp14">
   <w:p>
     <w:pPr>
       <w:pStyle w:val="a4"/>
@@ -19610,7 +21185,7 @@
 </file>
 
 <file path=word/numbering.xml><?xml version="1.0" encoding="utf-8"?>
-<w:numbering xmlns:wpc="http://schemas.microsoft.com/office/word/2010/wordprocessingCanvas" xmlns:cx="http://schemas.microsoft.com/office/drawing/2014/chartex" xmlns:cx1="http://schemas.microsoft.com/office/drawing/2015/9/8/chartex" xmlns:cx2="http://schemas.microsoft.com/office/drawing/2015/10/21/chartex" xmlns:cx3="http://schemas.microsoft.com/office/drawing/2016/5/9/chartex" xmlns:cx4="http://schemas.microsoft.com/office/drawing/2016/5/10/chartex" xmlns:cx5="http://schemas.microsoft.com/office/drawing/2016/5/11/chartex" xmlns:cx6="http://schemas.microsoft.com/office/drawing/2016/5/12/chartex" xmlns:cx7="http://schemas.microsoft.com/office/drawing/2016/5/13/chartex" xmlns:cx8="http://schemas.microsoft.com/office/drawing/2016/5/14/chartex" xmlns:mc="http://schemas.openxmlformats.org/markup-compatibility/2006" xmlns:aink="http://schemas.microsoft.com/office/drawing/2016/ink" xmlns:am3d="http://schemas.microsoft.com/office/drawing/2017/model3d" xmlns:o="urn:schemas-microsoft-com:office:office" xmlns:r="http://schemas.openxmlformats.org/officeDocument/2006/relationships" xmlns:m="http://schemas.openxmlformats.org/officeDocument/2006/math" xmlns:v="urn:schemas-microsoft-com:vml" xmlns:wp14="http://schemas.microsoft.com/office/word/2010/wordprocessingDrawing" xmlns:wp="http://schemas.openxmlformats.org/drawingml/2006/wordprocessingDrawing" xmlns:w10="urn:schemas-microsoft-com:office:word" xmlns:w="http://schemas.openxmlformats.org/wordprocessingml/2006/main" xmlns:w14="http://schemas.microsoft.com/office/word/2010/wordml" xmlns:w15="http://schemas.microsoft.com/office/word/2012/wordml" xmlns:w16cid="http://schemas.microsoft.com/office/word/2016/wordml/cid" xmlns:w16se="http://schemas.microsoft.com/office/word/2015/wordml/symex" xmlns:wpg="http://schemas.microsoft.com/office/word/2010/wordprocessingGroup" xmlns:wpi="http://schemas.microsoft.com/office/word/2010/wordprocessingInk" xmlns:wne="http://schemas.microsoft.com/office/word/2006/wordml" xmlns:wps="http://schemas.microsoft.com/office/word/2010/wordprocessingShape" mc:Ignorable="w14 w15 w16se w16cid wp14">
+<w:numbering xmlns:wpc="http://schemas.microsoft.com/office/word/2010/wordprocessingCanvas" xmlns:mc="http://schemas.openxmlformats.org/markup-compatibility/2006" xmlns:o="urn:schemas-microsoft-com:office:office" xmlns:r="http://schemas.openxmlformats.org/officeDocument/2006/relationships" xmlns:m="http://schemas.openxmlformats.org/officeDocument/2006/math" xmlns:v="urn:schemas-microsoft-com:vml" xmlns:wp14="http://schemas.microsoft.com/office/word/2010/wordprocessingDrawing" xmlns:wp="http://schemas.openxmlformats.org/drawingml/2006/wordprocessingDrawing" xmlns:w10="urn:schemas-microsoft-com:office:word" xmlns:w="http://schemas.openxmlformats.org/wordprocessingml/2006/main" xmlns:w14="http://schemas.microsoft.com/office/word/2010/wordml" xmlns:w15="http://schemas.microsoft.com/office/word/2012/wordml" xmlns:wpg="http://schemas.microsoft.com/office/word/2010/wordprocessingGroup" xmlns:wpi="http://schemas.microsoft.com/office/word/2010/wordprocessingInk" xmlns:wne="http://schemas.microsoft.com/office/word/2006/wordml" xmlns:wps="http://schemas.microsoft.com/office/word/2010/wordprocessingShape" mc:Ignorable="w14 w15 wp14">
   <w:abstractNum w:abstractNumId="0" w15:restartNumberingAfterBreak="0">
     <w:nsid w:val="0472265C"/>
     <w:multiLevelType w:val="hybridMultilevel"/>
@@ -22000,7 +23575,7 @@
 </file>
 
 <file path=word/styles.xml><?xml version="1.0" encoding="utf-8"?>
-<w:styles xmlns:mc="http://schemas.openxmlformats.org/markup-compatibility/2006" xmlns:r="http://schemas.openxmlformats.org/officeDocument/2006/relationships" xmlns:w="http://schemas.openxmlformats.org/wordprocessingml/2006/main" xmlns:w14="http://schemas.microsoft.com/office/word/2010/wordml" xmlns:w15="http://schemas.microsoft.com/office/word/2012/wordml" xmlns:w16cid="http://schemas.microsoft.com/office/word/2016/wordml/cid" xmlns:w16se="http://schemas.microsoft.com/office/word/2015/wordml/symex" mc:Ignorable="w14 w15 w16se w16cid">
+<w:styles xmlns:mc="http://schemas.openxmlformats.org/markup-compatibility/2006" xmlns:r="http://schemas.openxmlformats.org/officeDocument/2006/relationships" xmlns:w="http://schemas.openxmlformats.org/wordprocessingml/2006/main" xmlns:w14="http://schemas.microsoft.com/office/word/2010/wordml" xmlns:w15="http://schemas.microsoft.com/office/word/2012/wordml" mc:Ignorable="w14 w15">
   <w:docDefaults>
     <w:rPrDefault>
       <w:rPr>
@@ -22013,7 +23588,7 @@
     </w:rPrDefault>
     <w:pPrDefault/>
   </w:docDefaults>
-  <w:latentStyles w:defLockedState="0" w:defUIPriority="99" w:defSemiHidden="0" w:defUnhideWhenUsed="0" w:defQFormat="0" w:count="375">
+  <w:latentStyles w:defLockedState="0" w:defUIPriority="99" w:defSemiHidden="0" w:defUnhideWhenUsed="0" w:defQFormat="0" w:count="371">
     <w:lsdException w:name="Normal" w:uiPriority="0" w:qFormat="1"/>
     <w:lsdException w:name="heading 1" w:uiPriority="9" w:qFormat="1"/>
     <w:lsdException w:name="heading 2" w:semiHidden="1" w:uiPriority="9" w:unhideWhenUsed="1" w:qFormat="1"/>
@@ -22385,10 +23960,6 @@
     <w:lsdException w:name="List Table 5 Dark Accent 6" w:uiPriority="50"/>
     <w:lsdException w:name="List Table 6 Colorful Accent 6" w:uiPriority="51"/>
     <w:lsdException w:name="List Table 7 Colorful Accent 6" w:uiPriority="52"/>
-    <w:lsdException w:name="Mention" w:semiHidden="1" w:unhideWhenUsed="1"/>
-    <w:lsdException w:name="Smart Hyperlink" w:semiHidden="1" w:unhideWhenUsed="1"/>
-    <w:lsdException w:name="Hashtag" w:semiHidden="1" w:unhideWhenUsed="1"/>
-    <w:lsdException w:name="Unresolved Mention" w:semiHidden="1" w:unhideWhenUsed="1"/>
   </w:latentStyles>
   <w:style w:type="paragraph" w:default="1" w:styleId="a">
     <w:name w:val="Normal"/>
@@ -22406,7 +23977,7 @@
   <w:style w:type="paragraph" w:styleId="1">
     <w:name w:val="heading 1"/>
     <w:next w:val="a"/>
-    <w:link w:val="10"/>
+    <w:link w:val="1Char"/>
     <w:uiPriority w:val="9"/>
     <w:qFormat/>
     <w:rsid w:val="00A15FDF"/>
@@ -22428,7 +23999,7 @@
   <w:style w:type="paragraph" w:styleId="2">
     <w:name w:val="heading 2"/>
     <w:next w:val="a"/>
-    <w:link w:val="20"/>
+    <w:link w:val="2Char"/>
     <w:uiPriority w:val="9"/>
     <w:unhideWhenUsed/>
     <w:qFormat/>
@@ -22450,7 +24021,7 @@
     <w:name w:val="heading 3"/>
     <w:basedOn w:val="a"/>
     <w:next w:val="a"/>
-    <w:link w:val="30"/>
+    <w:link w:val="3Char"/>
     <w:uiPriority w:val="9"/>
     <w:semiHidden/>
     <w:unhideWhenUsed/>
@@ -22509,7 +24080,7 @@
   <w:style w:type="paragraph" w:styleId="a4">
     <w:name w:val="header"/>
     <w:basedOn w:val="a"/>
-    <w:link w:val="a5"/>
+    <w:link w:val="Char"/>
     <w:uiPriority w:val="99"/>
     <w:unhideWhenUsed/>
     <w:rsid w:val="00B54381"/>
@@ -22529,8 +24100,8 @@
       <w:szCs w:val="18"/>
     </w:rPr>
   </w:style>
-  <w:style w:type="character" w:customStyle="1" w:styleId="a5">
-    <w:name w:val="页眉 字符"/>
+  <w:style w:type="character" w:customStyle="1" w:styleId="Char">
+    <w:name w:val="页眉 Char"/>
     <w:basedOn w:val="a0"/>
     <w:link w:val="a4"/>
     <w:uiPriority w:val="99"/>
@@ -22540,10 +24111,10 @@
       <w:szCs w:val="18"/>
     </w:rPr>
   </w:style>
-  <w:style w:type="paragraph" w:styleId="a6">
+  <w:style w:type="paragraph" w:styleId="a5">
     <w:name w:val="footer"/>
     <w:basedOn w:val="a"/>
-    <w:link w:val="a7"/>
+    <w:link w:val="Char0"/>
     <w:uiPriority w:val="99"/>
     <w:unhideWhenUsed/>
     <w:rsid w:val="00B54381"/>
@@ -22560,10 +24131,10 @@
       <w:szCs w:val="18"/>
     </w:rPr>
   </w:style>
-  <w:style w:type="character" w:customStyle="1" w:styleId="a7">
-    <w:name w:val="页脚 字符"/>
+  <w:style w:type="character" w:customStyle="1" w:styleId="Char0">
+    <w:name w:val="页脚 Char"/>
     <w:basedOn w:val="a0"/>
-    <w:link w:val="a6"/>
+    <w:link w:val="a5"/>
     <w:uiPriority w:val="99"/>
     <w:rsid w:val="00B54381"/>
     <w:rPr>
@@ -22571,7 +24142,7 @@
       <w:szCs w:val="18"/>
     </w:rPr>
   </w:style>
-  <w:style w:type="character" w:styleId="a8">
+  <w:style w:type="character" w:styleId="a6">
     <w:name w:val="Hyperlink"/>
     <w:basedOn w:val="a0"/>
     <w:uiPriority w:val="99"/>
@@ -22582,7 +24153,7 @@
       <w:u w:val="single"/>
     </w:rPr>
   </w:style>
-  <w:style w:type="character" w:styleId="a9">
+  <w:style w:type="character" w:styleId="a7">
     <w:name w:val="Strong"/>
     <w:basedOn w:val="a0"/>
     <w:uiPriority w:val="22"/>
@@ -22596,7 +24167,7 @@
   <w:style w:type="paragraph" w:styleId="HTML">
     <w:name w:val="HTML Preformatted"/>
     <w:basedOn w:val="a"/>
-    <w:link w:val="HTML0"/>
+    <w:link w:val="HTMLChar"/>
     <w:uiPriority w:val="99"/>
     <w:unhideWhenUsed/>
     <w:rsid w:val="00E6577C"/>
@@ -22629,8 +24200,8 @@
       <w:szCs w:val="20"/>
     </w:rPr>
   </w:style>
-  <w:style w:type="character" w:customStyle="1" w:styleId="HTML0">
-    <w:name w:val="HTML 预设格式 字符"/>
+  <w:style w:type="character" w:customStyle="1" w:styleId="HTMLChar">
+    <w:name w:val="HTML 预设格式 Char"/>
     <w:basedOn w:val="a0"/>
     <w:link w:val="HTML"/>
     <w:uiPriority w:val="99"/>
@@ -22642,7 +24213,7 @@
       <w:szCs w:val="20"/>
     </w:rPr>
   </w:style>
-  <w:style w:type="paragraph" w:styleId="aa">
+  <w:style w:type="paragraph" w:styleId="a8">
     <w:name w:val="Normal (Web)"/>
     <w:basedOn w:val="a"/>
     <w:uiPriority w:val="99"/>
@@ -22661,7 +24232,7 @@
       <w:szCs w:val="24"/>
     </w:rPr>
   </w:style>
-  <w:style w:type="table" w:styleId="ab">
+  <w:style w:type="table" w:styleId="a9">
     <w:name w:val="Table Grid"/>
     <w:basedOn w:val="a1"/>
     <w:uiPriority w:val="39"/>
@@ -22677,7 +24248,7 @@
       </w:tblBorders>
     </w:tblPr>
   </w:style>
-  <w:style w:type="character" w:styleId="HTML1">
+  <w:style w:type="character" w:styleId="HTML0">
     <w:name w:val="HTML Code"/>
     <w:basedOn w:val="a0"/>
     <w:uiPriority w:val="99"/>
@@ -22690,8 +24261,8 @@
       <w:szCs w:val="24"/>
     </w:rPr>
   </w:style>
-  <w:style w:type="character" w:customStyle="1" w:styleId="10">
-    <w:name w:val="标题 1 字符"/>
+  <w:style w:type="character" w:customStyle="1" w:styleId="1Char">
+    <w:name w:val="标题 1 Char"/>
     <w:basedOn w:val="a0"/>
     <w:link w:val="1"/>
     <w:uiPriority w:val="9"/>
@@ -22705,8 +24276,8 @@
       <w:szCs w:val="44"/>
     </w:rPr>
   </w:style>
-  <w:style w:type="character" w:customStyle="1" w:styleId="20">
-    <w:name w:val="标题 2 字符"/>
+  <w:style w:type="character" w:customStyle="1" w:styleId="2Char">
+    <w:name w:val="标题 2 Char"/>
     <w:basedOn w:val="a0"/>
     <w:link w:val="2"/>
     <w:uiPriority w:val="9"/>
@@ -22719,11 +24290,11 @@
       <w:szCs w:val="32"/>
     </w:rPr>
   </w:style>
-  <w:style w:type="paragraph" w:customStyle="1" w:styleId="ac">
+  <w:style w:type="paragraph" w:customStyle="1" w:styleId="aa">
     <w:name w:val="正文中表格"/>
     <w:basedOn w:val="a"/>
     <w:next w:val="a"/>
-    <w:link w:val="ad"/>
+    <w:link w:val="ab"/>
     <w:qFormat/>
     <w:rsid w:val="00A15FDF"/>
     <w:pPr>
@@ -22731,56 +24302,56 @@
       <w:jc w:val="center"/>
     </w:pPr>
   </w:style>
-  <w:style w:type="paragraph" w:customStyle="1" w:styleId="31">
+  <w:style w:type="paragraph" w:customStyle="1" w:styleId="30">
     <w:name w:val="正文3"/>
     <w:basedOn w:val="a"/>
-    <w:link w:val="32"/>
+    <w:link w:val="31"/>
     <w:qFormat/>
     <w:rsid w:val="006754A5"/>
     <w:pPr>
       <w:ind w:firstLineChars="400" w:firstLine="400"/>
     </w:pPr>
   </w:style>
-  <w:style w:type="character" w:customStyle="1" w:styleId="ad">
+  <w:style w:type="character" w:customStyle="1" w:styleId="ab">
     <w:name w:val="正文中表格 字符"/>
     <w:basedOn w:val="a0"/>
-    <w:link w:val="ac"/>
+    <w:link w:val="aa"/>
     <w:rsid w:val="00A15FDF"/>
     <w:rPr>
       <w:rFonts w:ascii="Times New Roman" w:eastAsia="宋体" w:hAnsi="Times New Roman"/>
     </w:rPr>
   </w:style>
-  <w:style w:type="paragraph" w:customStyle="1" w:styleId="11">
+  <w:style w:type="paragraph" w:customStyle="1" w:styleId="10">
     <w:name w:val="正文1"/>
     <w:basedOn w:val="a"/>
     <w:next w:val="a"/>
-    <w:link w:val="12"/>
+    <w:link w:val="11"/>
     <w:qFormat/>
     <w:rsid w:val="00770680"/>
     <w:pPr>
       <w:ind w:firstLineChars="0" w:firstLine="0"/>
     </w:pPr>
   </w:style>
-  <w:style w:type="character" w:customStyle="1" w:styleId="32">
+  <w:style w:type="character" w:customStyle="1" w:styleId="31">
     <w:name w:val="正文3 字符"/>
     <w:basedOn w:val="a0"/>
-    <w:link w:val="31"/>
+    <w:link w:val="30"/>
     <w:rsid w:val="006754A5"/>
     <w:rPr>
       <w:rFonts w:ascii="Times New Roman" w:hAnsi="Times New Roman"/>
     </w:rPr>
   </w:style>
-  <w:style w:type="character" w:customStyle="1" w:styleId="12">
+  <w:style w:type="character" w:customStyle="1" w:styleId="11">
     <w:name w:val="正文1 字符"/>
     <w:basedOn w:val="a0"/>
-    <w:link w:val="11"/>
+    <w:link w:val="10"/>
     <w:rsid w:val="00770680"/>
     <w:rPr>
       <w:rFonts w:ascii="Times New Roman" w:eastAsia="宋体" w:hAnsi="Times New Roman"/>
     </w:rPr>
   </w:style>
-  <w:style w:type="character" w:customStyle="1" w:styleId="30">
-    <w:name w:val="标题 3 字符"/>
+  <w:style w:type="character" w:customStyle="1" w:styleId="3Char">
+    <w:name w:val="标题 3 Char"/>
     <w:basedOn w:val="a0"/>
     <w:link w:val="3"/>
     <w:uiPriority w:val="9"/>
@@ -23063,7 +24634,7 @@
 </file>
 
 <file path=customXml/itemProps1.xml><?xml version="1.0" encoding="utf-8"?>
-<ds:datastoreItem xmlns:ds="http://schemas.openxmlformats.org/officeDocument/2006/customXml" ds:itemID="{E311FBD6-710F-4AB7-BB53-20B3A9030011}">
+<ds:datastoreItem xmlns:ds="http://schemas.openxmlformats.org/officeDocument/2006/customXml" ds:itemID="{1441A71A-D441-446F-836B-FB759CA13AE7}">
   <ds:schemaRefs>
     <ds:schemaRef ds:uri="http://schemas.openxmlformats.org/officeDocument/2006/bibliography"/>
   </ds:schemaRefs>
